--- a/Documents for submission/Description.docx
+++ b/Documents for submission/Description.docx
@@ -22,7 +22,23 @@
           <w:b/>
           <w:bCs/>
         </w:rPr>
-        <w:t xml:space="preserve">A “Project Description” document (2-3 pages is sufficient) overviewing the project, with 1 or more visuals showing the components and how they fit together (e.g. similar to the diagrams shown in class for projects 01 and 02). Submit a PDF on Canvas under the assignment “Final Project: Description”. </w:t>
+        <w:t xml:space="preserve">A “Project Description” document (2-3 pages is sufficient) overviewing the project, with 1 or more visuals showing the components and how they fit together (e.g. </w:t>
+      </w:r>
+      <w:proofErr w:type="gramStart"/>
+      <w:r>
+        <w:rPr>
+          <w:b/>
+          <w:bCs/>
+        </w:rPr>
+        <w:t>similar to</w:t>
+      </w:r>
+      <w:proofErr w:type="gramEnd"/>
+      <w:r>
+        <w:rPr>
+          <w:b/>
+          <w:bCs/>
+        </w:rPr>
+        <w:t xml:space="preserve"> the diagrams shown in class for projects 01 and 02). Submit a PDF on Canvas under the assignment “Final Project: Description”. </w:t>
       </w:r>
     </w:p>
     <w:p>
@@ -48,7 +64,15 @@
       </w:r>
       <w:proofErr w:type="spellEnd"/>
       <w:r>
-        <w:t xml:space="preserve">), choose a specific bird species and location that interests them, and then get back directions to the birdwatching spot. We are still figuring out some of the details for the architecture but the key operations that the server will be handling will be (through AWS lambda functions) 1. calling an API or other tool that converts addresses to latitude and longitude coordinates 2. calling the eBird API to retrieve recent bird observations in an area and 3. calling a trip planner API that returns the optimal route from x </w:t>
+        <w:t xml:space="preserve">), choose a specific bird species and location that interests them, and then get back directions to the birdwatching spot. We are still figuring out some of the details for the architecture but the key operations that the server will be handling will be (through AWS lambda functions) 1. calling an API or other tool that converts addresses to latitude and longitude coordinates 2. </w:t>
+      </w:r>
+      <w:proofErr w:type="gramStart"/>
+      <w:r>
+        <w:t>calling</w:t>
+      </w:r>
+      <w:proofErr w:type="gramEnd"/>
+      <w:r>
+        <w:t xml:space="preserve"> the eBird API to retrieve recent bird observations in an area and 3. calling a trip planner API that returns the optimal route from x </w:t>
       </w:r>
       <w:proofErr w:type="spellStart"/>
       <w:r>
@@ -56,7 +80,31 @@
       </w:r>
       <w:proofErr w:type="spellEnd"/>
       <w:r>
-        <w:t xml:space="preserve"> given a specified preferred mode of travel (walk, bike, train, car). We are thinking of incorporating a database that stores already used addresses to save time computing their coordinates and also perhaps a table that stores already planned routes so that one can easily access them after computing them for the first time. For this we would most likely use AWS RDS. We may also use encryption to store the user's data. To conclude, the overall architecture of the project will be similar to project 3. </w:t>
+        <w:t xml:space="preserve"> given a specified preferred mode of travel (walk, bike, train, car). We are thinking of incorporating a database that stores already </w:t>
+      </w:r>
+      <w:proofErr w:type="gramStart"/>
+      <w:r>
+        <w:t>used</w:t>
+      </w:r>
+      <w:proofErr w:type="gramEnd"/>
+      <w:r>
+        <w:t xml:space="preserve"> addresses to save time computing their coordinates </w:t>
+      </w:r>
+      <w:proofErr w:type="gramStart"/>
+      <w:r>
+        <w:t>and also</w:t>
+      </w:r>
+      <w:proofErr w:type="gramEnd"/>
+      <w:r>
+        <w:t xml:space="preserve"> perhaps a table that stores already planned routes so that one can easily access them after computing them for the first time. For this we would most likely use AWS RDS. We may also use encryption to store the user's data. To conclude, the overall architecture of the project will be </w:t>
+      </w:r>
+      <w:proofErr w:type="gramStart"/>
+      <w:r>
+        <w:t>similar to</w:t>
+      </w:r>
+      <w:proofErr w:type="gramEnd"/>
+      <w:r>
+        <w:t xml:space="preserve"> project 3. </w:t>
       </w:r>
     </w:p>
     <w:p/>
@@ -65,10 +113,71 @@
         <w:pStyle w:val="Heading2"/>
       </w:pPr>
       <w:r>
-        <w:t>Non-trivial operations;</w:t>
-      </w:r>
-    </w:p>
-    <w:p/>
+        <w:t xml:space="preserve">Non-trivial </w:t>
+      </w:r>
+      <w:proofErr w:type="gramStart"/>
+      <w:r>
+        <w:t>operations;</w:t>
+      </w:r>
+      <w:proofErr w:type="gramEnd"/>
+    </w:p>
+    <w:p>
+      <w:pPr>
+        <w:pStyle w:val="ListParagraph"/>
+        <w:numPr>
+          <w:ilvl w:val="0"/>
+          <w:numId w:val="20"/>
+        </w:numPr>
+      </w:pPr>
+      <w:r>
+        <w:t>Interacted with 4 APIs</w:t>
+      </w:r>
+    </w:p>
+    <w:p>
+      <w:pPr>
+        <w:pStyle w:val="ListParagraph"/>
+        <w:numPr>
+          <w:ilvl w:val="0"/>
+          <w:numId w:val="20"/>
+        </w:numPr>
+      </w:pPr>
+      <w:r>
+        <w:t xml:space="preserve">Extracted data and processed it and saved it in database </w:t>
+      </w:r>
+    </w:p>
+    <w:p>
+      <w:pPr>
+        <w:pStyle w:val="ListParagraph"/>
+        <w:numPr>
+          <w:ilvl w:val="0"/>
+          <w:numId w:val="20"/>
+        </w:numPr>
+      </w:pPr>
+      <w:r>
+        <w:t xml:space="preserve">Sent emails </w:t>
+      </w:r>
+    </w:p>
+    <w:p>
+      <w:pPr>
+        <w:pStyle w:val="ListParagraph"/>
+        <w:numPr>
+          <w:ilvl w:val="0"/>
+          <w:numId w:val="20"/>
+        </w:numPr>
+      </w:pPr>
+      <w:r>
+        <w:t>Downloaded text file</w:t>
+      </w:r>
+    </w:p>
+    <w:p>
+      <w:pPr>
+        <w:pStyle w:val="ListParagraph"/>
+        <w:numPr>
+          <w:ilvl w:val="0"/>
+          <w:numId w:val="20"/>
+        </w:numPr>
+      </w:pPr>
+    </w:p>
     <w:p>
       <w:pPr>
         <w:pStyle w:val="Heading2"/>
@@ -82,8 +191,283 @@
         <w:pStyle w:val="ListParagraph"/>
         <w:numPr>
           <w:ilvl w:val="0"/>
-          <w:numId w:val="2"/>
-        </w:numPr>
+          <w:numId w:val="4"/>
+        </w:numPr>
+      </w:pPr>
+      <w:r>
+        <w:t>The architecture is serverless</w:t>
+      </w:r>
+    </w:p>
+    <w:p>
+      <w:pPr>
+        <w:pStyle w:val="ListParagraph"/>
+        <w:numPr>
+          <w:ilvl w:val="0"/>
+          <w:numId w:val="4"/>
+        </w:numPr>
+      </w:pPr>
+      <w:r>
+        <w:t xml:space="preserve">Our tools </w:t>
+      </w:r>
+      <w:proofErr w:type="gramStart"/>
+      <w:r>
+        <w:t>is</w:t>
+      </w:r>
+      <w:proofErr w:type="gramEnd"/>
+      <w:r>
+        <w:t xml:space="preserve"> built on 5 lambda functions:</w:t>
+      </w:r>
+    </w:p>
+    <w:p>
+      <w:pPr>
+        <w:pStyle w:val="ListParagraph"/>
+        <w:numPr>
+          <w:ilvl w:val="1"/>
+          <w:numId w:val="5"/>
+        </w:numPr>
+        <w:rPr>
+          <w:b/>
+          <w:bCs/>
+        </w:rPr>
+      </w:pPr>
+      <w:r>
+        <w:rPr>
+          <w:b/>
+          <w:bCs/>
+        </w:rPr>
+        <w:t>Trip planner: </w:t>
+      </w:r>
+    </w:p>
+    <w:p>
+      <w:pPr>
+        <w:pStyle w:val="ListParagraph"/>
+        <w:numPr>
+          <w:ilvl w:val="2"/>
+          <w:numId w:val="6"/>
+        </w:numPr>
+      </w:pPr>
+      <w:r>
+        <w:t>Interacts with our RDS to save data</w:t>
+      </w:r>
+    </w:p>
+    <w:p>
+      <w:pPr>
+        <w:pStyle w:val="ListParagraph"/>
+        <w:numPr>
+          <w:ilvl w:val="2"/>
+          <w:numId w:val="7"/>
+        </w:numPr>
+      </w:pPr>
+      <w:r>
+        <w:lastRenderedPageBreak/>
+        <w:t xml:space="preserve">Interacts with </w:t>
+      </w:r>
+      <w:proofErr w:type="spellStart"/>
+      <w:r>
+        <w:t>Geoapify</w:t>
+      </w:r>
+      <w:proofErr w:type="spellEnd"/>
+      <w:r>
+        <w:t>- Geocode API</w:t>
+      </w:r>
+    </w:p>
+    <w:p>
+      <w:pPr>
+        <w:pStyle w:val="ListParagraph"/>
+        <w:numPr>
+          <w:ilvl w:val="2"/>
+          <w:numId w:val="8"/>
+        </w:numPr>
+      </w:pPr>
+      <w:r>
+        <w:t xml:space="preserve">Interacts with </w:t>
+      </w:r>
+      <w:proofErr w:type="spellStart"/>
+      <w:r>
+        <w:t>Geoapify</w:t>
+      </w:r>
+      <w:proofErr w:type="spellEnd"/>
+      <w:r>
+        <w:t>- Routing API</w:t>
+      </w:r>
+    </w:p>
+    <w:p>
+      <w:pPr>
+        <w:pStyle w:val="ListParagraph"/>
+        <w:numPr>
+          <w:ilvl w:val="1"/>
+          <w:numId w:val="9"/>
+        </w:numPr>
+      </w:pPr>
+      <w:r>
+        <w:rPr>
+          <w:b/>
+          <w:bCs/>
+        </w:rPr>
+        <w:t>Download Trip function:</w:t>
+      </w:r>
+    </w:p>
+    <w:p>
+      <w:pPr>
+        <w:pStyle w:val="ListParagraph"/>
+        <w:numPr>
+          <w:ilvl w:val="2"/>
+          <w:numId w:val="10"/>
+        </w:numPr>
+      </w:pPr>
+      <w:r>
+        <w:t>Interacts with our RDS to extract data and report to user</w:t>
+      </w:r>
+    </w:p>
+    <w:p>
+      <w:pPr>
+        <w:pStyle w:val="ListParagraph"/>
+        <w:numPr>
+          <w:ilvl w:val="1"/>
+          <w:numId w:val="11"/>
+        </w:numPr>
+      </w:pPr>
+      <w:r>
+        <w:rPr>
+          <w:b/>
+          <w:bCs/>
+        </w:rPr>
+        <w:t>Past Trips:</w:t>
+      </w:r>
+    </w:p>
+    <w:p>
+      <w:pPr>
+        <w:pStyle w:val="ListParagraph"/>
+        <w:numPr>
+          <w:ilvl w:val="2"/>
+          <w:numId w:val="12"/>
+        </w:numPr>
+      </w:pPr>
+      <w:r>
+        <w:t>Interacts with our RDS to extract data and report to user</w:t>
+      </w:r>
+    </w:p>
+    <w:p>
+      <w:pPr>
+        <w:pStyle w:val="ListParagraph"/>
+        <w:numPr>
+          <w:ilvl w:val="1"/>
+          <w:numId w:val="13"/>
+        </w:numPr>
+      </w:pPr>
+      <w:r>
+        <w:rPr>
+          <w:b/>
+          <w:bCs/>
+        </w:rPr>
+        <w:t>Nearby Birds: </w:t>
+      </w:r>
+    </w:p>
+    <w:p>
+      <w:pPr>
+        <w:pStyle w:val="ListParagraph"/>
+        <w:numPr>
+          <w:ilvl w:val="2"/>
+          <w:numId w:val="14"/>
+        </w:numPr>
+      </w:pPr>
+      <w:r>
+        <w:t xml:space="preserve">Interacts with </w:t>
+      </w:r>
+      <w:proofErr w:type="spellStart"/>
+      <w:proofErr w:type="gramStart"/>
+      <w:r>
+        <w:t>nominatim.openstreetmap</w:t>
+      </w:r>
+      <w:proofErr w:type="spellEnd"/>
+      <w:proofErr w:type="gramEnd"/>
+      <w:r>
+        <w:t xml:space="preserve"> API</w:t>
+      </w:r>
+    </w:p>
+    <w:p>
+      <w:pPr>
+        <w:pStyle w:val="ListParagraph"/>
+        <w:numPr>
+          <w:ilvl w:val="2"/>
+          <w:numId w:val="15"/>
+        </w:numPr>
+      </w:pPr>
+      <w:r>
+        <w:t xml:space="preserve">Interacts with </w:t>
+      </w:r>
+      <w:proofErr w:type="spellStart"/>
+      <w:r>
+        <w:t>ebird</w:t>
+      </w:r>
+      <w:proofErr w:type="spellEnd"/>
+      <w:r>
+        <w:t xml:space="preserve"> API</w:t>
+      </w:r>
+    </w:p>
+    <w:p>
+      <w:pPr>
+        <w:pStyle w:val="ListParagraph"/>
+        <w:numPr>
+          <w:ilvl w:val="2"/>
+          <w:numId w:val="16"/>
+        </w:numPr>
+      </w:pPr>
+      <w:r>
+        <w:t>Reports to user</w:t>
+      </w:r>
+    </w:p>
+    <w:p>
+      <w:pPr>
+        <w:pStyle w:val="ListParagraph"/>
+        <w:numPr>
+          <w:ilvl w:val="1"/>
+          <w:numId w:val="17"/>
+        </w:numPr>
+      </w:pPr>
+      <w:r>
+        <w:rPr>
+          <w:b/>
+          <w:bCs/>
+        </w:rPr>
+        <w:t>Region Birds</w:t>
+      </w:r>
+    </w:p>
+    <w:p>
+      <w:pPr>
+        <w:pStyle w:val="ListParagraph"/>
+        <w:numPr>
+          <w:ilvl w:val="2"/>
+          <w:numId w:val="18"/>
+        </w:numPr>
+      </w:pPr>
+      <w:r>
+        <w:t xml:space="preserve">Interacts with </w:t>
+      </w:r>
+      <w:proofErr w:type="spellStart"/>
+      <w:r>
+        <w:t>ebird</w:t>
+      </w:r>
+      <w:proofErr w:type="spellEnd"/>
+      <w:r>
+        <w:t xml:space="preserve"> API</w:t>
+      </w:r>
+    </w:p>
+    <w:p>
+      <w:pPr>
+        <w:pStyle w:val="ListParagraph"/>
+        <w:numPr>
+          <w:ilvl w:val="2"/>
+          <w:numId w:val="19"/>
+        </w:numPr>
+      </w:pPr>
+      <w:r>
+        <w:t>Reports to user</w:t>
+      </w:r>
+    </w:p>
+    <w:p>
+      <w:pPr>
+        <w:pStyle w:val="ListParagraph"/>
       </w:pPr>
     </w:p>
     <w:p/>
@@ -141,26 +525,167 @@
     </w:p>
     <w:p>
       <w:pPr>
+        <w:pStyle w:val="ListParagraph"/>
+        <w:numPr>
+          <w:ilvl w:val="0"/>
+          <w:numId w:val="1"/>
+        </w:numPr>
+      </w:pPr>
+      <w:r>
+        <w:t>[12:39 PM, 12/6/2024] +1 (832) 853-7843: /trips GET</w:t>
+      </w:r>
+    </w:p>
+    <w:p>
+      <w:pPr>
+        <w:pStyle w:val="ListParagraph"/>
+        <w:numPr>
+          <w:ilvl w:val="0"/>
+          <w:numId w:val="1"/>
+        </w:numPr>
+      </w:pPr>
+      <w:r>
+        <w:t>[12:40 PM, 12/6/2024] +1 (832) 853-7843: /</w:t>
+      </w:r>
+      <w:proofErr w:type="spellStart"/>
+      <w:r>
+        <w:t>nearbird</w:t>
+      </w:r>
+      <w:proofErr w:type="spellEnd"/>
+      <w:r>
+        <w:t xml:space="preserve"> GET</w:t>
+      </w:r>
+    </w:p>
+    <w:p>
+      <w:pPr>
+        <w:pStyle w:val="ListParagraph"/>
+        <w:numPr>
+          <w:ilvl w:val="0"/>
+          <w:numId w:val="1"/>
+        </w:numPr>
+      </w:pPr>
+      <w:r>
+        <w:t>[12:40 PM, 12/6/2024] +1 (832) 853-7843: /</w:t>
+      </w:r>
+      <w:proofErr w:type="spellStart"/>
+      <w:r>
+        <w:t>regionbird</w:t>
+      </w:r>
+      <w:proofErr w:type="spellEnd"/>
+      <w:r>
+        <w:t xml:space="preserve"> GET</w:t>
+      </w:r>
+    </w:p>
+    <w:p>
+      <w:pPr>
+        <w:pStyle w:val="ListParagraph"/>
+        <w:numPr>
+          <w:ilvl w:val="0"/>
+          <w:numId w:val="1"/>
+        </w:numPr>
+      </w:pPr>
+      <w:r>
+        <w:t>[12:40 PM, 12/6/2024] +1 (832) 853-7843: /</w:t>
+      </w:r>
+      <w:proofErr w:type="spellStart"/>
+      <w:r>
+        <w:t>plantrip</w:t>
+      </w:r>
+      <w:proofErr w:type="spellEnd"/>
+      <w:r>
+        <w:t xml:space="preserve"> POST</w:t>
+      </w:r>
+    </w:p>
+    <w:p>
+      <w:pPr>
+        <w:pStyle w:val="ListParagraph"/>
+        <w:numPr>
+          <w:ilvl w:val="0"/>
+          <w:numId w:val="1"/>
+        </w:numPr>
+      </w:pPr>
+    </w:p>
+    <w:p>
+      <w:pPr>
         <w:pStyle w:val="Heading2"/>
       </w:pPr>
       <w:r>
-        <w:lastRenderedPageBreak/>
         <w:t xml:space="preserve">Prompts for client </w:t>
       </w:r>
     </w:p>
-    <w:p/>
-    <w:p>
-      <w:pPr>
-        <w:pStyle w:val="Heading2"/>
-      </w:pPr>
-      <w:r>
-        <w:t>C</w:t>
-      </w:r>
-      <w:r>
-        <w:t>onfig</w:t>
-      </w:r>
-      <w:r>
-        <w:t>uration file of client:</w:t>
+    <w:p>
+      <w:r>
+        <w:t xml:space="preserve">The client has the option </w:t>
+      </w:r>
+      <w:proofErr w:type="gramStart"/>
+      <w:r>
+        <w:t>to choose</w:t>
+      </w:r>
+      <w:proofErr w:type="gramEnd"/>
+      <w:r>
+        <w:t xml:space="preserve"> from different functions:</w:t>
+      </w:r>
+    </w:p>
+    <w:p>
+      <w:pPr>
+        <w:numPr>
+          <w:ilvl w:val="0"/>
+          <w:numId w:val="3"/>
+        </w:numPr>
+      </w:pPr>
+      <w:r>
+        <w:t>Show past trip request by all previous users + Send email with a selected trip details and instructions</w:t>
+      </w:r>
+    </w:p>
+    <w:p>
+      <w:pPr>
+        <w:numPr>
+          <w:ilvl w:val="0"/>
+          <w:numId w:val="3"/>
+        </w:numPr>
+      </w:pPr>
+      <w:r>
+        <w:t>Plan trip to the location of interest for bird watching, by different modes</w:t>
+      </w:r>
+    </w:p>
+    <w:p>
+      <w:pPr>
+        <w:numPr>
+          <w:ilvl w:val="0"/>
+          <w:numId w:val="3"/>
+        </w:numPr>
+      </w:pPr>
+      <w:r>
+        <w:t>Download trip details and instructions</w:t>
+      </w:r>
+    </w:p>
+    <w:p>
+      <w:pPr>
+        <w:numPr>
+          <w:ilvl w:val="0"/>
+          <w:numId w:val="3"/>
+        </w:numPr>
+      </w:pPr>
+      <w:r>
+        <w:t>See nearby birds within 50 km radius from your address</w:t>
+      </w:r>
+    </w:p>
+    <w:p>
+      <w:pPr>
+        <w:numPr>
+          <w:ilvl w:val="0"/>
+          <w:numId w:val="3"/>
+        </w:numPr>
+      </w:pPr>
+      <w:r>
+        <w:t xml:space="preserve">See birds in </w:t>
+      </w:r>
+      <w:proofErr w:type="gramStart"/>
+      <w:r>
+        <w:t>region</w:t>
+      </w:r>
+      <w:proofErr w:type="gramEnd"/>
+      <w:r>
+        <w:t xml:space="preserve"> of your request</w:t>
       </w:r>
     </w:p>
     <w:p/>
@@ -170,13 +695,37 @@
         <w:pStyle w:val="Heading2"/>
       </w:pPr>
       <w:r>
+        <w:t>C</w:t>
+      </w:r>
+      <w:r>
+        <w:t>onfig</w:t>
+      </w:r>
+      <w:r>
+        <w:t>uration file of client:</w:t>
+      </w:r>
+    </w:p>
+    <w:p>
+      <w:r>
+        <w:t>[client]</w:t>
+      </w:r>
+    </w:p>
+    <w:p>
+      <w:r>
+        <w:t>webservice=https://ssgmv6u3w1.execute-api.us-east-2.amazonaws.com/proj_prod</w:t>
+      </w:r>
+    </w:p>
+    <w:p/>
+    <w:p>
+      <w:pPr>
+        <w:pStyle w:val="Heading2"/>
+      </w:pPr>
+      <w:r>
         <w:t>Architecture</w:t>
       </w:r>
       <w:r>
         <w:t xml:space="preserve"> diagram </w:t>
       </w:r>
     </w:p>
-    <w:p/>
     <w:p>
       <w:r>
         <w:rPr>
@@ -250,6 +799,267 @@
 <file path=word/numbering.xml><?xml version="1.0" encoding="utf-8"?>
 <w:numbering xmlns:wpc="http://schemas.microsoft.com/office/word/2010/wordprocessingCanvas" xmlns:cx="http://schemas.microsoft.com/office/drawing/2014/chartex" xmlns:cx1="http://schemas.microsoft.com/office/drawing/2015/9/8/chartex" xmlns:cx2="http://schemas.microsoft.com/office/drawing/2015/10/21/chartex" xmlns:cx3="http://schemas.microsoft.com/office/drawing/2016/5/9/chartex" xmlns:cx4="http://schemas.microsoft.com/office/drawing/2016/5/10/chartex" xmlns:cx5="http://schemas.microsoft.com/office/drawing/2016/5/11/chartex" xmlns:cx6="http://schemas.microsoft.com/office/drawing/2016/5/12/chartex" xmlns:cx7="http://schemas.microsoft.com/office/drawing/2016/5/13/chartex" xmlns:cx8="http://schemas.microsoft.com/office/drawing/2016/5/14/chartex" xmlns:mc="http://schemas.openxmlformats.org/markup-compatibility/2006" xmlns:aink="http://schemas.microsoft.com/office/drawing/2016/ink" xmlns:am3d="http://schemas.microsoft.com/office/drawing/2017/model3d" xmlns:o="urn:schemas-microsoft-com:office:office" xmlns:oel="http://schemas.microsoft.com/office/2019/extlst" xmlns:r="http://schemas.openxmlformats.org/officeDocument/2006/relationships" xmlns:m="http://schemas.openxmlformats.org/officeDocument/2006/math" xmlns:v="urn:schemas-microsoft-com:vml" xmlns:wp14="http://schemas.microsoft.com/office/word/2010/wordprocessingDrawing" xmlns:wp="http://schemas.openxmlformats.org/drawingml/2006/wordprocessingDrawing" xmlns:w10="urn:schemas-microsoft-com:office:word" xmlns:w="http://schemas.openxmlformats.org/wordprocessingml/2006/main" xmlns:w14="http://schemas.microsoft.com/office/word/2010/wordml" xmlns:w15="http://schemas.microsoft.com/office/word/2012/wordml" xmlns:w16cex="http://schemas.microsoft.com/office/word/2018/wordml/cex" xmlns:w16cid="http://schemas.microsoft.com/office/word/2016/wordml/cid" xmlns:w16="http://schemas.microsoft.com/office/word/2018/wordml" xmlns:w16du="http://schemas.microsoft.com/office/word/2023/wordml/word16du" xmlns:w16sdtdh="http://schemas.microsoft.com/office/word/2020/wordml/sdtdatahash" xmlns:w16se="http://schemas.microsoft.com/office/word/2015/wordml/symex" xmlns:wpg="http://schemas.microsoft.com/office/word/2010/wordprocessingGroup" xmlns:wpi="http://schemas.microsoft.com/office/word/2010/wordprocessingInk" xmlns:wne="http://schemas.microsoft.com/office/word/2006/wordml" xmlns:wps="http://schemas.microsoft.com/office/word/2010/wordprocessingShape" mc:Ignorable="w14 w15 w16se w16cid w16 w16cex w16sdtdh w16du wp14">
   <w:abstractNum w:abstractNumId="0" w15:restartNumberingAfterBreak="0">
+    <w:nsid w:val="025A5A62"/>
+    <w:multiLevelType w:val="hybridMultilevel"/>
+    <w:tmpl w:val="37BA440C"/>
+    <w:lvl w:ilvl="0" w:tplc="5030BF38">
+      <w:numFmt w:val="bullet"/>
+      <w:lvlText w:val=""/>
+      <w:lvlJc w:val="left"/>
+      <w:pPr>
+        <w:ind w:left="720" w:hanging="360"/>
+      </w:pPr>
+      <w:rPr>
+        <w:rFonts w:ascii="Symbol" w:eastAsiaTheme="minorHAnsi" w:hAnsi="Symbol" w:cstheme="minorBidi" w:hint="default"/>
+      </w:rPr>
+    </w:lvl>
+    <w:lvl w:ilvl="1" w:tplc="04090003" w:tentative="1">
+      <w:start w:val="1"/>
+      <w:numFmt w:val="bullet"/>
+      <w:lvlText w:val="o"/>
+      <w:lvlJc w:val="left"/>
+      <w:pPr>
+        <w:ind w:left="1440" w:hanging="360"/>
+      </w:pPr>
+      <w:rPr>
+        <w:rFonts w:ascii="Courier New" w:hAnsi="Courier New" w:cs="Courier New" w:hint="default"/>
+      </w:rPr>
+    </w:lvl>
+    <w:lvl w:ilvl="2" w:tplc="04090005" w:tentative="1">
+      <w:start w:val="1"/>
+      <w:numFmt w:val="bullet"/>
+      <w:lvlText w:val=""/>
+      <w:lvlJc w:val="left"/>
+      <w:pPr>
+        <w:ind w:left="2160" w:hanging="360"/>
+      </w:pPr>
+      <w:rPr>
+        <w:rFonts w:ascii="Wingdings" w:hAnsi="Wingdings" w:hint="default"/>
+      </w:rPr>
+    </w:lvl>
+    <w:lvl w:ilvl="3" w:tplc="04090001" w:tentative="1">
+      <w:start w:val="1"/>
+      <w:numFmt w:val="bullet"/>
+      <w:lvlText w:val=""/>
+      <w:lvlJc w:val="left"/>
+      <w:pPr>
+        <w:ind w:left="2880" w:hanging="360"/>
+      </w:pPr>
+      <w:rPr>
+        <w:rFonts w:ascii="Symbol" w:hAnsi="Symbol" w:hint="default"/>
+      </w:rPr>
+    </w:lvl>
+    <w:lvl w:ilvl="4" w:tplc="04090003" w:tentative="1">
+      <w:start w:val="1"/>
+      <w:numFmt w:val="bullet"/>
+      <w:lvlText w:val="o"/>
+      <w:lvlJc w:val="left"/>
+      <w:pPr>
+        <w:ind w:left="3600" w:hanging="360"/>
+      </w:pPr>
+      <w:rPr>
+        <w:rFonts w:ascii="Courier New" w:hAnsi="Courier New" w:cs="Courier New" w:hint="default"/>
+      </w:rPr>
+    </w:lvl>
+    <w:lvl w:ilvl="5" w:tplc="04090005" w:tentative="1">
+      <w:start w:val="1"/>
+      <w:numFmt w:val="bullet"/>
+      <w:lvlText w:val=""/>
+      <w:lvlJc w:val="left"/>
+      <w:pPr>
+        <w:ind w:left="4320" w:hanging="360"/>
+      </w:pPr>
+      <w:rPr>
+        <w:rFonts w:ascii="Wingdings" w:hAnsi="Wingdings" w:hint="default"/>
+      </w:rPr>
+    </w:lvl>
+    <w:lvl w:ilvl="6" w:tplc="04090001" w:tentative="1">
+      <w:start w:val="1"/>
+      <w:numFmt w:val="bullet"/>
+      <w:lvlText w:val=""/>
+      <w:lvlJc w:val="left"/>
+      <w:pPr>
+        <w:ind w:left="5040" w:hanging="360"/>
+      </w:pPr>
+      <w:rPr>
+        <w:rFonts w:ascii="Symbol" w:hAnsi="Symbol" w:hint="default"/>
+      </w:rPr>
+    </w:lvl>
+    <w:lvl w:ilvl="7" w:tplc="04090003" w:tentative="1">
+      <w:start w:val="1"/>
+      <w:numFmt w:val="bullet"/>
+      <w:lvlText w:val="o"/>
+      <w:lvlJc w:val="left"/>
+      <w:pPr>
+        <w:ind w:left="5760" w:hanging="360"/>
+      </w:pPr>
+      <w:rPr>
+        <w:rFonts w:ascii="Courier New" w:hAnsi="Courier New" w:cs="Courier New" w:hint="default"/>
+      </w:rPr>
+    </w:lvl>
+    <w:lvl w:ilvl="8" w:tplc="04090005" w:tentative="1">
+      <w:start w:val="1"/>
+      <w:numFmt w:val="bullet"/>
+      <w:lvlText w:val=""/>
+      <w:lvlJc w:val="left"/>
+      <w:pPr>
+        <w:ind w:left="6480" w:hanging="360"/>
+      </w:pPr>
+      <w:rPr>
+        <w:rFonts w:ascii="Wingdings" w:hAnsi="Wingdings" w:hint="default"/>
+      </w:rPr>
+    </w:lvl>
+  </w:abstractNum>
+  <w:abstractNum w:abstractNumId="1" w15:restartNumberingAfterBreak="0">
+    <w:nsid w:val="57994899"/>
+    <w:multiLevelType w:val="multilevel"/>
+    <w:tmpl w:val="BAF60F10"/>
+    <w:lvl w:ilvl="0">
+      <w:start w:val="1"/>
+      <w:numFmt w:val="bullet"/>
+      <w:lvlText w:val=""/>
+      <w:lvlJc w:val="left"/>
+      <w:pPr>
+        <w:tabs>
+          <w:tab w:val="num" w:pos="720"/>
+        </w:tabs>
+        <w:ind w:left="720" w:hanging="360"/>
+      </w:pPr>
+      <w:rPr>
+        <w:rFonts w:ascii="Symbol" w:hAnsi="Symbol" w:hint="default"/>
+        <w:sz w:val="20"/>
+      </w:rPr>
+    </w:lvl>
+    <w:lvl w:ilvl="1">
+      <w:start w:val="1"/>
+      <w:numFmt w:val="bullet"/>
+      <w:lvlText w:val="o"/>
+      <w:lvlJc w:val="left"/>
+      <w:pPr>
+        <w:tabs>
+          <w:tab w:val="num" w:pos="1440"/>
+        </w:tabs>
+        <w:ind w:left="1440" w:hanging="360"/>
+      </w:pPr>
+      <w:rPr>
+        <w:rFonts w:ascii="Courier New" w:hAnsi="Courier New" w:hint="default"/>
+        <w:sz w:val="20"/>
+      </w:rPr>
+    </w:lvl>
+    <w:lvl w:ilvl="2">
+      <w:start w:val="1"/>
+      <w:numFmt w:val="bullet"/>
+      <w:lvlText w:val=""/>
+      <w:lvlJc w:val="left"/>
+      <w:pPr>
+        <w:tabs>
+          <w:tab w:val="num" w:pos="2160"/>
+        </w:tabs>
+        <w:ind w:left="2160" w:hanging="360"/>
+      </w:pPr>
+      <w:rPr>
+        <w:rFonts w:ascii="Wingdings" w:hAnsi="Wingdings" w:hint="default"/>
+        <w:sz w:val="20"/>
+      </w:rPr>
+    </w:lvl>
+    <w:lvl w:ilvl="3" w:tentative="1">
+      <w:start w:val="1"/>
+      <w:numFmt w:val="bullet"/>
+      <w:lvlText w:val=""/>
+      <w:lvlJc w:val="left"/>
+      <w:pPr>
+        <w:tabs>
+          <w:tab w:val="num" w:pos="2880"/>
+        </w:tabs>
+        <w:ind w:left="2880" w:hanging="360"/>
+      </w:pPr>
+      <w:rPr>
+        <w:rFonts w:ascii="Wingdings" w:hAnsi="Wingdings" w:hint="default"/>
+        <w:sz w:val="20"/>
+      </w:rPr>
+    </w:lvl>
+    <w:lvl w:ilvl="4" w:tentative="1">
+      <w:start w:val="1"/>
+      <w:numFmt w:val="bullet"/>
+      <w:lvlText w:val=""/>
+      <w:lvlJc w:val="left"/>
+      <w:pPr>
+        <w:tabs>
+          <w:tab w:val="num" w:pos="3600"/>
+        </w:tabs>
+        <w:ind w:left="3600" w:hanging="360"/>
+      </w:pPr>
+      <w:rPr>
+        <w:rFonts w:ascii="Wingdings" w:hAnsi="Wingdings" w:hint="default"/>
+        <w:sz w:val="20"/>
+      </w:rPr>
+    </w:lvl>
+    <w:lvl w:ilvl="5" w:tentative="1">
+      <w:start w:val="1"/>
+      <w:numFmt w:val="bullet"/>
+      <w:lvlText w:val=""/>
+      <w:lvlJc w:val="left"/>
+      <w:pPr>
+        <w:tabs>
+          <w:tab w:val="num" w:pos="4320"/>
+        </w:tabs>
+        <w:ind w:left="4320" w:hanging="360"/>
+      </w:pPr>
+      <w:rPr>
+        <w:rFonts w:ascii="Wingdings" w:hAnsi="Wingdings" w:hint="default"/>
+        <w:sz w:val="20"/>
+      </w:rPr>
+    </w:lvl>
+    <w:lvl w:ilvl="6" w:tentative="1">
+      <w:start w:val="1"/>
+      <w:numFmt w:val="bullet"/>
+      <w:lvlText w:val=""/>
+      <w:lvlJc w:val="left"/>
+      <w:pPr>
+        <w:tabs>
+          <w:tab w:val="num" w:pos="5040"/>
+        </w:tabs>
+        <w:ind w:left="5040" w:hanging="360"/>
+      </w:pPr>
+      <w:rPr>
+        <w:rFonts w:ascii="Wingdings" w:hAnsi="Wingdings" w:hint="default"/>
+        <w:sz w:val="20"/>
+      </w:rPr>
+    </w:lvl>
+    <w:lvl w:ilvl="7" w:tentative="1">
+      <w:start w:val="1"/>
+      <w:numFmt w:val="bullet"/>
+      <w:lvlText w:val=""/>
+      <w:lvlJc w:val="left"/>
+      <w:pPr>
+        <w:tabs>
+          <w:tab w:val="num" w:pos="5760"/>
+        </w:tabs>
+        <w:ind w:left="5760" w:hanging="360"/>
+      </w:pPr>
+      <w:rPr>
+        <w:rFonts w:ascii="Wingdings" w:hAnsi="Wingdings" w:hint="default"/>
+        <w:sz w:val="20"/>
+      </w:rPr>
+    </w:lvl>
+    <w:lvl w:ilvl="8" w:tentative="1">
+      <w:start w:val="1"/>
+      <w:numFmt w:val="bullet"/>
+      <w:lvlText w:val=""/>
+      <w:lvlJc w:val="left"/>
+      <w:pPr>
+        <w:tabs>
+          <w:tab w:val="num" w:pos="6480"/>
+        </w:tabs>
+        <w:ind w:left="6480" w:hanging="360"/>
+      </w:pPr>
+      <w:rPr>
+        <w:rFonts w:ascii="Wingdings" w:hAnsi="Wingdings" w:hint="default"/>
+        <w:sz w:val="20"/>
+      </w:rPr>
+    </w:lvl>
+  </w:abstractNum>
+  <w:abstractNum w:abstractNumId="2" w15:restartNumberingAfterBreak="0">
     <w:nsid w:val="5866108A"/>
     <w:multiLevelType w:val="hybridMultilevel"/>
     <w:tmpl w:val="63D69958"/>
@@ -362,7 +1172,120 @@
       </w:rPr>
     </w:lvl>
   </w:abstractNum>
-  <w:abstractNum w:abstractNumId="1" w15:restartNumberingAfterBreak="0">
+  <w:abstractNum w:abstractNumId="3" w15:restartNumberingAfterBreak="0">
+    <w:nsid w:val="68390D8E"/>
+    <w:multiLevelType w:val="multilevel"/>
+    <w:tmpl w:val="5A583C48"/>
+    <w:lvl w:ilvl="0">
+      <w:start w:val="1"/>
+      <w:numFmt w:val="decimal"/>
+      <w:lvlText w:val="%1."/>
+      <w:lvlJc w:val="left"/>
+      <w:pPr>
+        <w:tabs>
+          <w:tab w:val="num" w:pos="720"/>
+        </w:tabs>
+        <w:ind w:left="720" w:hanging="360"/>
+      </w:pPr>
+    </w:lvl>
+    <w:lvl w:ilvl="1" w:tentative="1">
+      <w:start w:val="1"/>
+      <w:numFmt w:val="decimal"/>
+      <w:lvlText w:val="%2."/>
+      <w:lvlJc w:val="left"/>
+      <w:pPr>
+        <w:tabs>
+          <w:tab w:val="num" w:pos="1440"/>
+        </w:tabs>
+        <w:ind w:left="1440" w:hanging="360"/>
+      </w:pPr>
+    </w:lvl>
+    <w:lvl w:ilvl="2" w:tentative="1">
+      <w:start w:val="1"/>
+      <w:numFmt w:val="decimal"/>
+      <w:lvlText w:val="%3."/>
+      <w:lvlJc w:val="left"/>
+      <w:pPr>
+        <w:tabs>
+          <w:tab w:val="num" w:pos="2160"/>
+        </w:tabs>
+        <w:ind w:left="2160" w:hanging="360"/>
+      </w:pPr>
+    </w:lvl>
+    <w:lvl w:ilvl="3" w:tentative="1">
+      <w:start w:val="1"/>
+      <w:numFmt w:val="decimal"/>
+      <w:lvlText w:val="%4."/>
+      <w:lvlJc w:val="left"/>
+      <w:pPr>
+        <w:tabs>
+          <w:tab w:val="num" w:pos="2880"/>
+        </w:tabs>
+        <w:ind w:left="2880" w:hanging="360"/>
+      </w:pPr>
+    </w:lvl>
+    <w:lvl w:ilvl="4" w:tentative="1">
+      <w:start w:val="1"/>
+      <w:numFmt w:val="decimal"/>
+      <w:lvlText w:val="%5."/>
+      <w:lvlJc w:val="left"/>
+      <w:pPr>
+        <w:tabs>
+          <w:tab w:val="num" w:pos="3600"/>
+        </w:tabs>
+        <w:ind w:left="3600" w:hanging="360"/>
+      </w:pPr>
+    </w:lvl>
+    <w:lvl w:ilvl="5" w:tentative="1">
+      <w:start w:val="1"/>
+      <w:numFmt w:val="decimal"/>
+      <w:lvlText w:val="%6."/>
+      <w:lvlJc w:val="left"/>
+      <w:pPr>
+        <w:tabs>
+          <w:tab w:val="num" w:pos="4320"/>
+        </w:tabs>
+        <w:ind w:left="4320" w:hanging="360"/>
+      </w:pPr>
+    </w:lvl>
+    <w:lvl w:ilvl="6" w:tentative="1">
+      <w:start w:val="1"/>
+      <w:numFmt w:val="decimal"/>
+      <w:lvlText w:val="%7."/>
+      <w:lvlJc w:val="left"/>
+      <w:pPr>
+        <w:tabs>
+          <w:tab w:val="num" w:pos="5040"/>
+        </w:tabs>
+        <w:ind w:left="5040" w:hanging="360"/>
+      </w:pPr>
+    </w:lvl>
+    <w:lvl w:ilvl="7" w:tentative="1">
+      <w:start w:val="1"/>
+      <w:numFmt w:val="decimal"/>
+      <w:lvlText w:val="%8."/>
+      <w:lvlJc w:val="left"/>
+      <w:pPr>
+        <w:tabs>
+          <w:tab w:val="num" w:pos="5760"/>
+        </w:tabs>
+        <w:ind w:left="5760" w:hanging="360"/>
+      </w:pPr>
+    </w:lvl>
+    <w:lvl w:ilvl="8" w:tentative="1">
+      <w:start w:val="1"/>
+      <w:numFmt w:val="decimal"/>
+      <w:lvlText w:val="%9."/>
+      <w:lvlJc w:val="left"/>
+      <w:pPr>
+        <w:tabs>
+          <w:tab w:val="num" w:pos="6480"/>
+        </w:tabs>
+        <w:ind w:left="6480" w:hanging="360"/>
+      </w:pPr>
+    </w:lvl>
+  </w:abstractNum>
+  <w:abstractNum w:abstractNumId="4" w15:restartNumberingAfterBreak="0">
     <w:nsid w:val="796C798A"/>
     <w:multiLevelType w:val="hybridMultilevel"/>
     <w:tmpl w:val="FAB6DE3E"/>
@@ -476,10 +1399,319 @@
     </w:lvl>
   </w:abstractNum>
   <w:num w:numId="1" w16cid:durableId="281543404">
-    <w:abstractNumId w:val="0"/>
+    <w:abstractNumId w:val="2"/>
   </w:num>
   <w:num w:numId="2" w16cid:durableId="1324700373">
+    <w:abstractNumId w:val="4"/>
+  </w:num>
+  <w:num w:numId="3" w16cid:durableId="3749642">
+    <w:abstractNumId w:val="3"/>
+  </w:num>
+  <w:num w:numId="4" w16cid:durableId="179974466">
     <w:abstractNumId w:val="1"/>
+  </w:num>
+  <w:num w:numId="5" w16cid:durableId="1248882276">
+    <w:abstractNumId w:val="1"/>
+    <w:lvlOverride w:ilvl="1">
+      <w:lvl w:ilvl="1">
+        <w:numFmt w:val="bullet"/>
+        <w:lvlText w:val=""/>
+        <w:lvlJc w:val="left"/>
+        <w:pPr>
+          <w:tabs>
+            <w:tab w:val="num" w:pos="1440"/>
+          </w:tabs>
+          <w:ind w:left="1440" w:hanging="360"/>
+        </w:pPr>
+        <w:rPr>
+          <w:rFonts w:ascii="Symbol" w:hAnsi="Symbol" w:hint="default"/>
+          <w:sz w:val="20"/>
+        </w:rPr>
+      </w:lvl>
+    </w:lvlOverride>
+  </w:num>
+  <w:num w:numId="6" w16cid:durableId="62723949">
+    <w:abstractNumId w:val="1"/>
+    <w:lvlOverride w:ilvl="2">
+      <w:lvl w:ilvl="2">
+        <w:numFmt w:val="bullet"/>
+        <w:lvlText w:val=""/>
+        <w:lvlJc w:val="left"/>
+        <w:pPr>
+          <w:tabs>
+            <w:tab w:val="num" w:pos="2160"/>
+          </w:tabs>
+          <w:ind w:left="2160" w:hanging="360"/>
+        </w:pPr>
+        <w:rPr>
+          <w:rFonts w:ascii="Symbol" w:hAnsi="Symbol" w:hint="default"/>
+          <w:sz w:val="20"/>
+        </w:rPr>
+      </w:lvl>
+    </w:lvlOverride>
+  </w:num>
+  <w:num w:numId="7" w16cid:durableId="715395746">
+    <w:abstractNumId w:val="1"/>
+    <w:lvlOverride w:ilvl="2">
+      <w:lvl w:ilvl="2">
+        <w:numFmt w:val="bullet"/>
+        <w:lvlText w:val=""/>
+        <w:lvlJc w:val="left"/>
+        <w:pPr>
+          <w:tabs>
+            <w:tab w:val="num" w:pos="2160"/>
+          </w:tabs>
+          <w:ind w:left="2160" w:hanging="360"/>
+        </w:pPr>
+        <w:rPr>
+          <w:rFonts w:ascii="Symbol" w:hAnsi="Symbol" w:hint="default"/>
+          <w:sz w:val="20"/>
+        </w:rPr>
+      </w:lvl>
+    </w:lvlOverride>
+  </w:num>
+  <w:num w:numId="8" w16cid:durableId="589311249">
+    <w:abstractNumId w:val="1"/>
+    <w:lvlOverride w:ilvl="2">
+      <w:lvl w:ilvl="2">
+        <w:numFmt w:val="bullet"/>
+        <w:lvlText w:val=""/>
+        <w:lvlJc w:val="left"/>
+        <w:pPr>
+          <w:tabs>
+            <w:tab w:val="num" w:pos="2160"/>
+          </w:tabs>
+          <w:ind w:left="2160" w:hanging="360"/>
+        </w:pPr>
+        <w:rPr>
+          <w:rFonts w:ascii="Symbol" w:hAnsi="Symbol" w:hint="default"/>
+          <w:sz w:val="20"/>
+        </w:rPr>
+      </w:lvl>
+    </w:lvlOverride>
+  </w:num>
+  <w:num w:numId="9" w16cid:durableId="1032851027">
+    <w:abstractNumId w:val="1"/>
+    <w:lvlOverride w:ilvl="1">
+      <w:lvl w:ilvl="1">
+        <w:numFmt w:val="bullet"/>
+        <w:lvlText w:val=""/>
+        <w:lvlJc w:val="left"/>
+        <w:pPr>
+          <w:tabs>
+            <w:tab w:val="num" w:pos="1440"/>
+          </w:tabs>
+          <w:ind w:left="1440" w:hanging="360"/>
+        </w:pPr>
+        <w:rPr>
+          <w:rFonts w:ascii="Symbol" w:hAnsi="Symbol" w:hint="default"/>
+          <w:sz w:val="20"/>
+        </w:rPr>
+      </w:lvl>
+    </w:lvlOverride>
+  </w:num>
+  <w:num w:numId="10" w16cid:durableId="1380009318">
+    <w:abstractNumId w:val="1"/>
+    <w:lvlOverride w:ilvl="2">
+      <w:lvl w:ilvl="2">
+        <w:numFmt w:val="bullet"/>
+        <w:lvlText w:val=""/>
+        <w:lvlJc w:val="left"/>
+        <w:pPr>
+          <w:tabs>
+            <w:tab w:val="num" w:pos="2160"/>
+          </w:tabs>
+          <w:ind w:left="2160" w:hanging="360"/>
+        </w:pPr>
+        <w:rPr>
+          <w:rFonts w:ascii="Symbol" w:hAnsi="Symbol" w:hint="default"/>
+          <w:sz w:val="20"/>
+        </w:rPr>
+      </w:lvl>
+    </w:lvlOverride>
+  </w:num>
+  <w:num w:numId="11" w16cid:durableId="1393044663">
+    <w:abstractNumId w:val="1"/>
+    <w:lvlOverride w:ilvl="1">
+      <w:lvl w:ilvl="1">
+        <w:numFmt w:val="bullet"/>
+        <w:lvlText w:val=""/>
+        <w:lvlJc w:val="left"/>
+        <w:pPr>
+          <w:tabs>
+            <w:tab w:val="num" w:pos="1440"/>
+          </w:tabs>
+          <w:ind w:left="1440" w:hanging="360"/>
+        </w:pPr>
+        <w:rPr>
+          <w:rFonts w:ascii="Symbol" w:hAnsi="Symbol" w:hint="default"/>
+          <w:sz w:val="20"/>
+        </w:rPr>
+      </w:lvl>
+    </w:lvlOverride>
+  </w:num>
+  <w:num w:numId="12" w16cid:durableId="1343776573">
+    <w:abstractNumId w:val="1"/>
+    <w:lvlOverride w:ilvl="2">
+      <w:lvl w:ilvl="2">
+        <w:numFmt w:val="bullet"/>
+        <w:lvlText w:val=""/>
+        <w:lvlJc w:val="left"/>
+        <w:pPr>
+          <w:tabs>
+            <w:tab w:val="num" w:pos="2160"/>
+          </w:tabs>
+          <w:ind w:left="2160" w:hanging="360"/>
+        </w:pPr>
+        <w:rPr>
+          <w:rFonts w:ascii="Symbol" w:hAnsi="Symbol" w:hint="default"/>
+          <w:sz w:val="20"/>
+        </w:rPr>
+      </w:lvl>
+    </w:lvlOverride>
+  </w:num>
+  <w:num w:numId="13" w16cid:durableId="1089502309">
+    <w:abstractNumId w:val="1"/>
+    <w:lvlOverride w:ilvl="1">
+      <w:lvl w:ilvl="1">
+        <w:numFmt w:val="bullet"/>
+        <w:lvlText w:val=""/>
+        <w:lvlJc w:val="left"/>
+        <w:pPr>
+          <w:tabs>
+            <w:tab w:val="num" w:pos="1440"/>
+          </w:tabs>
+          <w:ind w:left="1440" w:hanging="360"/>
+        </w:pPr>
+        <w:rPr>
+          <w:rFonts w:ascii="Symbol" w:hAnsi="Symbol" w:hint="default"/>
+          <w:sz w:val="20"/>
+        </w:rPr>
+      </w:lvl>
+    </w:lvlOverride>
+  </w:num>
+  <w:num w:numId="14" w16cid:durableId="791703930">
+    <w:abstractNumId w:val="1"/>
+    <w:lvlOverride w:ilvl="2">
+      <w:lvl w:ilvl="2">
+        <w:numFmt w:val="bullet"/>
+        <w:lvlText w:val=""/>
+        <w:lvlJc w:val="left"/>
+        <w:pPr>
+          <w:tabs>
+            <w:tab w:val="num" w:pos="2160"/>
+          </w:tabs>
+          <w:ind w:left="2160" w:hanging="360"/>
+        </w:pPr>
+        <w:rPr>
+          <w:rFonts w:ascii="Symbol" w:hAnsi="Symbol" w:hint="default"/>
+          <w:sz w:val="20"/>
+        </w:rPr>
+      </w:lvl>
+    </w:lvlOverride>
+  </w:num>
+  <w:num w:numId="15" w16cid:durableId="727192039">
+    <w:abstractNumId w:val="1"/>
+    <w:lvlOverride w:ilvl="2">
+      <w:lvl w:ilvl="2">
+        <w:numFmt w:val="bullet"/>
+        <w:lvlText w:val=""/>
+        <w:lvlJc w:val="left"/>
+        <w:pPr>
+          <w:tabs>
+            <w:tab w:val="num" w:pos="2160"/>
+          </w:tabs>
+          <w:ind w:left="2160" w:hanging="360"/>
+        </w:pPr>
+        <w:rPr>
+          <w:rFonts w:ascii="Symbol" w:hAnsi="Symbol" w:hint="default"/>
+          <w:sz w:val="20"/>
+        </w:rPr>
+      </w:lvl>
+    </w:lvlOverride>
+  </w:num>
+  <w:num w:numId="16" w16cid:durableId="802582224">
+    <w:abstractNumId w:val="1"/>
+    <w:lvlOverride w:ilvl="2">
+      <w:lvl w:ilvl="2">
+        <w:numFmt w:val="bullet"/>
+        <w:lvlText w:val=""/>
+        <w:lvlJc w:val="left"/>
+        <w:pPr>
+          <w:tabs>
+            <w:tab w:val="num" w:pos="2160"/>
+          </w:tabs>
+          <w:ind w:left="2160" w:hanging="360"/>
+        </w:pPr>
+        <w:rPr>
+          <w:rFonts w:ascii="Symbol" w:hAnsi="Symbol" w:hint="default"/>
+          <w:sz w:val="20"/>
+        </w:rPr>
+      </w:lvl>
+    </w:lvlOverride>
+  </w:num>
+  <w:num w:numId="17" w16cid:durableId="736132346">
+    <w:abstractNumId w:val="1"/>
+    <w:lvlOverride w:ilvl="1">
+      <w:lvl w:ilvl="1">
+        <w:numFmt w:val="bullet"/>
+        <w:lvlText w:val=""/>
+        <w:lvlJc w:val="left"/>
+        <w:pPr>
+          <w:tabs>
+            <w:tab w:val="num" w:pos="1440"/>
+          </w:tabs>
+          <w:ind w:left="1440" w:hanging="360"/>
+        </w:pPr>
+        <w:rPr>
+          <w:rFonts w:ascii="Symbol" w:hAnsi="Symbol" w:hint="default"/>
+          <w:sz w:val="20"/>
+        </w:rPr>
+      </w:lvl>
+    </w:lvlOverride>
+  </w:num>
+  <w:num w:numId="18" w16cid:durableId="1023946457">
+    <w:abstractNumId w:val="1"/>
+    <w:lvlOverride w:ilvl="2">
+      <w:lvl w:ilvl="2">
+        <w:numFmt w:val="bullet"/>
+        <w:lvlText w:val=""/>
+        <w:lvlJc w:val="left"/>
+        <w:pPr>
+          <w:tabs>
+            <w:tab w:val="num" w:pos="2160"/>
+          </w:tabs>
+          <w:ind w:left="2160" w:hanging="360"/>
+        </w:pPr>
+        <w:rPr>
+          <w:rFonts w:ascii="Symbol" w:hAnsi="Symbol" w:hint="default"/>
+          <w:sz w:val="20"/>
+        </w:rPr>
+      </w:lvl>
+    </w:lvlOverride>
+  </w:num>
+  <w:num w:numId="19" w16cid:durableId="330105226">
+    <w:abstractNumId w:val="1"/>
+    <w:lvlOverride w:ilvl="2">
+      <w:lvl w:ilvl="2">
+        <w:numFmt w:val="bullet"/>
+        <w:lvlText w:val=""/>
+        <w:lvlJc w:val="left"/>
+        <w:pPr>
+          <w:tabs>
+            <w:tab w:val="num" w:pos="2160"/>
+          </w:tabs>
+          <w:ind w:left="2160" w:hanging="360"/>
+        </w:pPr>
+        <w:rPr>
+          <w:rFonts w:ascii="Symbol" w:hAnsi="Symbol" w:hint="default"/>
+          <w:sz w:val="20"/>
+        </w:rPr>
+      </w:lvl>
+    </w:lvlOverride>
+  </w:num>
+  <w:num w:numId="20" w16cid:durableId="85199946">
+    <w:abstractNumId w:val="0"/>
   </w:num>
 </w:numbering>
 </file>
@@ -1697,20 +2929,20 @@
 </file>
 
 <file path=customXml/item1.xml><?xml version="1.0" encoding="utf-8"?>
-<p:properties xmlns:p="http://schemas.microsoft.com/office/2006/metadata/properties" xmlns:xsi="http://www.w3.org/2001/XMLSchema-instance" xmlns:pc="http://schemas.microsoft.com/office/infopath/2007/PartnerControls">
-  <documentManagement>
-    <_activity xmlns="c88c1fc4-0219-4b54-a741-ea86ec4a312f" xsi:nil="true"/>
-  </documentManagement>
-</p:properties>
-</file>
-
-<file path=customXml/item2.xml><?xml version="1.0" encoding="utf-8"?>
 <?mso-contentType ?>
 <FormTemplates xmlns="http://schemas.microsoft.com/sharepoint/v3/contenttype/forms">
   <Display>DocumentLibraryForm</Display>
   <Edit>DocumentLibraryForm</Edit>
   <New>DocumentLibraryForm</New>
 </FormTemplates>
+</file>
+
+<file path=customXml/item2.xml><?xml version="1.0" encoding="utf-8"?>
+<p:properties xmlns:p="http://schemas.microsoft.com/office/2006/metadata/properties" xmlns:xsi="http://www.w3.org/2001/XMLSchema-instance" xmlns:pc="http://schemas.microsoft.com/office/infopath/2007/PartnerControls">
+  <documentManagement>
+    <_activity xmlns="c88c1fc4-0219-4b54-a741-ea86ec4a312f" xsi:nil="true"/>
+  </documentManagement>
+</p:properties>
 </file>
 
 <file path=customXml/item3.xml><?xml version="1.0" encoding="utf-8"?>
@@ -1953,19 +3185,19 @@
 </file>
 
 <file path=customXml/itemProps1.xml><?xml version="1.0" encoding="utf-8"?>
+<ds:datastoreItem xmlns:ds="http://schemas.openxmlformats.org/officeDocument/2006/customXml" ds:itemID="{BE38DC28-2B11-4446-9657-7679704F49E1}">
+  <ds:schemaRefs>
+    <ds:schemaRef ds:uri="http://schemas.microsoft.com/sharepoint/v3/contenttype/forms"/>
+  </ds:schemaRefs>
+</ds:datastoreItem>
+</file>
+
+<file path=customXml/itemProps2.xml><?xml version="1.0" encoding="utf-8"?>
 <ds:datastoreItem xmlns:ds="http://schemas.openxmlformats.org/officeDocument/2006/customXml" ds:itemID="{9591CB16-DAFE-4FC8-8895-B95D26077289}">
   <ds:schemaRefs>
     <ds:schemaRef ds:uri="http://schemas.microsoft.com/office/2006/metadata/properties"/>
     <ds:schemaRef ds:uri="http://schemas.microsoft.com/office/infopath/2007/PartnerControls"/>
     <ds:schemaRef ds:uri="c88c1fc4-0219-4b54-a741-ea86ec4a312f"/>
-  </ds:schemaRefs>
-</ds:datastoreItem>
-</file>
-
-<file path=customXml/itemProps2.xml><?xml version="1.0" encoding="utf-8"?>
-<ds:datastoreItem xmlns:ds="http://schemas.openxmlformats.org/officeDocument/2006/customXml" ds:itemID="{BE38DC28-2B11-4446-9657-7679704F49E1}">
-  <ds:schemaRefs>
-    <ds:schemaRef ds:uri="http://schemas.microsoft.com/sharepoint/v3/contenttype/forms"/>
   </ds:schemaRefs>
 </ds:datastoreItem>
 </file>

--- a/Documents for submission/Description.docx
+++ b/Documents for submission/Description.docx
@@ -4,122 +4,165 @@
   <w:body>
     <w:p>
       <w:pPr>
+        <w:pStyle w:val="Title"/>
+        <w:jc w:val="center"/>
+      </w:pPr>
+      <w:r>
+        <w:t>Welcome to Bird App!</w:t>
+      </w:r>
+    </w:p>
+    <w:p>
+      <w:pPr>
         <w:pStyle w:val="Heading1"/>
       </w:pPr>
       <w:r>
-        <w:t xml:space="preserve">Description </w:t>
-      </w:r>
-    </w:p>
-    <w:p>
-      <w:pPr>
-        <w:rPr>
-          <w:b/>
-          <w:bCs/>
-        </w:rPr>
-      </w:pPr>
-      <w:r>
-        <w:rPr>
-          <w:b/>
-          <w:bCs/>
-        </w:rPr>
-        <w:t xml:space="preserve">A “Project Description” document (2-3 pages is sufficient) overviewing the project, with 1 or more visuals showing the components and how they fit together (e.g. </w:t>
+        <w:t>Introduction</w:t>
+      </w:r>
+    </w:p>
+    <w:p>
+      <w:r>
+        <w:t>The goal of our app</w:t>
+      </w:r>
+      <w:r>
+        <w:t>lication</w:t>
+      </w:r>
+      <w:r>
+        <w:t xml:space="preserve"> is</w:t>
+      </w:r>
+      <w:r>
+        <w:t xml:space="preserve"> to </w:t>
+      </w:r>
+      <w:r>
+        <w:t>help a user who is interested in bird watching</w:t>
+      </w:r>
+      <w:r>
+        <w:t xml:space="preserve"> to</w:t>
+      </w:r>
+      <w:r>
+        <w:t xml:space="preserve"> </w:t>
+      </w:r>
+      <w:r>
+        <w:t>plan a trip from scratch</w:t>
+      </w:r>
+      <w:r>
+        <w:t xml:space="preserve"> with only their starting address. The user </w:t>
+      </w:r>
+      <w:r>
+        <w:t>must</w:t>
+      </w:r>
+      <w:r>
+        <w:t xml:space="preserve"> choose a specific bird species and</w:t>
+      </w:r>
+      <w:r>
+        <w:t>/or</w:t>
+      </w:r>
+      <w:r>
+        <w:t xml:space="preserve"> location that interests them, and then get back directions to the birdwatching spot. </w:t>
+      </w:r>
+      <w:r>
+        <w:t xml:space="preserve">In terms of architecture, our application runs on </w:t>
+      </w:r>
+      <w:r>
+        <w:t>serverless</w:t>
+      </w:r>
+      <w:r>
+        <w:t xml:space="preserve"> synchronous API RESTful architecture. </w:t>
+      </w:r>
+      <w:r>
+        <w:t xml:space="preserve">The contributions of our tool </w:t>
+      </w:r>
+      <w:r>
+        <w:t>are</w:t>
+      </w:r>
+      <w:r>
+        <w:t xml:space="preserve"> that it is </w:t>
+      </w:r>
+      <w:r>
+        <w:t>user-friendly,</w:t>
+      </w:r>
+      <w:r>
+        <w:t xml:space="preserve"> and it releases the user from the burden </w:t>
+      </w:r>
+      <w:r>
+        <w:t xml:space="preserve">of interacting with more complex APIs or </w:t>
+      </w:r>
+      <w:r>
+        <w:t>understanding</w:t>
+      </w:r>
+      <w:r>
+        <w:t xml:space="preserve"> more complex outputs. Our tool integrates several APIs in one</w:t>
+      </w:r>
+      <w:r>
+        <w:t xml:space="preserve">, interacts with a cloud database that is integrated </w:t>
       </w:r>
       <w:proofErr w:type="gramStart"/>
       <w:r>
-        <w:rPr>
-          <w:b/>
-          <w:bCs/>
-        </w:rPr>
+        <w:t>in</w:t>
+      </w:r>
+      <w:proofErr w:type="gramEnd"/>
+      <w:r>
+        <w:t xml:space="preserve"> our architecture system, manipulates the outputs of APIs such that they’re easily readable. </w:t>
+      </w:r>
+    </w:p>
+    <w:p>
+      <w:r>
+        <w:t xml:space="preserve">1. calling an API or other tool that converts addresses to latitude and longitude coordinates 2. </w:t>
+      </w:r>
+      <w:proofErr w:type="gramStart"/>
+      <w:r>
+        <w:t>calling</w:t>
+      </w:r>
+      <w:proofErr w:type="gramEnd"/>
+      <w:r>
+        <w:t xml:space="preserve"> the eBird API to retrieve recent bird observations in an area and 3. calling a trip planner API that returns the optimal route from x </w:t>
+      </w:r>
+      <w:proofErr w:type="spellStart"/>
+      <w:r>
+        <w:t>to y</w:t>
+      </w:r>
+      <w:proofErr w:type="spellEnd"/>
+      <w:r>
+        <w:t xml:space="preserve"> given a specified preferred mode of travel (walk, bike, train, car). We are thinking of incorporating a database that stores already </w:t>
+      </w:r>
+      <w:proofErr w:type="gramStart"/>
+      <w:r>
+        <w:t>used</w:t>
+      </w:r>
+      <w:proofErr w:type="gramEnd"/>
+      <w:r>
+        <w:t xml:space="preserve"> addresses to save time computing their coordinates </w:t>
+      </w:r>
+      <w:proofErr w:type="gramStart"/>
+      <w:r>
+        <w:t>and also</w:t>
+      </w:r>
+      <w:proofErr w:type="gramEnd"/>
+      <w:r>
+        <w:t xml:space="preserve"> perhaps a table that stores already planned routes so that one can easily access them after computing them for the first time. For this we would most likely use AWS RDS. We may also use encryption to store the user's data. To conclude, the overall architecture of the project will be </w:t>
+      </w:r>
+      <w:proofErr w:type="gramStart"/>
+      <w:r>
         <w:t>similar to</w:t>
       </w:r>
       <w:proofErr w:type="gramEnd"/>
       <w:r>
-        <w:rPr>
-          <w:b/>
-          <w:bCs/>
-        </w:rPr>
-        <w:t xml:space="preserve"> the diagrams shown in class for projects 01 and 02). Submit a PDF on Canvas under the assignment “Final Project: Description”. </w:t>
-      </w:r>
-    </w:p>
+        <w:t xml:space="preserve"> project 3. </w:t>
+      </w:r>
+    </w:p>
+    <w:p/>
     <w:p>
       <w:pPr>
         <w:pStyle w:val="Heading2"/>
       </w:pPr>
       <w:r>
-        <w:t>Purpose of tool</w:t>
-      </w:r>
-    </w:p>
-    <w:p>
-      <w:r>
-        <w:t>From the (submitted) form: </w:t>
-      </w:r>
-    </w:p>
-    <w:p>
-      <w:r>
-        <w:t xml:space="preserve">Our project idea is to create a trip planner for bird watchers. Basically, users input their rough location (or exact, </w:t>
-      </w:r>
-      <w:proofErr w:type="spellStart"/>
-      <w:r>
-        <w:t>tbd</w:t>
-      </w:r>
-      <w:proofErr w:type="spellEnd"/>
-      <w:r>
-        <w:t xml:space="preserve">), choose a specific bird species and location that interests them, and then get back directions to the birdwatching spot. We are still figuring out some of the details for the architecture but the key operations that the server will be handling will be (through AWS lambda functions) 1. calling an API or other tool that converts addresses to latitude and longitude coordinates 2. </w:t>
-      </w:r>
-      <w:proofErr w:type="gramStart"/>
-      <w:r>
-        <w:t>calling</w:t>
-      </w:r>
-      <w:proofErr w:type="gramEnd"/>
-      <w:r>
-        <w:t xml:space="preserve"> the eBird API to retrieve recent bird observations in an area and 3. calling a trip planner API that returns the optimal route from x </w:t>
-      </w:r>
-      <w:proofErr w:type="spellStart"/>
-      <w:r>
-        <w:t>to y</w:t>
-      </w:r>
-      <w:proofErr w:type="spellEnd"/>
-      <w:r>
-        <w:t xml:space="preserve"> given a specified preferred mode of travel (walk, bike, train, car). We are thinking of incorporating a database that stores already </w:t>
-      </w:r>
-      <w:proofErr w:type="gramStart"/>
-      <w:r>
-        <w:t>used</w:t>
-      </w:r>
-      <w:proofErr w:type="gramEnd"/>
-      <w:r>
-        <w:t xml:space="preserve"> addresses to save time computing their coordinates </w:t>
-      </w:r>
-      <w:proofErr w:type="gramStart"/>
-      <w:r>
-        <w:t>and also</w:t>
-      </w:r>
-      <w:proofErr w:type="gramEnd"/>
-      <w:r>
-        <w:t xml:space="preserve"> perhaps a table that stores already planned routes so that one can easily access them after computing them for the first time. For this we would most likely use AWS RDS. We may also use encryption to store the user's data. To conclude, the overall architecture of the project will be </w:t>
-      </w:r>
-      <w:proofErr w:type="gramStart"/>
-      <w:r>
-        <w:t>similar to</w:t>
-      </w:r>
-      <w:proofErr w:type="gramEnd"/>
-      <w:r>
-        <w:t xml:space="preserve"> project 3. </w:t>
-      </w:r>
-    </w:p>
-    <w:p/>
-    <w:p>
-      <w:pPr>
-        <w:pStyle w:val="Heading2"/>
-      </w:pPr>
-      <w:r>
         <w:t xml:space="preserve">Non-trivial </w:t>
       </w:r>
-      <w:proofErr w:type="gramStart"/>
-      <w:r>
-        <w:t>operations;</w:t>
-      </w:r>
-      <w:proofErr w:type="gramEnd"/>
+      <w:r>
+        <w:t>O</w:t>
+      </w:r>
+      <w:r>
+        <w:t>perations</w:t>
+      </w:r>
     </w:p>
     <w:p>
       <w:pPr>
@@ -754,7 +797,7 @@
                     </pic:cNvPicPr>
                   </pic:nvPicPr>
                   <pic:blipFill>
-                    <a:blip r:embed="rId8" cstate="print">
+                    <a:blip r:embed="rId10" cstate="print">
                       <a:extLst>
                         <a:ext uri="{28A0092B-C50C-407E-A947-70E740481C1C}">
                           <a14:useLocalDpi xmlns:a14="http://schemas.microsoft.com/office/drawing/2010/main" val="0"/>
@@ -787,6 +830,8 @@
       </w:r>
     </w:p>
     <w:sectPr>
+      <w:headerReference w:type="default" r:id="rId11"/>
+      <w:footerReference w:type="default" r:id="rId12"/>
       <w:pgSz w:w="12240" w:h="15840"/>
       <w:pgMar w:top="1440" w:right="1440" w:bottom="1440" w:left="1440" w:header="720" w:footer="720" w:gutter="0"/>
       <w:cols w:space="720"/>
@@ -794,6 +839,122 @@
     </w:sectPr>
   </w:body>
 </w:document>
+</file>
+
+<file path=word/endnotes.xml><?xml version="1.0" encoding="utf-8"?>
+<w:endnotes xmlns:wpc="http://schemas.microsoft.com/office/word/2010/wordprocessingCanvas" xmlns:cx="http://schemas.microsoft.com/office/drawing/2014/chartex" xmlns:cx1="http://schemas.microsoft.com/office/drawing/2015/9/8/chartex" xmlns:cx2="http://schemas.microsoft.com/office/drawing/2015/10/21/chartex" xmlns:cx3="http://schemas.microsoft.com/office/drawing/2016/5/9/chartex" xmlns:cx4="http://schemas.microsoft.com/office/drawing/2016/5/10/chartex" xmlns:cx5="http://schemas.microsoft.com/office/drawing/2016/5/11/chartex" xmlns:cx6="http://schemas.microsoft.com/office/drawing/2016/5/12/chartex" xmlns:cx7="http://schemas.microsoft.com/office/drawing/2016/5/13/chartex" xmlns:cx8="http://schemas.microsoft.com/office/drawing/2016/5/14/chartex" xmlns:mc="http://schemas.openxmlformats.org/markup-compatibility/2006" xmlns:aink="http://schemas.microsoft.com/office/drawing/2016/ink" xmlns:am3d="http://schemas.microsoft.com/office/drawing/2017/model3d" xmlns:o="urn:schemas-microsoft-com:office:office" xmlns:oel="http://schemas.microsoft.com/office/2019/extlst" xmlns:r="http://schemas.openxmlformats.org/officeDocument/2006/relationships" xmlns:m="http://schemas.openxmlformats.org/officeDocument/2006/math" xmlns:v="urn:schemas-microsoft-com:vml" xmlns:wp14="http://schemas.microsoft.com/office/word/2010/wordprocessingDrawing" xmlns:wp="http://schemas.openxmlformats.org/drawingml/2006/wordprocessingDrawing" xmlns:w10="urn:schemas-microsoft-com:office:word" xmlns:w="http://schemas.openxmlformats.org/wordprocessingml/2006/main" xmlns:w14="http://schemas.microsoft.com/office/word/2010/wordml" xmlns:w15="http://schemas.microsoft.com/office/word/2012/wordml" xmlns:w16cex="http://schemas.microsoft.com/office/word/2018/wordml/cex" xmlns:w16cid="http://schemas.microsoft.com/office/word/2016/wordml/cid" xmlns:w16="http://schemas.microsoft.com/office/word/2018/wordml" xmlns:w16du="http://schemas.microsoft.com/office/word/2023/wordml/word16du" xmlns:w16sdtdh="http://schemas.microsoft.com/office/word/2020/wordml/sdtdatahash" xmlns:w16se="http://schemas.microsoft.com/office/word/2015/wordml/symex" xmlns:wpg="http://schemas.microsoft.com/office/word/2010/wordprocessingGroup" xmlns:wpi="http://schemas.microsoft.com/office/word/2010/wordprocessingInk" xmlns:wne="http://schemas.microsoft.com/office/word/2006/wordml" xmlns:wps="http://schemas.microsoft.com/office/word/2010/wordprocessingShape" mc:Ignorable="w14 w15 w16se w16cid w16 w16cex w16sdtdh w16du wp14">
+  <w:endnote w:type="separator" w:id="-1">
+    <w:p>
+      <w:pPr>
+        <w:spacing w:after="0" w:line="240" w:lineRule="auto"/>
+      </w:pPr>
+      <w:r>
+        <w:separator/>
+      </w:r>
+    </w:p>
+  </w:endnote>
+  <w:endnote w:type="continuationSeparator" w:id="0">
+    <w:p>
+      <w:pPr>
+        <w:spacing w:after="0" w:line="240" w:lineRule="auto"/>
+      </w:pPr>
+      <w:r>
+        <w:continuationSeparator/>
+      </w:r>
+    </w:p>
+  </w:endnote>
+</w:endnotes>
+</file>
+
+<file path=word/footer1.xml><?xml version="1.0" encoding="utf-8"?>
+<w:ftr xmlns:wpc="http://schemas.microsoft.com/office/word/2010/wordprocessingCanvas" xmlns:cx="http://schemas.microsoft.com/office/drawing/2014/chartex" xmlns:cx1="http://schemas.microsoft.com/office/drawing/2015/9/8/chartex" xmlns:cx2="http://schemas.microsoft.com/office/drawing/2015/10/21/chartex" xmlns:cx3="http://schemas.microsoft.com/office/drawing/2016/5/9/chartex" xmlns:cx4="http://schemas.microsoft.com/office/drawing/2016/5/10/chartex" xmlns:cx5="http://schemas.microsoft.com/office/drawing/2016/5/11/chartex" xmlns:cx6="http://schemas.microsoft.com/office/drawing/2016/5/12/chartex" xmlns:cx7="http://schemas.microsoft.com/office/drawing/2016/5/13/chartex" xmlns:cx8="http://schemas.microsoft.com/office/drawing/2016/5/14/chartex" xmlns:mc="http://schemas.openxmlformats.org/markup-compatibility/2006" xmlns:aink="http://schemas.microsoft.com/office/drawing/2016/ink" xmlns:am3d="http://schemas.microsoft.com/office/drawing/2017/model3d" xmlns:o="urn:schemas-microsoft-com:office:office" xmlns:oel="http://schemas.microsoft.com/office/2019/extlst" xmlns:r="http://schemas.openxmlformats.org/officeDocument/2006/relationships" xmlns:m="http://schemas.openxmlformats.org/officeDocument/2006/math" xmlns:v="urn:schemas-microsoft-com:vml" xmlns:wp14="http://schemas.microsoft.com/office/word/2010/wordprocessingDrawing" xmlns:wp="http://schemas.openxmlformats.org/drawingml/2006/wordprocessingDrawing" xmlns:w10="urn:schemas-microsoft-com:office:word" xmlns:w="http://schemas.openxmlformats.org/wordprocessingml/2006/main" xmlns:w14="http://schemas.microsoft.com/office/word/2010/wordml" xmlns:w15="http://schemas.microsoft.com/office/word/2012/wordml" xmlns:w16cex="http://schemas.microsoft.com/office/word/2018/wordml/cex" xmlns:w16cid="http://schemas.microsoft.com/office/word/2016/wordml/cid" xmlns:w16="http://schemas.microsoft.com/office/word/2018/wordml" xmlns:w16du="http://schemas.microsoft.com/office/word/2023/wordml/word16du" xmlns:w16sdtdh="http://schemas.microsoft.com/office/word/2020/wordml/sdtdatahash" xmlns:w16se="http://schemas.microsoft.com/office/word/2015/wordml/symex" xmlns:wpg="http://schemas.microsoft.com/office/word/2010/wordprocessingGroup" xmlns:wpi="http://schemas.microsoft.com/office/word/2010/wordprocessingInk" xmlns:wne="http://schemas.microsoft.com/office/word/2006/wordml" xmlns:wps="http://schemas.microsoft.com/office/word/2010/wordprocessingShape" mc:Ignorable="w14 w15 w16se w16cid w16 w16cex w16sdtdh w16du wp14">
+  <w:sdt>
+    <w:sdtPr>
+      <w:id w:val="-818812726"/>
+      <w:docPartObj>
+        <w:docPartGallery w:val="Page Numbers (Bottom of Page)"/>
+        <w:docPartUnique/>
+      </w:docPartObj>
+    </w:sdtPr>
+    <w:sdtEndPr>
+      <w:rPr>
+        <w:noProof/>
+      </w:rPr>
+    </w:sdtEndPr>
+    <w:sdtContent>
+      <w:p>
+        <w:pPr>
+          <w:pStyle w:val="Footer"/>
+          <w:jc w:val="right"/>
+        </w:pPr>
+        <w:r>
+          <w:fldChar w:fldCharType="begin"/>
+        </w:r>
+        <w:r>
+          <w:instrText xml:space="preserve"> PAGE   \* MERGEFORMAT </w:instrText>
+        </w:r>
+        <w:r>
+          <w:fldChar w:fldCharType="separate"/>
+        </w:r>
+        <w:r>
+          <w:rPr>
+            <w:noProof/>
+          </w:rPr>
+          <w:t>2</w:t>
+        </w:r>
+        <w:r>
+          <w:rPr>
+            <w:noProof/>
+          </w:rPr>
+          <w:fldChar w:fldCharType="end"/>
+        </w:r>
+      </w:p>
+    </w:sdtContent>
+  </w:sdt>
+  <w:p>
+    <w:pPr>
+      <w:pStyle w:val="Footer"/>
+    </w:pPr>
+  </w:p>
+</w:ftr>
+</file>
+
+<file path=word/footnotes.xml><?xml version="1.0" encoding="utf-8"?>
+<w:footnotes xmlns:wpc="http://schemas.microsoft.com/office/word/2010/wordprocessingCanvas" xmlns:cx="http://schemas.microsoft.com/office/drawing/2014/chartex" xmlns:cx1="http://schemas.microsoft.com/office/drawing/2015/9/8/chartex" xmlns:cx2="http://schemas.microsoft.com/office/drawing/2015/10/21/chartex" xmlns:cx3="http://schemas.microsoft.com/office/drawing/2016/5/9/chartex" xmlns:cx4="http://schemas.microsoft.com/office/drawing/2016/5/10/chartex" xmlns:cx5="http://schemas.microsoft.com/office/drawing/2016/5/11/chartex" xmlns:cx6="http://schemas.microsoft.com/office/drawing/2016/5/12/chartex" xmlns:cx7="http://schemas.microsoft.com/office/drawing/2016/5/13/chartex" xmlns:cx8="http://schemas.microsoft.com/office/drawing/2016/5/14/chartex" xmlns:mc="http://schemas.openxmlformats.org/markup-compatibility/2006" xmlns:aink="http://schemas.microsoft.com/office/drawing/2016/ink" xmlns:am3d="http://schemas.microsoft.com/office/drawing/2017/model3d" xmlns:o="urn:schemas-microsoft-com:office:office" xmlns:oel="http://schemas.microsoft.com/office/2019/extlst" xmlns:r="http://schemas.openxmlformats.org/officeDocument/2006/relationships" xmlns:m="http://schemas.openxmlformats.org/officeDocument/2006/math" xmlns:v="urn:schemas-microsoft-com:vml" xmlns:wp14="http://schemas.microsoft.com/office/word/2010/wordprocessingDrawing" xmlns:wp="http://schemas.openxmlformats.org/drawingml/2006/wordprocessingDrawing" xmlns:w10="urn:schemas-microsoft-com:office:word" xmlns:w="http://schemas.openxmlformats.org/wordprocessingml/2006/main" xmlns:w14="http://schemas.microsoft.com/office/word/2010/wordml" xmlns:w15="http://schemas.microsoft.com/office/word/2012/wordml" xmlns:w16cex="http://schemas.microsoft.com/office/word/2018/wordml/cex" xmlns:w16cid="http://schemas.microsoft.com/office/word/2016/wordml/cid" xmlns:w16="http://schemas.microsoft.com/office/word/2018/wordml" xmlns:w16du="http://schemas.microsoft.com/office/word/2023/wordml/word16du" xmlns:w16sdtdh="http://schemas.microsoft.com/office/word/2020/wordml/sdtdatahash" xmlns:w16se="http://schemas.microsoft.com/office/word/2015/wordml/symex" xmlns:wpg="http://schemas.microsoft.com/office/word/2010/wordprocessingGroup" xmlns:wpi="http://schemas.microsoft.com/office/word/2010/wordprocessingInk" xmlns:wne="http://schemas.microsoft.com/office/word/2006/wordml" xmlns:wps="http://schemas.microsoft.com/office/word/2010/wordprocessingShape" mc:Ignorable="w14 w15 w16se w16cid w16 w16cex w16sdtdh w16du wp14">
+  <w:footnote w:type="separator" w:id="-1">
+    <w:p>
+      <w:pPr>
+        <w:spacing w:after="0" w:line="240" w:lineRule="auto"/>
+      </w:pPr>
+      <w:r>
+        <w:separator/>
+      </w:r>
+    </w:p>
+  </w:footnote>
+  <w:footnote w:type="continuationSeparator" w:id="0">
+    <w:p>
+      <w:pPr>
+        <w:spacing w:after="0" w:line="240" w:lineRule="auto"/>
+      </w:pPr>
+      <w:r>
+        <w:continuationSeparator/>
+      </w:r>
+    </w:p>
+  </w:footnote>
+</w:footnotes>
+</file>
+
+<file path=word/header1.xml><?xml version="1.0" encoding="utf-8"?>
+<w:hdr xmlns:wpc="http://schemas.microsoft.com/office/word/2010/wordprocessingCanvas" xmlns:cx="http://schemas.microsoft.com/office/drawing/2014/chartex" xmlns:cx1="http://schemas.microsoft.com/office/drawing/2015/9/8/chartex" xmlns:cx2="http://schemas.microsoft.com/office/drawing/2015/10/21/chartex" xmlns:cx3="http://schemas.microsoft.com/office/drawing/2016/5/9/chartex" xmlns:cx4="http://schemas.microsoft.com/office/drawing/2016/5/10/chartex" xmlns:cx5="http://schemas.microsoft.com/office/drawing/2016/5/11/chartex" xmlns:cx6="http://schemas.microsoft.com/office/drawing/2016/5/12/chartex" xmlns:cx7="http://schemas.microsoft.com/office/drawing/2016/5/13/chartex" xmlns:cx8="http://schemas.microsoft.com/office/drawing/2016/5/14/chartex" xmlns:mc="http://schemas.openxmlformats.org/markup-compatibility/2006" xmlns:aink="http://schemas.microsoft.com/office/drawing/2016/ink" xmlns:am3d="http://schemas.microsoft.com/office/drawing/2017/model3d" xmlns:o="urn:schemas-microsoft-com:office:office" xmlns:oel="http://schemas.microsoft.com/office/2019/extlst" xmlns:r="http://schemas.openxmlformats.org/officeDocument/2006/relationships" xmlns:m="http://schemas.openxmlformats.org/officeDocument/2006/math" xmlns:v="urn:schemas-microsoft-com:vml" xmlns:wp14="http://schemas.microsoft.com/office/word/2010/wordprocessingDrawing" xmlns:wp="http://schemas.openxmlformats.org/drawingml/2006/wordprocessingDrawing" xmlns:w10="urn:schemas-microsoft-com:office:word" xmlns:w="http://schemas.openxmlformats.org/wordprocessingml/2006/main" xmlns:w14="http://schemas.microsoft.com/office/word/2010/wordml" xmlns:w15="http://schemas.microsoft.com/office/word/2012/wordml" xmlns:w16cex="http://schemas.microsoft.com/office/word/2018/wordml/cex" xmlns:w16cid="http://schemas.microsoft.com/office/word/2016/wordml/cid" xmlns:w16="http://schemas.microsoft.com/office/word/2018/wordml" xmlns:w16du="http://schemas.microsoft.com/office/word/2023/wordml/word16du" xmlns:w16sdtdh="http://schemas.microsoft.com/office/word/2020/wordml/sdtdatahash" xmlns:w16se="http://schemas.microsoft.com/office/word/2015/wordml/symex" xmlns:wpg="http://schemas.microsoft.com/office/word/2010/wordprocessingGroup" xmlns:wpi="http://schemas.microsoft.com/office/word/2010/wordprocessingInk" xmlns:wne="http://schemas.microsoft.com/office/word/2006/wordml" xmlns:wps="http://schemas.microsoft.com/office/word/2010/wordprocessingShape" mc:Ignorable="w14 w15 w16se w16cid w16 w16cex w16sdtdh w16du wp14">
+  <w:p>
+    <w:pPr>
+      <w:pStyle w:val="Header"/>
+    </w:pPr>
+    <w:r>
+      <w:t>Binary Birds                                                                                                                               December 6, 2024</w:t>
+    </w:r>
+  </w:p>
+</w:hdr>
 </file>
 
 <file path=word/numbering.xml><?xml version="1.0" encoding="utf-8"?>
@@ -2318,6 +2479,7 @@
   <w:style w:type="character" w:default="1" w:styleId="DefaultParagraphFont">
     <w:name w:val="Default Paragraph Font"/>
     <w:uiPriority w:val="1"/>
+    <w:semiHidden/>
     <w:unhideWhenUsed/>
   </w:style>
   <w:style w:type="table" w:default="1" w:styleId="TableNormal">
@@ -2629,6 +2791,50 @@
       <w:color w:val="0F4761" w:themeColor="accent1" w:themeShade="BF"/>
       <w:spacing w:val="5"/>
     </w:rPr>
+  </w:style>
+  <w:style w:type="paragraph" w:styleId="Header">
+    <w:name w:val="header"/>
+    <w:basedOn w:val="Normal"/>
+    <w:link w:val="HeaderChar"/>
+    <w:uiPriority w:val="99"/>
+    <w:unhideWhenUsed/>
+    <w:rsid w:val="006A34B5"/>
+    <w:pPr>
+      <w:tabs>
+        <w:tab w:val="center" w:pos="4680"/>
+        <w:tab w:val="right" w:pos="9360"/>
+      </w:tabs>
+      <w:spacing w:after="0" w:line="240" w:lineRule="auto"/>
+    </w:pPr>
+  </w:style>
+  <w:style w:type="character" w:customStyle="1" w:styleId="HeaderChar">
+    <w:name w:val="Header Char"/>
+    <w:basedOn w:val="DefaultParagraphFont"/>
+    <w:link w:val="Header"/>
+    <w:uiPriority w:val="99"/>
+    <w:rsid w:val="006A34B5"/>
+  </w:style>
+  <w:style w:type="paragraph" w:styleId="Footer">
+    <w:name w:val="footer"/>
+    <w:basedOn w:val="Normal"/>
+    <w:link w:val="FooterChar"/>
+    <w:uiPriority w:val="99"/>
+    <w:unhideWhenUsed/>
+    <w:rsid w:val="006A34B5"/>
+    <w:pPr>
+      <w:tabs>
+        <w:tab w:val="center" w:pos="4680"/>
+        <w:tab w:val="right" w:pos="9360"/>
+      </w:tabs>
+      <w:spacing w:after="0" w:line="240" w:lineRule="auto"/>
+    </w:pPr>
+  </w:style>
+  <w:style w:type="character" w:customStyle="1" w:styleId="FooterChar">
+    <w:name w:val="Footer Char"/>
+    <w:basedOn w:val="DefaultParagraphFont"/>
+    <w:link w:val="Footer"/>
+    <w:uiPriority w:val="99"/>
+    <w:rsid w:val="006A34B5"/>
   </w:style>
 </w:styles>
 </file>
@@ -2929,23 +3135,6 @@
 </file>
 
 <file path=customXml/item1.xml><?xml version="1.0" encoding="utf-8"?>
-<?mso-contentType ?>
-<FormTemplates xmlns="http://schemas.microsoft.com/sharepoint/v3/contenttype/forms">
-  <Display>DocumentLibraryForm</Display>
-  <Edit>DocumentLibraryForm</Edit>
-  <New>DocumentLibraryForm</New>
-</FormTemplates>
-</file>
-
-<file path=customXml/item2.xml><?xml version="1.0" encoding="utf-8"?>
-<p:properties xmlns:p="http://schemas.microsoft.com/office/2006/metadata/properties" xmlns:xsi="http://www.w3.org/2001/XMLSchema-instance" xmlns:pc="http://schemas.microsoft.com/office/infopath/2007/PartnerControls">
-  <documentManagement>
-    <_activity xmlns="c88c1fc4-0219-4b54-a741-ea86ec4a312f" xsi:nil="true"/>
-  </documentManagement>
-</p:properties>
-</file>
-
-<file path=customXml/item3.xml><?xml version="1.0" encoding="utf-8"?>
 <ct:contentTypeSchema xmlns:ct="http://schemas.microsoft.com/office/2006/metadata/contentType" xmlns:ma="http://schemas.microsoft.com/office/2006/metadata/properties/metaAttributes" ct:_="" ma:_="" ma:contentTypeName="Document" ma:contentTypeID="0x010100A86FA2A7C289574CA354ABB2E0512224" ma:contentTypeVersion="16" ma:contentTypeDescription="Create a new document." ma:contentTypeScope="" ma:versionID="f8421216939429fe527c2945bb709c46">
   <xsd:schema xmlns:xsd="http://www.w3.org/2001/XMLSchema" xmlns:xs="http://www.w3.org/2001/XMLSchema" xmlns:p="http://schemas.microsoft.com/office/2006/metadata/properties" xmlns:ns3="c88c1fc4-0219-4b54-a741-ea86ec4a312f" xmlns:ns4="526fa76e-c322-4969-b8e3-5bd01eafafdc" targetNamespace="http://schemas.microsoft.com/office/2006/metadata/properties" ma:root="true" ma:fieldsID="15888018239a161572b5086124ed81f5" ns3:_="" ns4:_="">
     <xsd:import namespace="c88c1fc4-0219-4b54-a741-ea86ec4a312f"/>
@@ -3184,25 +3373,24 @@
 </ct:contentTypeSchema>
 </file>
 
-<file path=customXml/itemProps1.xml><?xml version="1.0" encoding="utf-8"?>
-<ds:datastoreItem xmlns:ds="http://schemas.openxmlformats.org/officeDocument/2006/customXml" ds:itemID="{BE38DC28-2B11-4446-9657-7679704F49E1}">
-  <ds:schemaRefs>
-    <ds:schemaRef ds:uri="http://schemas.microsoft.com/sharepoint/v3/contenttype/forms"/>
-  </ds:schemaRefs>
-</ds:datastoreItem>
+<file path=customXml/item2.xml><?xml version="1.0" encoding="utf-8"?>
+<p:properties xmlns:p="http://schemas.microsoft.com/office/2006/metadata/properties" xmlns:xsi="http://www.w3.org/2001/XMLSchema-instance" xmlns:pc="http://schemas.microsoft.com/office/infopath/2007/PartnerControls">
+  <documentManagement>
+    <_activity xmlns="c88c1fc4-0219-4b54-a741-ea86ec4a312f" xsi:nil="true"/>
+  </documentManagement>
+</p:properties>
 </file>
 
-<file path=customXml/itemProps2.xml><?xml version="1.0" encoding="utf-8"?>
-<ds:datastoreItem xmlns:ds="http://schemas.openxmlformats.org/officeDocument/2006/customXml" ds:itemID="{9591CB16-DAFE-4FC8-8895-B95D26077289}">
-  <ds:schemaRefs>
-    <ds:schemaRef ds:uri="http://schemas.microsoft.com/office/2006/metadata/properties"/>
-    <ds:schemaRef ds:uri="http://schemas.microsoft.com/office/infopath/2007/PartnerControls"/>
-    <ds:schemaRef ds:uri="c88c1fc4-0219-4b54-a741-ea86ec4a312f"/>
-  </ds:schemaRefs>
-</ds:datastoreItem>
+<file path=customXml/item3.xml><?xml version="1.0" encoding="utf-8"?>
+<?mso-contentType ?>
+<FormTemplates xmlns="http://schemas.microsoft.com/sharepoint/v3/contenttype/forms">
+  <Display>DocumentLibraryForm</Display>
+  <Edit>DocumentLibraryForm</Edit>
+  <New>DocumentLibraryForm</New>
+</FormTemplates>
 </file>
 
-<file path=customXml/itemProps3.xml><?xml version="1.0" encoding="utf-8"?>
+<file path=customXml/itemProps1.xml><?xml version="1.0" encoding="utf-8"?>
 <ds:datastoreItem xmlns:ds="http://schemas.openxmlformats.org/officeDocument/2006/customXml" ds:itemID="{A5772FB7-2564-4521-B48D-452E08EA6953}">
   <ds:schemaRefs>
     <ds:schemaRef ds:uri="http://schemas.microsoft.com/office/2006/metadata/contentType"/>
@@ -3219,4 +3407,22 @@
     <ds:schemaRef ds:uri="http://schemas.microsoft.com/internal/obd"/>
   </ds:schemaRefs>
 </ds:datastoreItem>
+</file>
+
+<file path=customXml/itemProps2.xml><?xml version="1.0" encoding="utf-8"?>
+<ds:datastoreItem xmlns:ds="http://schemas.openxmlformats.org/officeDocument/2006/customXml" ds:itemID="{9591CB16-DAFE-4FC8-8895-B95D26077289}">
+  <ds:schemaRefs>
+    <ds:schemaRef ds:uri="http://schemas.microsoft.com/office/2006/metadata/properties"/>
+    <ds:schemaRef ds:uri="http://schemas.microsoft.com/office/infopath/2007/PartnerControls"/>
+    <ds:schemaRef ds:uri="c88c1fc4-0219-4b54-a741-ea86ec4a312f"/>
+  </ds:schemaRefs>
+</ds:datastoreItem>
+</file>
+
+<file path=customXml/itemProps3.xml><?xml version="1.0" encoding="utf-8"?>
+<ds:datastoreItem xmlns:ds="http://schemas.openxmlformats.org/officeDocument/2006/customXml" ds:itemID="{BE38DC28-2B11-4446-9657-7679704F49E1}">
+  <ds:schemaRefs>
+    <ds:schemaRef ds:uri="http://schemas.microsoft.com/sharepoint/v3/contenttype/forms"/>
+  </ds:schemaRefs>
+</ds:datastoreItem>
 </file>
--- a/Documents for submission/Description.docx
+++ b/Documents for submission/Description.docx
@@ -93,7 +93,7 @@
       <w:pPr>
         <w:numPr>
           <w:ilvl w:val="0"/>
-          <w:numId w:val="5"/>
+          <w:numId w:val="1"/>
         </w:numPr>
         <w:ind w:left="720" w:hanging="360"/>
         <w:rPr>
@@ -146,7 +146,7 @@
         <w:rPr>
           <w:rtl w:val="0"/>
         </w:rPr>
-        <w:t xml:space="preserve">This API was used to convert a place to global coordinates</w:t>
+        <w:t xml:space="preserve">This API was used to convert addresses to global latitude and longitude coordinates.</w:t>
       </w:r>
       <w:r>
         <w:rPr>
@@ -158,7 +158,7 @@
       <w:pPr>
         <w:numPr>
           <w:ilvl w:val="0"/>
-          <w:numId w:val="5"/>
+          <w:numId w:val="1"/>
         </w:numPr>
         <w:ind w:left="720" w:hanging="360"/>
         <w:rPr>
@@ -200,14 +200,26 @@
         <w:rPr>
           <w:rtl w:val="0"/>
         </w:rPr>
-        <w:t xml:space="preserve">This API was used to convert route the user and create </w:t>
+        <w:t xml:space="preserve">This API was used to </w:t>
+      </w:r>
+      <w:r>
+        <w:rPr>
+          <w:rFonts w:ascii="Arial" w:cs="Arial" w:eastAsia="Arial" w:hAnsi="Arial"/>
+          <w:rtl w:val="0"/>
+        </w:rPr>
+        <w:t xml:space="preserve">return the optimal route from x to y given a specified preferred mode of travel (walk, bike, train, car).</w:t>
+      </w:r>
+      <w:r>
+        <w:rPr>
+          <w:rtl w:val="0"/>
+        </w:rPr>
       </w:r>
     </w:p>
     <w:p>
       <w:pPr>
         <w:numPr>
           <w:ilvl w:val="0"/>
-          <w:numId w:val="5"/>
+          <w:numId w:val="1"/>
         </w:numPr>
         <w:ind w:left="720" w:hanging="360"/>
         <w:rPr>
@@ -239,14 +251,26 @@
         <w:rPr>
           <w:rtl w:val="0"/>
         </w:rPr>
-        <w:t xml:space="preserve">This API was used to convert ….</w:t>
+        <w:t xml:space="preserve">This API was used to </w:t>
+      </w:r>
+      <w:r>
+        <w:rPr>
+          <w:rFonts w:ascii="Arial" w:cs="Arial" w:eastAsia="Arial" w:hAnsi="Arial"/>
+          <w:rtl w:val="0"/>
+        </w:rPr>
+        <w:t xml:space="preserve">retrieve recent bird observations in an area.</w:t>
+      </w:r>
+      <w:r>
+        <w:rPr>
+          <w:rtl w:val="0"/>
+        </w:rPr>
       </w:r>
     </w:p>
     <w:p>
       <w:pPr>
         <w:numPr>
           <w:ilvl w:val="0"/>
-          <w:numId w:val="5"/>
+          <w:numId w:val="1"/>
         </w:numPr>
         <w:ind w:left="720" w:hanging="360"/>
         <w:rPr>
@@ -278,28 +302,7 @@
         <w:rPr>
           <w:rtl w:val="0"/>
         </w:rPr>
-        <w:t xml:space="preserve">This API was used to convert …</w:t>
-      </w:r>
-    </w:p>
-    <w:p>
-      <w:pPr>
-        <w:ind w:left="0" w:firstLine="0"/>
-        <w:rPr/>
-      </w:pPr>
-      <w:r>
-        <w:rPr>
-          <w:rtl w:val="0"/>
-        </w:rPr>
-      </w:r>
-    </w:p>
-    <w:p>
-      <w:pPr>
-        <w:rPr/>
-      </w:pPr>
-      <w:r>
-        <w:rPr>
-          <w:rtl w:val="0"/>
-        </w:rPr>
+        <w:t xml:space="preserve">This API was used to convert addresses to global latitude and longitude coordinates.</w:t>
       </w:r>
     </w:p>
     <w:p>
@@ -412,7 +415,7 @@
       <w:pPr>
         <w:numPr>
           <w:ilvl w:val="0"/>
-          <w:numId w:val="9"/>
+          <w:numId w:val="3"/>
         </w:numPr>
         <w:spacing w:after="0" w:afterAutospacing="0"/>
         <w:ind w:left="720" w:hanging="360"/>
@@ -424,14 +427,14 @@
         <w:rPr>
           <w:rtl w:val="0"/>
         </w:rPr>
-        <w:t xml:space="preserve">trip ID</w:t>
+        <w:t xml:space="preserve">Trip ID</w:t>
       </w:r>
     </w:p>
     <w:p>
       <w:pPr>
         <w:numPr>
           <w:ilvl w:val="0"/>
-          <w:numId w:val="9"/>
+          <w:numId w:val="3"/>
         </w:numPr>
         <w:spacing w:after="0" w:afterAutospacing="0"/>
         <w:ind w:left="720" w:hanging="360"/>
@@ -450,7 +453,7 @@
       <w:pPr>
         <w:numPr>
           <w:ilvl w:val="0"/>
-          <w:numId w:val="9"/>
+          <w:numId w:val="3"/>
         </w:numPr>
         <w:spacing w:after="0" w:afterAutospacing="0"/>
         <w:ind w:left="720" w:hanging="360"/>
@@ -469,7 +472,7 @@
       <w:pPr>
         <w:numPr>
           <w:ilvl w:val="0"/>
-          <w:numId w:val="9"/>
+          <w:numId w:val="3"/>
         </w:numPr>
         <w:spacing w:after="0" w:afterAutospacing="0"/>
         <w:ind w:left="720" w:hanging="360"/>
@@ -488,7 +491,7 @@
       <w:pPr>
         <w:numPr>
           <w:ilvl w:val="0"/>
-          <w:numId w:val="9"/>
+          <w:numId w:val="3"/>
         </w:numPr>
         <w:spacing w:after="0" w:afterAutospacing="0"/>
         <w:ind w:left="720" w:hanging="360"/>
@@ -507,7 +510,7 @@
       <w:pPr>
         <w:numPr>
           <w:ilvl w:val="0"/>
-          <w:numId w:val="9"/>
+          <w:numId w:val="3"/>
         </w:numPr>
         <w:spacing w:after="0" w:afterAutospacing="0"/>
         <w:ind w:left="720" w:hanging="360"/>
@@ -526,7 +529,7 @@
       <w:pPr>
         <w:numPr>
           <w:ilvl w:val="0"/>
-          <w:numId w:val="9"/>
+          <w:numId w:val="3"/>
         </w:numPr>
         <w:ind w:left="720" w:hanging="360"/>
         <w:rPr>
@@ -554,201 +557,129 @@
         <w:rPr>
           <w:rtl w:val="0"/>
         </w:rPr>
-        <w:t xml:space="preserve">Non-trivial Operations</w:t>
-      </w:r>
-    </w:p>
-    <w:p>
-      <w:pPr>
+        <w:t xml:space="preserve">Non-trivial Operations:</w:t>
+      </w:r>
+    </w:p>
+    <w:p>
+      <w:pPr>
+        <w:numPr>
+          <w:ilvl w:val="0"/>
+          <w:numId w:val="5"/>
+        </w:numPr>
+        <w:spacing w:after="0" w:afterAutospacing="0" w:before="240" w:lineRule="auto"/>
+        <w:ind w:left="720" w:hanging="360"/>
+        <w:jc w:val="both"/>
+        <w:rPr>
+          <w:rFonts w:ascii="Arial" w:cs="Arial" w:eastAsia="Arial" w:hAnsi="Arial"/>
+          <w:u w:val="none"/>
+        </w:rPr>
+      </w:pPr>
+      <w:r>
+        <w:rPr>
+          <w:rFonts w:ascii="Arial" w:cs="Arial" w:eastAsia="Arial" w:hAnsi="Arial"/>
+          <w:sz w:val="14"/>
+          <w:szCs w:val="14"/>
+          <w:rtl w:val="0"/>
+        </w:rPr>
+        <w:t xml:space="preserve">   </w:t>
+      </w:r>
+      <w:r>
+        <w:rPr>
+          <w:rFonts w:ascii="Arial" w:cs="Arial" w:eastAsia="Arial" w:hAnsi="Arial"/>
+          <w:rtl w:val="0"/>
+        </w:rPr>
+        <w:t xml:space="preserve">Integrated and Interacted with 4 external APIs for data. </w:t>
+      </w:r>
+    </w:p>
+    <w:p>
+      <w:pPr>
+        <w:numPr>
+          <w:ilvl w:val="0"/>
+          <w:numId w:val="5"/>
+        </w:numPr>
+        <w:spacing w:after="0" w:afterAutospacing="0" w:before="0" w:beforeAutospacing="0" w:lineRule="auto"/>
+        <w:ind w:left="720" w:hanging="360"/>
+        <w:jc w:val="both"/>
+        <w:rPr>
+          <w:rFonts w:ascii="Arial" w:cs="Arial" w:eastAsia="Arial" w:hAnsi="Arial"/>
+          <w:u w:val="none"/>
+        </w:rPr>
+      </w:pPr>
+      <w:r>
+        <w:rPr>
+          <w:rFonts w:ascii="Arial" w:cs="Arial" w:eastAsia="Arial" w:hAnsi="Arial"/>
+          <w:sz w:val="14"/>
+          <w:szCs w:val="14"/>
+          <w:rtl w:val="0"/>
+        </w:rPr>
+        <w:t xml:space="preserve">   </w:t>
+      </w:r>
+      <w:r>
+        <w:rPr>
+          <w:rFonts w:ascii="Arial" w:cs="Arial" w:eastAsia="Arial" w:hAnsi="Arial"/>
+          <w:rtl w:val="0"/>
+        </w:rPr>
+        <w:t xml:space="preserve">Extracted, processed, and combined data, then uploaded it in a database and generated downloadable text files.</w:t>
+      </w:r>
+    </w:p>
+    <w:p>
+      <w:pPr>
+        <w:numPr>
+          <w:ilvl w:val="0"/>
+          <w:numId w:val="5"/>
+        </w:numPr>
+        <w:spacing w:after="240" w:before="0" w:beforeAutospacing="0" w:lineRule="auto"/>
+        <w:ind w:left="720" w:hanging="360"/>
+        <w:jc w:val="both"/>
+        <w:rPr>
+          <w:rFonts w:ascii="Arial" w:cs="Arial" w:eastAsia="Arial" w:hAnsi="Arial"/>
+          <w:u w:val="none"/>
+        </w:rPr>
+      </w:pPr>
+      <w:r>
+        <w:rPr>
+          <w:rFonts w:ascii="Arial" w:cs="Arial" w:eastAsia="Arial" w:hAnsi="Arial"/>
+          <w:sz w:val="14"/>
+          <w:szCs w:val="14"/>
+          <w:rtl w:val="0"/>
+        </w:rPr>
+        <w:t xml:space="preserve">  </w:t>
+      </w:r>
+      <w:r>
+        <w:rPr>
+          <w:rFonts w:ascii="Arial" w:cs="Arial" w:eastAsia="Arial" w:hAnsi="Arial"/>
+          <w:rtl w:val="0"/>
+        </w:rPr>
+        <w:t xml:space="preserve">Send emails</w:t>
+      </w:r>
+      <w:r>
+        <w:rPr>
+          <w:rFonts w:ascii="Arial" w:cs="Arial" w:eastAsia="Arial" w:hAnsi="Arial"/>
+          <w:rtl w:val="0"/>
+        </w:rPr>
+        <w:t xml:space="preserve"> through lambda function using AWS Simple Email Services (SES). </w:t>
+      </w:r>
+    </w:p>
+    <w:p>
+      <w:pPr>
+        <w:pStyle w:val="Heading2"/>
         <w:spacing w:after="240" w:before="240" w:lineRule="auto"/>
         <w:jc w:val="both"/>
-        <w:rPr>
-          <w:rFonts w:ascii="Arial" w:cs="Arial" w:eastAsia="Arial" w:hAnsi="Arial"/>
-        </w:rPr>
-      </w:pPr>
-      <w:r>
-        <w:rPr>
-          <w:rFonts w:ascii="Arial" w:cs="Arial" w:eastAsia="Arial" w:hAnsi="Arial"/>
-          <w:rtl w:val="0"/>
-        </w:rPr>
-        <w:t xml:space="preserve">·</w:t>
-      </w:r>
-      <w:r>
-        <w:rPr>
-          <w:rFonts w:ascii="Arial" w:cs="Arial" w:eastAsia="Arial" w:hAnsi="Arial"/>
-          <w:sz w:val="14"/>
-          <w:szCs w:val="14"/>
-          <w:rtl w:val="0"/>
-        </w:rPr>
-        <w:t xml:space="preserve">       </w:t>
-      </w:r>
-      <w:r>
-        <w:rPr>
-          <w:rFonts w:ascii="Arial" w:cs="Arial" w:eastAsia="Arial" w:hAnsi="Arial"/>
-          <w:rtl w:val="0"/>
-        </w:rPr>
-        <w:t xml:space="preserve">Interacted with 4 APIs</w:t>
-      </w:r>
-    </w:p>
-    <w:p>
-      <w:pPr>
-        <w:spacing w:after="240" w:before="240" w:lineRule="auto"/>
-        <w:jc w:val="both"/>
-        <w:rPr>
-          <w:rFonts w:ascii="Arial" w:cs="Arial" w:eastAsia="Arial" w:hAnsi="Arial"/>
-        </w:rPr>
-      </w:pPr>
-      <w:r>
-        <w:rPr>
-          <w:rFonts w:ascii="Arial" w:cs="Arial" w:eastAsia="Arial" w:hAnsi="Arial"/>
-          <w:rtl w:val="0"/>
-        </w:rPr>
-        <w:t xml:space="preserve">·</w:t>
-      </w:r>
-      <w:r>
-        <w:rPr>
-          <w:rFonts w:ascii="Arial" w:cs="Arial" w:eastAsia="Arial" w:hAnsi="Arial"/>
-          <w:sz w:val="14"/>
-          <w:szCs w:val="14"/>
-          <w:rtl w:val="0"/>
-        </w:rPr>
-        <w:t xml:space="preserve">       </w:t>
-      </w:r>
-      <w:r>
-        <w:rPr>
-          <w:rFonts w:ascii="Arial" w:cs="Arial" w:eastAsia="Arial" w:hAnsi="Arial"/>
-          <w:rtl w:val="0"/>
-        </w:rPr>
-        <w:t xml:space="preserve">Extracted data and processed it and saved it in database &amp; </w:t>
-      </w:r>
-      <w:r>
-        <w:rPr>
-          <w:rFonts w:ascii="Arial" w:cs="Arial" w:eastAsia="Arial" w:hAnsi="Arial"/>
-          <w:sz w:val="14"/>
-          <w:szCs w:val="14"/>
-          <w:rtl w:val="0"/>
-        </w:rPr>
-        <w:t xml:space="preserve"> </w:t>
-      </w:r>
-      <w:r>
-        <w:rPr>
-          <w:rFonts w:ascii="Arial" w:cs="Arial" w:eastAsia="Arial" w:hAnsi="Arial"/>
-          <w:rtl w:val="0"/>
-        </w:rPr>
-        <w:t xml:space="preserve">Downloaded text file</w:t>
-      </w:r>
-      <w:r>
-        <w:rPr>
-          <w:rtl w:val="0"/>
-        </w:rPr>
-      </w:r>
-    </w:p>
-    <w:p>
-      <w:pPr>
-        <w:spacing w:after="240" w:before="240" w:lineRule="auto"/>
-        <w:jc w:val="both"/>
-        <w:rPr>
-          <w:rFonts w:ascii="Arial" w:cs="Arial" w:eastAsia="Arial" w:hAnsi="Arial"/>
-        </w:rPr>
-      </w:pPr>
-      <w:r>
-        <w:rPr>
-          <w:rFonts w:ascii="Arial" w:cs="Arial" w:eastAsia="Arial" w:hAnsi="Arial"/>
-          <w:rtl w:val="0"/>
-        </w:rPr>
-        <w:t xml:space="preserve">·</w:t>
-      </w:r>
-      <w:r>
-        <w:rPr>
-          <w:rFonts w:ascii="Arial" w:cs="Arial" w:eastAsia="Arial" w:hAnsi="Arial"/>
-          <w:sz w:val="14"/>
-          <w:szCs w:val="14"/>
-          <w:rtl w:val="0"/>
-        </w:rPr>
-        <w:t xml:space="preserve">       </w:t>
-      </w:r>
-      <w:r>
-        <w:rPr>
-          <w:rFonts w:ascii="Arial" w:cs="Arial" w:eastAsia="Arial" w:hAnsi="Arial"/>
-          <w:rtl w:val="0"/>
-        </w:rPr>
-        <w:t xml:space="preserve">Sent emails</w:t>
-      </w:r>
-    </w:p>
-    <w:p>
-      <w:pPr>
-        <w:spacing w:after="240" w:before="240" w:lineRule="auto"/>
-        <w:jc w:val="both"/>
-        <w:rPr>
-          <w:rFonts w:ascii="Arial" w:cs="Arial" w:eastAsia="Arial" w:hAnsi="Arial"/>
-        </w:rPr>
-      </w:pPr>
-      <w:r>
-        <w:rPr>
-          <w:rFonts w:ascii="Arial" w:cs="Arial" w:eastAsia="Arial" w:hAnsi="Arial"/>
-          <w:rtl w:val="0"/>
-        </w:rPr>
-        <w:t xml:space="preserve">·</w:t>
-      </w:r>
-      <w:r>
-        <w:rPr>
-          <w:rFonts w:ascii="Arial" w:cs="Arial" w:eastAsia="Arial" w:hAnsi="Arial"/>
-          <w:sz w:val="14"/>
-          <w:szCs w:val="14"/>
-          <w:rtl w:val="0"/>
-        </w:rPr>
-        <w:t xml:space="preserve">      </w:t>
-      </w:r>
-      <w:r>
-        <w:rPr>
-          <w:rtl w:val="0"/>
-        </w:rPr>
-      </w:r>
-    </w:p>
-    <w:p>
-      <w:pPr>
-        <w:spacing w:after="240" w:before="240" w:lineRule="auto"/>
-        <w:jc w:val="both"/>
-        <w:rPr>
-          <w:rFonts w:ascii="Arial" w:cs="Arial" w:eastAsia="Arial" w:hAnsi="Arial"/>
-        </w:rPr>
-      </w:pPr>
-      <w:r>
-        <w:rPr>
-          <w:rFonts w:ascii="Arial" w:cs="Arial" w:eastAsia="Arial" w:hAnsi="Arial"/>
-          <w:rtl w:val="0"/>
-        </w:rPr>
-        <w:t xml:space="preserve">·</w:t>
-      </w:r>
-      <w:r>
-        <w:rPr>
-          <w:rFonts w:ascii="Arial" w:cs="Arial" w:eastAsia="Arial" w:hAnsi="Arial"/>
-          <w:sz w:val="14"/>
-          <w:szCs w:val="14"/>
-          <w:rtl w:val="0"/>
-        </w:rPr>
-        <w:t xml:space="preserve">       </w:t>
-      </w:r>
-      <w:r>
-        <w:rPr>
-          <w:rFonts w:ascii="Arial" w:cs="Arial" w:eastAsia="Arial" w:hAnsi="Arial"/>
-          <w:rtl w:val="0"/>
-        </w:rPr>
-        <w:t xml:space="preserve"> 1. calling an API or other tool that converts addresses to latitude and longitude coordinates 2. calling the eBird API to retrieve recent bird observations in an area and 3. calling a trip planner API that returns the optimal route from x to y given a specified preferred mode of travel (walk, bike, train, car). We are thinking of incorporating a database that stores already used addresses to save time computing their coordinates and also perhaps a table that stores already planned routes so that one can easily access them after computing them for the first time.</w:t>
-      </w:r>
-    </w:p>
-    <w:p>
-      <w:pPr>
-        <w:pStyle w:val="Heading2"/>
-        <w:jc w:val="both"/>
         <w:rPr/>
       </w:pPr>
-      <w:bookmarkStart w:colFirst="0" w:colLast="0" w:name="_heading=h.v5pzmg9vu8ar" w:id="6"/>
+      <w:bookmarkStart w:colFirst="0" w:colLast="0" w:name="_heading=h.25fc0bbpfgwm" w:id="6"/>
       <w:bookmarkEnd w:id="6"/>
       <w:r>
         <w:rPr>
           <w:rtl w:val="0"/>
         </w:rPr>
-        <w:t xml:space="preserve">Lambda Functions</w:t>
+        <w:t xml:space="preserve">Lambd</w:t>
+      </w:r>
+      <w:r>
+        <w:rPr>
+          <w:rtl w:val="0"/>
+        </w:rPr>
+        <w:t xml:space="preserve">a Functions &amp; API Configuration</w:t>
       </w:r>
     </w:p>
     <w:p>
@@ -765,17 +696,40 @@
           <w:rFonts w:ascii="Arial" w:cs="Arial" w:eastAsia="Arial" w:hAnsi="Arial"/>
           <w:rtl w:val="0"/>
         </w:rPr>
-        <w:t xml:space="preserve">Our tools is built on 6 lambda functions:</w:t>
+        <w:t xml:space="preserve">Our application is built on 6 lambda functions and two API urls with 5 total methods. The first API URL ( </w:t>
+      </w:r>
+      <w:hyperlink r:id="rId15">
+        <w:r>
+          <w:rPr>
+            <w:rFonts w:ascii="Arial" w:cs="Arial" w:eastAsia="Arial" w:hAnsi="Arial"/>
+            <w:color w:val="1155cc"/>
+            <w:u w:val="single"/>
+            <w:rtl w:val="0"/>
+          </w:rPr>
+          <w:t xml:space="preserve">https://ssgmv6u3w1.execute-api.us-east-2.amazonaws.com/proj_prod</w:t>
+        </w:r>
+      </w:hyperlink>
+      <w:r>
+        <w:rPr>
+          <w:rFonts w:ascii="Arial" w:cs="Arial" w:eastAsia="Arial" w:hAnsi="Arial"/>
+          <w:rtl w:val="0"/>
+        </w:rPr>
+        <w:t xml:space="preserve">) integrates 5 lambda functions as methods as listed below:</w:t>
       </w:r>
     </w:p>
     <w:p>
       <w:pPr>
         <w:widowControl w:val="0"/>
-        <w:spacing w:after="0" w:before="112" w:line="240" w:lineRule="auto"/>
-        <w:ind w:left="0" w:firstLine="0"/>
+        <w:numPr>
+          <w:ilvl w:val="0"/>
+          <w:numId w:val="4"/>
+        </w:numPr>
+        <w:spacing w:after="0" w:afterAutospacing="0" w:before="112" w:line="240" w:lineRule="auto"/>
+        <w:ind w:left="720" w:hanging="360"/>
         <w:rPr>
           <w:rFonts w:ascii="Arial" w:cs="Arial" w:eastAsia="Arial" w:hAnsi="Arial"/>
           <w:b w:val="1"/>
+          <w:u w:val="none"/>
         </w:rPr>
       </w:pPr>
       <w:r>
@@ -791,101 +745,106 @@
       <w:pPr>
         <w:widowControl w:val="0"/>
         <w:numPr>
+          <w:ilvl w:val="1"/>
+          <w:numId w:val="4"/>
+        </w:numPr>
+        <w:spacing w:after="0" w:afterAutospacing="0" w:before="0" w:beforeAutospacing="0" w:line="240" w:lineRule="auto"/>
+        <w:ind w:left="1440" w:hanging="360"/>
+        <w:rPr>
+          <w:rFonts w:ascii="Arial" w:cs="Arial" w:eastAsia="Arial" w:hAnsi="Arial"/>
+          <w:u w:val="none"/>
+        </w:rPr>
+      </w:pPr>
+      <w:r>
+        <w:rPr>
+          <w:rFonts w:ascii="Arial" w:cs="Arial" w:eastAsia="Arial" w:hAnsi="Arial"/>
+          <w:rtl w:val="0"/>
+        </w:rPr>
+        <w:t xml:space="preserve">Interacts with our RDS to save data</w:t>
+      </w:r>
+    </w:p>
+    <w:p>
+      <w:pPr>
+        <w:widowControl w:val="0"/>
+        <w:numPr>
+          <w:ilvl w:val="1"/>
+          <w:numId w:val="4"/>
+        </w:numPr>
+        <w:spacing w:after="0" w:afterAutospacing="0" w:before="0" w:beforeAutospacing="0" w:line="240" w:lineRule="auto"/>
+        <w:ind w:left="1440" w:hanging="360"/>
+        <w:rPr>
+          <w:rFonts w:ascii="Arial" w:cs="Arial" w:eastAsia="Arial" w:hAnsi="Arial"/>
+          <w:u w:val="none"/>
+        </w:rPr>
+      </w:pPr>
+      <w:r>
+        <w:rPr>
+          <w:rFonts w:ascii="Arial" w:cs="Arial" w:eastAsia="Arial" w:hAnsi="Arial"/>
+          <w:rtl w:val="0"/>
+        </w:rPr>
+        <w:t xml:space="preserve">Interacts with Geoapify- Geocode API</w:t>
+      </w:r>
+    </w:p>
+    <w:p>
+      <w:pPr>
+        <w:widowControl w:val="0"/>
+        <w:numPr>
+          <w:ilvl w:val="1"/>
+          <w:numId w:val="4"/>
+        </w:numPr>
+        <w:spacing w:after="0" w:afterAutospacing="0" w:before="0" w:beforeAutospacing="0" w:line="240" w:lineRule="auto"/>
+        <w:ind w:left="1440" w:hanging="360"/>
+        <w:rPr>
+          <w:rFonts w:ascii="Arial" w:cs="Arial" w:eastAsia="Arial" w:hAnsi="Arial"/>
+          <w:u w:val="none"/>
+        </w:rPr>
+      </w:pPr>
+      <w:r>
+        <w:rPr>
+          <w:rFonts w:ascii="Arial" w:cs="Arial" w:eastAsia="Arial" w:hAnsi="Arial"/>
+          <w:rtl w:val="0"/>
+        </w:rPr>
+        <w:t xml:space="preserve">Interacts with Geoapify- Routing API</w:t>
+      </w:r>
+    </w:p>
+    <w:p>
+      <w:pPr>
+        <w:widowControl w:val="0"/>
+        <w:numPr>
           <w:ilvl w:val="0"/>
-          <w:numId w:val="7"/>
-        </w:numPr>
-        <w:spacing w:after="0" w:afterAutospacing="0" w:before="96" w:line="240" w:lineRule="auto"/>
-        <w:ind w:left="720" w:hanging="360"/>
-        <w:rPr>
-          <w:rFonts w:ascii="Arial" w:cs="Arial" w:eastAsia="Arial" w:hAnsi="Arial"/>
-          <w:u w:val="none"/>
-        </w:rPr>
-      </w:pPr>
-      <w:r>
-        <w:rPr>
-          <w:rFonts w:ascii="Arial" w:cs="Arial" w:eastAsia="Arial" w:hAnsi="Arial"/>
-          <w:rtl w:val="0"/>
-        </w:rPr>
-        <w:t xml:space="preserve">Interacts with our RDS to save data</w:t>
-      </w:r>
-    </w:p>
-    <w:p>
-      <w:pPr>
-        <w:widowControl w:val="0"/>
-        <w:numPr>
-          <w:ilvl w:val="0"/>
-          <w:numId w:val="7"/>
+          <w:numId w:val="4"/>
         </w:numPr>
         <w:spacing w:after="0" w:afterAutospacing="0" w:before="0" w:beforeAutospacing="0" w:line="240" w:lineRule="auto"/>
         <w:ind w:left="720" w:hanging="360"/>
         <w:rPr>
           <w:rFonts w:ascii="Arial" w:cs="Arial" w:eastAsia="Arial" w:hAnsi="Arial"/>
-          <w:u w:val="none"/>
-        </w:rPr>
-      </w:pPr>
-      <w:r>
-        <w:rPr>
-          <w:rFonts w:ascii="Arial" w:cs="Arial" w:eastAsia="Arial" w:hAnsi="Arial"/>
-          <w:rtl w:val="0"/>
-        </w:rPr>
-        <w:t xml:space="preserve">Interacts with Geoapify- Geocode API</w:t>
+          <w:b w:val="1"/>
+          <w:u w:val="none"/>
+        </w:rPr>
+      </w:pPr>
+      <w:r>
+        <w:rPr>
+          <w:rFonts w:ascii="Arial" w:cs="Arial" w:eastAsia="Arial" w:hAnsi="Arial"/>
+          <w:b w:val="1"/>
+          <w:rtl w:val="0"/>
+        </w:rPr>
+        <w:t xml:space="preserve">Download Trip (/trips{tripid} GET):</w:t>
+      </w:r>
+      <w:r>
+        <w:rPr>
+          <w:rtl w:val="0"/>
+        </w:rPr>
       </w:r>
     </w:p>
     <w:p>
       <w:pPr>
         <w:widowControl w:val="0"/>
         <w:numPr>
-          <w:ilvl w:val="0"/>
-          <w:numId w:val="7"/>
-        </w:numPr>
-        <w:spacing w:after="0" w:before="0" w:beforeAutospacing="0" w:line="240" w:lineRule="auto"/>
-        <w:ind w:left="720" w:hanging="360"/>
-        <w:rPr>
-          <w:rFonts w:ascii="Arial" w:cs="Arial" w:eastAsia="Arial" w:hAnsi="Arial"/>
-          <w:u w:val="none"/>
-        </w:rPr>
-      </w:pPr>
-      <w:r>
-        <w:rPr>
-          <w:rFonts w:ascii="Arial" w:cs="Arial" w:eastAsia="Arial" w:hAnsi="Arial"/>
-          <w:rtl w:val="0"/>
-        </w:rPr>
-        <w:t xml:space="preserve">Interacts with Geoapify- Routing API</w:t>
-      </w:r>
-    </w:p>
-    <w:p>
-      <w:pPr>
-        <w:widowControl w:val="0"/>
-        <w:spacing w:after="0" w:before="112" w:line="240" w:lineRule="auto"/>
-        <w:ind w:left="0" w:firstLine="0"/>
-        <w:rPr>
-          <w:rFonts w:ascii="Arial" w:cs="Arial" w:eastAsia="Arial" w:hAnsi="Arial"/>
-          <w:b w:val="1"/>
-        </w:rPr>
-      </w:pPr>
-      <w:r>
-        <w:rPr>
-          <w:rFonts w:ascii="Arial" w:cs="Arial" w:eastAsia="Arial" w:hAnsi="Arial"/>
-          <w:b w:val="1"/>
-          <w:rtl w:val="0"/>
-        </w:rPr>
-        <w:t xml:space="preserve">Download Trip (/trips{tripid} GET):</w:t>
-      </w:r>
-      <w:r>
-        <w:rPr>
-          <w:rtl w:val="0"/>
-        </w:rPr>
-      </w:r>
-    </w:p>
-    <w:p>
-      <w:pPr>
-        <w:widowControl w:val="0"/>
-        <w:numPr>
-          <w:ilvl w:val="0"/>
-          <w:numId w:val="2"/>
-        </w:numPr>
-        <w:spacing w:after="0" w:before="96" w:line="240" w:lineRule="auto"/>
-        <w:ind w:left="720" w:hanging="360"/>
+          <w:ilvl w:val="1"/>
+          <w:numId w:val="4"/>
+        </w:numPr>
+        <w:spacing w:after="0" w:afterAutospacing="0" w:before="0" w:beforeAutospacing="0" w:line="240" w:lineRule="auto"/>
+        <w:ind w:left="1440" w:hanging="360"/>
         <w:rPr>
           <w:rFonts w:ascii="Arial" w:cs="Arial" w:eastAsia="Arial" w:hAnsi="Arial"/>
           <w:u w:val="none"/>
@@ -897,30 +856,6 @@
           <w:rtl w:val="0"/>
         </w:rPr>
         <w:t xml:space="preserve">Interacts with our RDS to extract data and report to user</w:t>
-      </w:r>
-    </w:p>
-    <w:p>
-      <w:pPr>
-        <w:widowControl w:val="0"/>
-        <w:spacing w:after="0" w:before="112" w:line="240" w:lineRule="auto"/>
-        <w:ind w:left="0" w:firstLine="0"/>
-        <w:rPr>
-          <w:rFonts w:ascii="Arial" w:cs="Arial" w:eastAsia="Arial" w:hAnsi="Arial"/>
-          <w:b w:val="1"/>
-        </w:rPr>
-      </w:pPr>
-      <w:r>
-        <w:rPr>
-          <w:rFonts w:ascii="Arial" w:cs="Arial" w:eastAsia="Arial" w:hAnsi="Arial"/>
-          <w:b w:val="1"/>
-          <w:rtl w:val="0"/>
-        </w:rPr>
-        <w:t xml:space="preserve">Past Trips (/trips GET):</w:t>
-      </w:r>
-      <w:r>
-        <w:rPr>
-          <w:rtl w:val="0"/>
-        </w:rPr>
       </w:r>
     </w:p>
     <w:p>
@@ -930,10 +865,39 @@
           <w:ilvl w:val="0"/>
           <w:numId w:val="4"/>
         </w:numPr>
-        <w:spacing w:after="0" w:before="96" w:line="240" w:lineRule="auto"/>
+        <w:spacing w:after="0" w:afterAutospacing="0" w:before="0" w:beforeAutospacing="0" w:line="240" w:lineRule="auto"/>
         <w:ind w:left="720" w:hanging="360"/>
         <w:rPr>
           <w:rFonts w:ascii="Arial" w:cs="Arial" w:eastAsia="Arial" w:hAnsi="Arial"/>
+          <w:b w:val="1"/>
+          <w:u w:val="none"/>
+        </w:rPr>
+      </w:pPr>
+      <w:r>
+        <w:rPr>
+          <w:rFonts w:ascii="Arial" w:cs="Arial" w:eastAsia="Arial" w:hAnsi="Arial"/>
+          <w:b w:val="1"/>
+          <w:rtl w:val="0"/>
+        </w:rPr>
+        <w:t xml:space="preserve">Past Trips (/trips GET):</w:t>
+      </w:r>
+      <w:r>
+        <w:rPr>
+          <w:rtl w:val="0"/>
+        </w:rPr>
+      </w:r>
+    </w:p>
+    <w:p>
+      <w:pPr>
+        <w:widowControl w:val="0"/>
+        <w:numPr>
+          <w:ilvl w:val="1"/>
+          <w:numId w:val="4"/>
+        </w:numPr>
+        <w:spacing w:after="0" w:afterAutospacing="0" w:before="0" w:beforeAutospacing="0" w:line="240" w:lineRule="auto"/>
+        <w:ind w:left="1440" w:hanging="360"/>
+        <w:rPr>
+          <w:rFonts w:ascii="Arial" w:cs="Arial" w:eastAsia="Arial" w:hAnsi="Arial"/>
           <w:u w:val="none"/>
         </w:rPr>
       </w:pPr>
@@ -943,30 +907,6 @@
           <w:rtl w:val="0"/>
         </w:rPr>
         <w:t xml:space="preserve">Interacts with our RDS to extract data and report to user</w:t>
-      </w:r>
-    </w:p>
-    <w:p>
-      <w:pPr>
-        <w:widowControl w:val="0"/>
-        <w:spacing w:after="0" w:before="112" w:line="240" w:lineRule="auto"/>
-        <w:ind w:left="0" w:firstLine="0"/>
-        <w:rPr>
-          <w:rFonts w:ascii="Arial" w:cs="Arial" w:eastAsia="Arial" w:hAnsi="Arial"/>
-          <w:b w:val="1"/>
-        </w:rPr>
-      </w:pPr>
-      <w:r>
-        <w:rPr>
-          <w:rFonts w:ascii="Arial" w:cs="Arial" w:eastAsia="Arial" w:hAnsi="Arial"/>
-          <w:b w:val="1"/>
-          <w:rtl w:val="0"/>
-        </w:rPr>
-        <w:t xml:space="preserve">Nearby Birds(/nearbird GET): </w:t>
-      </w:r>
-      <w:r>
-        <w:rPr>
-          <w:rtl w:val="0"/>
-        </w:rPr>
       </w:r>
     </w:p>
     <w:p>
@@ -976,10 +916,39 @@
           <w:ilvl w:val="0"/>
           <w:numId w:val="4"/>
         </w:numPr>
-        <w:spacing w:after="0" w:afterAutospacing="0" w:before="96" w:line="240" w:lineRule="auto"/>
+        <w:spacing w:after="0" w:afterAutospacing="0" w:before="0" w:beforeAutospacing="0" w:line="240" w:lineRule="auto"/>
         <w:ind w:left="720" w:hanging="360"/>
         <w:rPr>
           <w:rFonts w:ascii="Arial" w:cs="Arial" w:eastAsia="Arial" w:hAnsi="Arial"/>
+          <w:b w:val="1"/>
+          <w:u w:val="none"/>
+        </w:rPr>
+      </w:pPr>
+      <w:r>
+        <w:rPr>
+          <w:rFonts w:ascii="Arial" w:cs="Arial" w:eastAsia="Arial" w:hAnsi="Arial"/>
+          <w:b w:val="1"/>
+          <w:rtl w:val="0"/>
+        </w:rPr>
+        <w:t xml:space="preserve">Nearby Birds(/nearbird GET): </w:t>
+      </w:r>
+      <w:r>
+        <w:rPr>
+          <w:rtl w:val="0"/>
+        </w:rPr>
+      </w:r>
+    </w:p>
+    <w:p>
+      <w:pPr>
+        <w:widowControl w:val="0"/>
+        <w:numPr>
+          <w:ilvl w:val="1"/>
+          <w:numId w:val="4"/>
+        </w:numPr>
+        <w:spacing w:after="0" w:afterAutospacing="0" w:before="0" w:beforeAutospacing="0" w:line="240" w:lineRule="auto"/>
+        <w:ind w:left="1440" w:hanging="360"/>
+        <w:rPr>
+          <w:rFonts w:ascii="Arial" w:cs="Arial" w:eastAsia="Arial" w:hAnsi="Arial"/>
           <w:u w:val="none"/>
         </w:rPr>
       </w:pPr>
@@ -989,6 +958,50 @@
           <w:rtl w:val="0"/>
         </w:rPr>
         <w:t xml:space="preserve">Interacts with nominatim.openstreetmap API</w:t>
+      </w:r>
+    </w:p>
+    <w:p>
+      <w:pPr>
+        <w:widowControl w:val="0"/>
+        <w:numPr>
+          <w:ilvl w:val="1"/>
+          <w:numId w:val="4"/>
+        </w:numPr>
+        <w:spacing w:after="0" w:afterAutospacing="0" w:before="0" w:beforeAutospacing="0" w:line="240" w:lineRule="auto"/>
+        <w:ind w:left="1440" w:hanging="360"/>
+        <w:rPr>
+          <w:rFonts w:ascii="Arial" w:cs="Arial" w:eastAsia="Arial" w:hAnsi="Arial"/>
+          <w:u w:val="none"/>
+        </w:rPr>
+      </w:pPr>
+      <w:r>
+        <w:rPr>
+          <w:rFonts w:ascii="Arial" w:cs="Arial" w:eastAsia="Arial" w:hAnsi="Arial"/>
+          <w:rtl w:val="0"/>
+        </w:rPr>
+        <w:t xml:space="preserve">Interacts with ebird API</w:t>
+      </w:r>
+    </w:p>
+    <w:p>
+      <w:pPr>
+        <w:widowControl w:val="0"/>
+        <w:numPr>
+          <w:ilvl w:val="1"/>
+          <w:numId w:val="4"/>
+        </w:numPr>
+        <w:spacing w:after="0" w:afterAutospacing="0" w:before="0" w:beforeAutospacing="0" w:line="240" w:lineRule="auto"/>
+        <w:ind w:left="1440" w:hanging="360"/>
+        <w:rPr>
+          <w:rFonts w:ascii="Arial" w:cs="Arial" w:eastAsia="Arial" w:hAnsi="Arial"/>
+          <w:u w:val="none"/>
+        </w:rPr>
+      </w:pPr>
+      <w:r>
+        <w:rPr>
+          <w:rFonts w:ascii="Arial" w:cs="Arial" w:eastAsia="Arial" w:hAnsi="Arial"/>
+          <w:rtl w:val="0"/>
+        </w:rPr>
+        <w:t xml:space="preserve">Reports to user</w:t>
       </w:r>
     </w:p>
     <w:p>
@@ -1002,6 +1015,35 @@
         <w:ind w:left="720" w:hanging="360"/>
         <w:rPr>
           <w:rFonts w:ascii="Arial" w:cs="Arial" w:eastAsia="Arial" w:hAnsi="Arial"/>
+          <w:b w:val="1"/>
+          <w:u w:val="none"/>
+        </w:rPr>
+      </w:pPr>
+      <w:r>
+        <w:rPr>
+          <w:rFonts w:ascii="Arial" w:cs="Arial" w:eastAsia="Arial" w:hAnsi="Arial"/>
+          <w:b w:val="1"/>
+          <w:rtl w:val="0"/>
+        </w:rPr>
+        <w:t xml:space="preserve">Region Birds(/regionbird GET):</w:t>
+      </w:r>
+      <w:r>
+        <w:rPr>
+          <w:rtl w:val="0"/>
+        </w:rPr>
+      </w:r>
+    </w:p>
+    <w:p>
+      <w:pPr>
+        <w:widowControl w:val="0"/>
+        <w:numPr>
+          <w:ilvl w:val="1"/>
+          <w:numId w:val="4"/>
+        </w:numPr>
+        <w:spacing w:after="0" w:afterAutospacing="0" w:before="0" w:beforeAutospacing="0" w:line="240" w:lineRule="auto"/>
+        <w:ind w:left="1440" w:hanging="360"/>
+        <w:rPr>
+          <w:rFonts w:ascii="Arial" w:cs="Arial" w:eastAsia="Arial" w:hAnsi="Arial"/>
           <w:u w:val="none"/>
         </w:rPr>
       </w:pPr>
@@ -1011,6 +1053,63 @@
           <w:rtl w:val="0"/>
         </w:rPr>
         <w:t xml:space="preserve">Interacts with ebird API</w:t>
+      </w:r>
+    </w:p>
+    <w:p>
+      <w:pPr>
+        <w:widowControl w:val="0"/>
+        <w:numPr>
+          <w:ilvl w:val="1"/>
+          <w:numId w:val="4"/>
+        </w:numPr>
+        <w:spacing w:after="0" w:before="0" w:beforeAutospacing="0" w:line="240" w:lineRule="auto"/>
+        <w:ind w:left="1440" w:hanging="360"/>
+        <w:rPr>
+          <w:rFonts w:ascii="Arial" w:cs="Arial" w:eastAsia="Arial" w:hAnsi="Arial"/>
+          <w:u w:val="none"/>
+        </w:rPr>
+      </w:pPr>
+      <w:r>
+        <w:rPr>
+          <w:rFonts w:ascii="Arial" w:cs="Arial" w:eastAsia="Arial" w:hAnsi="Arial"/>
+          <w:rtl w:val="0"/>
+        </w:rPr>
+        <w:t xml:space="preserve">Reports to user</w:t>
+      </w:r>
+    </w:p>
+    <w:p>
+      <w:pPr>
+        <w:widowControl w:val="0"/>
+        <w:spacing w:after="0" w:before="96" w:line="240" w:lineRule="auto"/>
+        <w:ind w:left="0" w:firstLine="0"/>
+        <w:rPr>
+          <w:rFonts w:ascii="Arial" w:cs="Arial" w:eastAsia="Arial" w:hAnsi="Arial"/>
+        </w:rPr>
+      </w:pPr>
+      <w:r>
+        <w:rPr>
+          <w:rFonts w:ascii="Arial" w:cs="Arial" w:eastAsia="Arial" w:hAnsi="Arial"/>
+          <w:rtl w:val="0"/>
+        </w:rPr>
+        <w:t xml:space="preserve">The second API url (</w:t>
+      </w:r>
+      <w:hyperlink r:id="rId16">
+        <w:r>
+          <w:rPr>
+            <w:rFonts w:ascii="Arial" w:cs="Arial" w:eastAsia="Arial" w:hAnsi="Arial"/>
+            <w:color w:val="1155cc"/>
+            <w:u w:val="single"/>
+            <w:rtl w:val="0"/>
+          </w:rPr>
+          <w:t xml:space="preserve">https://rpo6ydyluh.execute-api.us-east-2.amazonaws.com/prod</w:t>
+        </w:r>
+      </w:hyperlink>
+      <w:r>
+        <w:rPr>
+          <w:rFonts w:ascii="Arial" w:cs="Arial" w:eastAsia="Arial" w:hAnsi="Arial"/>
+          <w:rtl w:val="0"/>
+        </w:rPr>
+        <w:t xml:space="preserve">) integrates one lambda function:</w:t>
       </w:r>
     </w:p>
     <w:p>
@@ -1020,147 +1119,55 @@
           <w:ilvl w:val="0"/>
           <w:numId w:val="4"/>
         </w:numPr>
+        <w:spacing w:after="0" w:afterAutospacing="0" w:before="112" w:line="240" w:lineRule="auto"/>
+        <w:ind w:left="720" w:hanging="360"/>
+        <w:rPr>
+          <w:rFonts w:ascii="Arial" w:cs="Arial" w:eastAsia="Arial" w:hAnsi="Arial"/>
+          <w:b w:val="1"/>
+          <w:u w:val="none"/>
+        </w:rPr>
+      </w:pPr>
+      <w:r>
+        <w:rPr>
+          <w:rFonts w:ascii="Arial" w:cs="Arial" w:eastAsia="Arial" w:hAnsi="Arial"/>
+          <w:b w:val="1"/>
+          <w:rtl w:val="0"/>
+        </w:rPr>
+        <w:t xml:space="preserve">Send_email (/send_email POST)</w:t>
+      </w:r>
+    </w:p>
+    <w:p>
+      <w:pPr>
+        <w:widowControl w:val="0"/>
+        <w:numPr>
+          <w:ilvl w:val="1"/>
+          <w:numId w:val="4"/>
+        </w:numPr>
+        <w:spacing w:after="0" w:afterAutospacing="0" w:before="0" w:beforeAutospacing="0" w:line="240" w:lineRule="auto"/>
+        <w:ind w:left="1440" w:hanging="360"/>
+        <w:rPr>
+          <w:rFonts w:ascii="Arial" w:cs="Arial" w:eastAsia="Arial" w:hAnsi="Arial"/>
+        </w:rPr>
+      </w:pPr>
+      <w:r>
+        <w:rPr>
+          <w:rFonts w:ascii="Arial" w:cs="Arial" w:eastAsia="Arial" w:hAnsi="Arial"/>
+          <w:rtl w:val="0"/>
+        </w:rPr>
+        <w:t xml:space="preserve">Gets recipient’s email address and trip details from Client. </w:t>
+      </w:r>
+    </w:p>
+    <w:p>
+      <w:pPr>
+        <w:widowControl w:val="0"/>
+        <w:numPr>
+          <w:ilvl w:val="1"/>
+          <w:numId w:val="4"/>
+        </w:numPr>
         <w:spacing w:after="0" w:before="0" w:beforeAutospacing="0" w:line="240" w:lineRule="auto"/>
-        <w:ind w:left="720" w:hanging="360"/>
-        <w:rPr>
-          <w:rFonts w:ascii="Arial" w:cs="Arial" w:eastAsia="Arial" w:hAnsi="Arial"/>
-          <w:u w:val="none"/>
-        </w:rPr>
-      </w:pPr>
-      <w:r>
-        <w:rPr>
-          <w:rFonts w:ascii="Arial" w:cs="Arial" w:eastAsia="Arial" w:hAnsi="Arial"/>
-          <w:rtl w:val="0"/>
-        </w:rPr>
-        <w:t xml:space="preserve">Reports to user</w:t>
-      </w:r>
-    </w:p>
-    <w:p>
-      <w:pPr>
-        <w:widowControl w:val="0"/>
-        <w:spacing w:after="0" w:before="112" w:line="240" w:lineRule="auto"/>
-        <w:ind w:left="0" w:firstLine="0"/>
-        <w:rPr>
-          <w:rFonts w:ascii="Arial" w:cs="Arial" w:eastAsia="Arial" w:hAnsi="Arial"/>
-          <w:b w:val="1"/>
-        </w:rPr>
-      </w:pPr>
-      <w:r>
-        <w:rPr>
-          <w:rFonts w:ascii="Arial" w:cs="Arial" w:eastAsia="Arial" w:hAnsi="Arial"/>
-          <w:b w:val="1"/>
-          <w:rtl w:val="0"/>
-        </w:rPr>
-        <w:t xml:space="preserve">Region Birds(/regionbird GET):</w:t>
-      </w:r>
-      <w:r>
-        <w:rPr>
-          <w:rtl w:val="0"/>
-        </w:rPr>
-      </w:r>
-    </w:p>
-    <w:p>
-      <w:pPr>
-        <w:widowControl w:val="0"/>
-        <w:numPr>
-          <w:ilvl w:val="0"/>
-          <w:numId w:val="3"/>
-        </w:numPr>
-        <w:spacing w:after="0" w:afterAutospacing="0" w:before="96" w:line="240" w:lineRule="auto"/>
-        <w:ind w:left="720" w:hanging="360"/>
-        <w:rPr>
-          <w:rFonts w:ascii="Arial" w:cs="Arial" w:eastAsia="Arial" w:hAnsi="Arial"/>
-          <w:u w:val="none"/>
-        </w:rPr>
-      </w:pPr>
-      <w:r>
-        <w:rPr>
-          <w:rFonts w:ascii="Arial" w:cs="Arial" w:eastAsia="Arial" w:hAnsi="Arial"/>
-          <w:rtl w:val="0"/>
-        </w:rPr>
-        <w:t xml:space="preserve">Interacts with ebird API</w:t>
-      </w:r>
-    </w:p>
-    <w:p>
-      <w:pPr>
-        <w:widowControl w:val="0"/>
-        <w:numPr>
-          <w:ilvl w:val="0"/>
-          <w:numId w:val="3"/>
-        </w:numPr>
-        <w:spacing w:after="0" w:before="0" w:beforeAutospacing="0" w:line="240" w:lineRule="auto"/>
-        <w:ind w:left="720" w:hanging="360"/>
-        <w:rPr>
-          <w:rFonts w:ascii="Arial" w:cs="Arial" w:eastAsia="Arial" w:hAnsi="Arial"/>
-          <w:u w:val="none"/>
-        </w:rPr>
-      </w:pPr>
-      <w:r>
-        <w:rPr>
-          <w:rFonts w:ascii="Arial" w:cs="Arial" w:eastAsia="Arial" w:hAnsi="Arial"/>
-          <w:rtl w:val="0"/>
-        </w:rPr>
-        <w:t xml:space="preserve">Reports to user</w:t>
-      </w:r>
-    </w:p>
-    <w:p>
-      <w:pPr>
-        <w:widowControl w:val="0"/>
-        <w:spacing w:after="0" w:before="112" w:line="240" w:lineRule="auto"/>
-        <w:ind w:left="0" w:firstLine="0"/>
-        <w:rPr>
-          <w:rFonts w:ascii="Arial" w:cs="Arial" w:eastAsia="Arial" w:hAnsi="Arial"/>
-          <w:b w:val="1"/>
-        </w:rPr>
-      </w:pPr>
-      <w:r>
-        <w:rPr>
-          <w:rFonts w:ascii="Arial" w:cs="Arial" w:eastAsia="Arial" w:hAnsi="Arial"/>
-          <w:b w:val="1"/>
-          <w:rtl w:val="0"/>
-        </w:rPr>
-        <w:t xml:space="preserve">Send_email (/send_email POST)</w:t>
-      </w:r>
-      <w:r>
-        <w:rPr>
-          <w:rtl w:val="0"/>
-        </w:rPr>
-      </w:r>
-    </w:p>
-    <w:p>
-      <w:pPr>
-        <w:widowControl w:val="0"/>
-        <w:numPr>
-          <w:ilvl w:val="0"/>
-          <w:numId w:val="10"/>
-        </w:numPr>
-        <w:spacing w:after="0" w:afterAutospacing="0" w:before="96" w:line="240" w:lineRule="auto"/>
-        <w:ind w:left="720" w:hanging="360"/>
-        <w:rPr>
-          <w:rFonts w:ascii="Arial" w:cs="Arial" w:eastAsia="Arial" w:hAnsi="Arial"/>
-          <w:u w:val="none"/>
-        </w:rPr>
-      </w:pPr>
-      <w:r>
-        <w:rPr>
-          <w:rFonts w:ascii="Arial" w:cs="Arial" w:eastAsia="Arial" w:hAnsi="Arial"/>
-          <w:rtl w:val="0"/>
-        </w:rPr>
-        <w:t xml:space="preserve">Gets recipient’s email address and trip details from Client. </w:t>
-      </w:r>
-    </w:p>
-    <w:p>
-      <w:pPr>
-        <w:widowControl w:val="0"/>
-        <w:numPr>
-          <w:ilvl w:val="0"/>
-          <w:numId w:val="10"/>
-        </w:numPr>
-        <w:spacing w:after="0" w:before="0" w:beforeAutospacing="0" w:line="240" w:lineRule="auto"/>
-        <w:ind w:left="720" w:hanging="360"/>
-        <w:rPr>
-          <w:rFonts w:ascii="Arial" w:cs="Arial" w:eastAsia="Arial" w:hAnsi="Arial"/>
-          <w:u w:val="none"/>
+        <w:ind w:left="1440" w:hanging="360"/>
+        <w:rPr>
+          <w:rFonts w:ascii="Arial" w:cs="Arial" w:eastAsia="Arial" w:hAnsi="Arial"/>
         </w:rPr>
       </w:pPr>
       <w:r>
@@ -1177,274 +1184,6 @@
         </w:rPr>
         <w:t xml:space="preserve"> </w:t>
       </w:r>
-    </w:p>
-    <w:p>
-      <w:pPr>
-        <w:pStyle w:val="Heading2"/>
-        <w:jc w:val="both"/>
-        <w:rPr/>
-      </w:pPr>
-      <w:bookmarkStart w:colFirst="0" w:colLast="0" w:name="_heading=h.xqz3x3lmxi6m" w:id="7"/>
-      <w:bookmarkEnd w:id="7"/>
-      <w:r>
-        <w:rPr>
-          <w:rtl w:val="0"/>
-        </w:rPr>
-        <w:t xml:space="preserve">Api config</w:t>
-      </w:r>
-    </w:p>
-    <w:p>
-      <w:pPr>
-        <w:spacing w:after="240" w:before="240" w:lineRule="auto"/>
-        <w:jc w:val="both"/>
-        <w:rPr>
-          <w:rFonts w:ascii="Arial" w:cs="Arial" w:eastAsia="Arial" w:hAnsi="Arial"/>
-          <w:u w:val="single"/>
-        </w:rPr>
-      </w:pPr>
-      <w:r>
-        <w:rPr>
-          <w:rFonts w:ascii="Arial" w:cs="Arial" w:eastAsia="Arial" w:hAnsi="Arial"/>
-          <w:rtl w:val="0"/>
-        </w:rPr>
-        <w:t xml:space="preserve">·</w:t>
-      </w:r>
-      <w:r>
-        <w:rPr>
-          <w:rFonts w:ascii="Arial" w:cs="Arial" w:eastAsia="Arial" w:hAnsi="Arial"/>
-          <w:sz w:val="14"/>
-          <w:szCs w:val="14"/>
-          <w:rtl w:val="0"/>
-        </w:rPr>
-        <w:t xml:space="preserve">       </w:t>
-      </w:r>
-      <w:r>
-        <w:rPr>
-          <w:rFonts w:ascii="Arial" w:cs="Arial" w:eastAsia="Arial" w:hAnsi="Arial"/>
-          <w:u w:val="single"/>
-          <w:rtl w:val="0"/>
-        </w:rPr>
-        <w:t xml:space="preserve">API </w:t>
-      </w:r>
-      <w:r>
-        <w:rPr>
-          <w:rFonts w:ascii="Arial" w:cs="Arial" w:eastAsia="Arial" w:hAnsi="Arial"/>
-          <w:rtl w:val="0"/>
-        </w:rPr>
-        <w:t xml:space="preserve">url1: </w:t>
-      </w:r>
-      <w:r>
-        <w:rPr>
-          <w:rFonts w:ascii="Arial" w:cs="Arial" w:eastAsia="Arial" w:hAnsi="Arial"/>
-          <w:rtl w:val="0"/>
-        </w:rPr>
-        <w:t xml:space="preserve">https://ssgmv6u3w1.execute-api.us-east-2.amazonaws.com/proj_prod</w:t>
-      </w:r>
-      <w:r>
-        <w:rPr>
-          <w:rtl w:val="0"/>
-        </w:rPr>
-      </w:r>
-    </w:p>
-    <w:p>
-      <w:pPr>
-        <w:numPr>
-          <w:ilvl w:val="0"/>
-          <w:numId w:val="1"/>
-        </w:numPr>
-        <w:spacing w:after="0" w:afterAutospacing="0" w:before="240" w:lineRule="auto"/>
-        <w:ind w:left="720" w:hanging="360"/>
-        <w:rPr>
-          <w:rFonts w:ascii="Arial" w:cs="Arial" w:eastAsia="Arial" w:hAnsi="Arial"/>
-          <w:u w:val="none"/>
-        </w:rPr>
-      </w:pPr>
-      <w:r>
-        <w:rPr>
-          <w:rFonts w:ascii="Arial" w:cs="Arial" w:eastAsia="Arial" w:hAnsi="Arial"/>
-          <w:u w:val="single"/>
-          <w:rtl w:val="0"/>
-        </w:rPr>
-        <w:t xml:space="preserve">get/trips</w:t>
-      </w:r>
-    </w:p>
-    <w:p>
-      <w:pPr>
-        <w:numPr>
-          <w:ilvl w:val="0"/>
-          <w:numId w:val="1"/>
-        </w:numPr>
-        <w:spacing w:after="0" w:afterAutospacing="0" w:before="0" w:beforeAutospacing="0" w:lineRule="auto"/>
-        <w:ind w:left="720" w:hanging="360"/>
-        <w:rPr>
-          <w:rFonts w:ascii="Arial" w:cs="Arial" w:eastAsia="Arial" w:hAnsi="Arial"/>
-          <w:u w:val="none"/>
-        </w:rPr>
-      </w:pPr>
-      <w:r>
-        <w:rPr>
-          <w:rFonts w:ascii="Arial" w:cs="Arial" w:eastAsia="Arial" w:hAnsi="Arial"/>
-          <w:u w:val="single"/>
-          <w:rtl w:val="0"/>
-        </w:rPr>
-        <w:t xml:space="preserve">get/trips{tripid}</w:t>
-      </w:r>
-    </w:p>
-    <w:p>
-      <w:pPr>
-        <w:numPr>
-          <w:ilvl w:val="0"/>
-          <w:numId w:val="1"/>
-        </w:numPr>
-        <w:spacing w:after="0" w:afterAutospacing="0" w:before="0" w:beforeAutospacing="0" w:lineRule="auto"/>
-        <w:ind w:left="720" w:hanging="360"/>
-        <w:rPr>
-          <w:rFonts w:ascii="Arial" w:cs="Arial" w:eastAsia="Arial" w:hAnsi="Arial"/>
-          <w:u w:val="none"/>
-        </w:rPr>
-      </w:pPr>
-      <w:r>
-        <w:rPr>
-          <w:rFonts w:ascii="Arial" w:cs="Arial" w:eastAsia="Arial" w:hAnsi="Arial"/>
-          <w:u w:val="single"/>
-          <w:rtl w:val="0"/>
-        </w:rPr>
-        <w:t xml:space="preserve">post/plantrip</w:t>
-      </w:r>
-    </w:p>
-    <w:p>
-      <w:pPr>
-        <w:numPr>
-          <w:ilvl w:val="0"/>
-          <w:numId w:val="1"/>
-        </w:numPr>
-        <w:spacing w:after="0" w:afterAutospacing="0" w:before="0" w:beforeAutospacing="0" w:lineRule="auto"/>
-        <w:ind w:left="720" w:hanging="360"/>
-        <w:rPr>
-          <w:rFonts w:ascii="Arial" w:cs="Arial" w:eastAsia="Arial" w:hAnsi="Arial"/>
-          <w:u w:val="none"/>
-        </w:rPr>
-      </w:pPr>
-      <w:r>
-        <w:rPr>
-          <w:rFonts w:ascii="Arial" w:cs="Arial" w:eastAsia="Arial" w:hAnsi="Arial"/>
-          <w:u w:val="single"/>
-          <w:rtl w:val="0"/>
-        </w:rPr>
-        <w:t xml:space="preserve">get/nearbird</w:t>
-      </w:r>
-    </w:p>
-    <w:p>
-      <w:pPr>
-        <w:numPr>
-          <w:ilvl w:val="0"/>
-          <w:numId w:val="1"/>
-        </w:numPr>
-        <w:spacing w:after="240" w:before="0" w:beforeAutospacing="0" w:lineRule="auto"/>
-        <w:ind w:left="720" w:hanging="360"/>
-        <w:rPr>
-          <w:rFonts w:ascii="Arial" w:cs="Arial" w:eastAsia="Arial" w:hAnsi="Arial"/>
-          <w:u w:val="none"/>
-        </w:rPr>
-      </w:pPr>
-      <w:r>
-        <w:rPr>
-          <w:rFonts w:ascii="Arial" w:cs="Arial" w:eastAsia="Arial" w:hAnsi="Arial"/>
-          <w:u w:val="single"/>
-          <w:rtl w:val="0"/>
-        </w:rPr>
-        <w:t xml:space="preserve">get/regonbird</w:t>
-      </w:r>
-    </w:p>
-    <w:p>
-      <w:pPr>
-        <w:spacing w:after="240" w:before="240" w:lineRule="auto"/>
-        <w:ind w:left="0" w:firstLine="0"/>
-        <w:rPr>
-          <w:rFonts w:ascii="Arial" w:cs="Arial" w:eastAsia="Arial" w:hAnsi="Arial"/>
-          <w:u w:val="single"/>
-        </w:rPr>
-      </w:pPr>
-      <w:r>
-        <w:rPr>
-          <w:rFonts w:ascii="Arial" w:cs="Arial" w:eastAsia="Arial" w:hAnsi="Arial"/>
-          <w:u w:val="single"/>
-          <w:rtl w:val="0"/>
-        </w:rPr>
-        <w:t xml:space="preserve">API ur</w:t>
-      </w:r>
-      <w:r>
-        <w:rPr>
-          <w:rFonts w:ascii="Arial" w:cs="Arial" w:eastAsia="Arial" w:hAnsi="Arial"/>
-          <w:rtl w:val="0"/>
-        </w:rPr>
-        <w:t xml:space="preserve">l2: </w:t>
-      </w:r>
-      <w:r>
-        <w:rPr>
-          <w:rFonts w:ascii="Arial" w:cs="Arial" w:eastAsia="Arial" w:hAnsi="Arial"/>
-          <w:rtl w:val="0"/>
-        </w:rPr>
-        <w:t xml:space="preserve">https://rpo6ydyluh.execute-api.us-east-2.amazonaws.com/prod</w:t>
-      </w:r>
-      <w:r>
-        <w:rPr>
-          <w:rtl w:val="0"/>
-        </w:rPr>
-      </w:r>
-    </w:p>
-    <w:p>
-      <w:pPr>
-        <w:numPr>
-          <w:ilvl w:val="0"/>
-          <w:numId w:val="1"/>
-        </w:numPr>
-        <w:spacing w:after="0" w:afterAutospacing="0" w:before="240" w:lineRule="auto"/>
-        <w:ind w:left="720" w:hanging="360"/>
-        <w:rPr>
-          <w:rFonts w:ascii="Arial" w:cs="Arial" w:eastAsia="Arial" w:hAnsi="Arial"/>
-          <w:u w:val="none"/>
-        </w:rPr>
-      </w:pPr>
-      <w:r>
-        <w:rPr>
-          <w:rFonts w:ascii="Arial" w:cs="Arial" w:eastAsia="Arial" w:hAnsi="Arial"/>
-          <w:u w:val="single"/>
-          <w:rtl w:val="0"/>
-        </w:rPr>
-        <w:t xml:space="preserve">post/send_email</w:t>
-      </w:r>
-      <w:r>
-        <w:rPr>
-          <w:rtl w:val="0"/>
-        </w:rPr>
-      </w:r>
-    </w:p>
-    <w:p>
-      <w:pPr>
-        <w:numPr>
-          <w:ilvl w:val="0"/>
-          <w:numId w:val="8"/>
-        </w:numPr>
-        <w:spacing w:after="240" w:before="0" w:beforeAutospacing="0" w:lineRule="auto"/>
-        <w:ind w:left="720" w:hanging="360"/>
-        <w:jc w:val="both"/>
-        <w:rPr>
-          <w:u w:val="none"/>
-        </w:rPr>
-      </w:pPr>
-      <w:r>
-        <w:rPr>
-          <w:rtl w:val="0"/>
-        </w:rPr>
-      </w:r>
-    </w:p>
-    <w:p>
-      <w:pPr>
-        <w:spacing w:after="240" w:before="240" w:lineRule="auto"/>
-        <w:jc w:val="both"/>
-        <w:rPr/>
-      </w:pPr>
       <w:r>
         <w:rPr>
           <w:rtl w:val="0"/>
@@ -1458,28 +1197,13 @@
         <w:jc w:val="both"/>
         <w:rPr/>
       </w:pPr>
-      <w:bookmarkStart w:colFirst="0" w:colLast="0" w:name="_heading=h.4at8z0feyf9m" w:id="8"/>
-      <w:bookmarkEnd w:id="8"/>
+      <w:bookmarkStart w:colFirst="0" w:colLast="0" w:name="_heading=h.4at8z0feyf9m" w:id="7"/>
+      <w:bookmarkEnd w:id="7"/>
       <w:r>
         <w:rPr>
           <w:rtl w:val="0"/>
         </w:rPr>
         <w:t xml:space="preserve">Client-Side</w:t>
-      </w:r>
-    </w:p>
-    <w:p>
-      <w:pPr>
-        <w:pStyle w:val="Heading2"/>
-        <w:jc w:val="both"/>
-        <w:rPr/>
-      </w:pPr>
-      <w:bookmarkStart w:colFirst="0" w:colLast="0" w:name="_heading=h.1qpv3bw2992k" w:id="9"/>
-      <w:bookmarkEnd w:id="9"/>
-      <w:r>
-        <w:rPr>
-          <w:rtl w:val="0"/>
-        </w:rPr>
-        <w:t xml:space="preserve">Prompts Given to client</w:t>
       </w:r>
     </w:p>
     <w:p>
@@ -1495,14 +1219,36 @@
           <w:rFonts w:ascii="Arial" w:cs="Arial" w:eastAsia="Arial" w:hAnsi="Arial"/>
           <w:rtl w:val="0"/>
         </w:rPr>
-        <w:t xml:space="preserve">The client has the option to choose from different functions:</w:t>
+        <w:t xml:space="preserve">The client only needs two configuration files that include the two needed API urls which are provided in two files (benfordapp-client-config.ini &amp; email-client-config.ini) which get called by the corresponding functions in the db_test.py file which the user runs. When the user runs the db_test.py file, they will get prompts for 5 options: </w:t>
       </w:r>
     </w:p>
     <w:p>
       <w:pPr>
         <w:numPr>
           <w:ilvl w:val="0"/>
-          <w:numId w:val="6"/>
+          <w:numId w:val="2"/>
+        </w:numPr>
+        <w:spacing w:after="0" w:afterAutospacing="0" w:before="240" w:lineRule="auto"/>
+        <w:ind w:left="720" w:hanging="360"/>
+        <w:jc w:val="both"/>
+        <w:rPr>
+          <w:rFonts w:ascii="Arial" w:cs="Arial" w:eastAsia="Arial" w:hAnsi="Arial"/>
+          <w:u w:val="none"/>
+        </w:rPr>
+      </w:pPr>
+      <w:r>
+        <w:rPr>
+          <w:rFonts w:ascii="Arial" w:cs="Arial" w:eastAsia="Arial" w:hAnsi="Arial"/>
+          <w:rtl w:val="0"/>
+        </w:rPr>
+        <w:t xml:space="preserve">To show past trip request by all previous users + Send email with a selected trip details and instructions;</w:t>
+      </w:r>
+    </w:p>
+    <w:p>
+      <w:pPr>
+        <w:numPr>
+          <w:ilvl w:val="0"/>
+          <w:numId w:val="2"/>
         </w:numPr>
         <w:spacing w:after="0" w:afterAutospacing="0" w:lineRule="auto"/>
         <w:ind w:left="720" w:hanging="360"/>
@@ -1516,14 +1262,14 @@
           <w:rFonts w:ascii="Arial" w:cs="Arial" w:eastAsia="Arial" w:hAnsi="Arial"/>
           <w:rtl w:val="0"/>
         </w:rPr>
-        <w:t xml:space="preserve">Show past trip request by all previous users + Send email with a selected trip details and instructions</w:t>
+        <w:t xml:space="preserve">To plan trip to the location of interest for bird watching, by different modes;</w:t>
       </w:r>
     </w:p>
     <w:p>
       <w:pPr>
         <w:numPr>
           <w:ilvl w:val="0"/>
-          <w:numId w:val="6"/>
+          <w:numId w:val="2"/>
         </w:numPr>
         <w:spacing w:after="0" w:afterAutospacing="0" w:lineRule="auto"/>
         <w:ind w:left="720" w:hanging="360"/>
@@ -1537,14 +1283,14 @@
           <w:rFonts w:ascii="Arial" w:cs="Arial" w:eastAsia="Arial" w:hAnsi="Arial"/>
           <w:rtl w:val="0"/>
         </w:rPr>
-        <w:t xml:space="preserve">Plan trip to the location of interest for bird watching, by different modes</w:t>
+        <w:t xml:space="preserve">To download trip details and instructions;</w:t>
       </w:r>
     </w:p>
     <w:p>
       <w:pPr>
         <w:numPr>
           <w:ilvl w:val="0"/>
-          <w:numId w:val="6"/>
+          <w:numId w:val="2"/>
         </w:numPr>
         <w:spacing w:after="0" w:afterAutospacing="0" w:lineRule="auto"/>
         <w:ind w:left="720" w:hanging="360"/>
@@ -1558,35 +1304,14 @@
           <w:rFonts w:ascii="Arial" w:cs="Arial" w:eastAsia="Arial" w:hAnsi="Arial"/>
           <w:rtl w:val="0"/>
         </w:rPr>
-        <w:t xml:space="preserve">Download trip details and instructions</w:t>
+        <w:t xml:space="preserve">To see nearby birds within 50 km radius from your address;</w:t>
       </w:r>
     </w:p>
     <w:p>
       <w:pPr>
         <w:numPr>
           <w:ilvl w:val="0"/>
-          <w:numId w:val="6"/>
-        </w:numPr>
-        <w:spacing w:after="0" w:afterAutospacing="0" w:lineRule="auto"/>
-        <w:ind w:left="720" w:hanging="360"/>
-        <w:jc w:val="both"/>
-        <w:rPr>
-          <w:rFonts w:ascii="Arial" w:cs="Arial" w:eastAsia="Arial" w:hAnsi="Arial"/>
-        </w:rPr>
-      </w:pPr>
-      <w:r>
-        <w:rPr>
-          <w:rFonts w:ascii="Arial" w:cs="Arial" w:eastAsia="Arial" w:hAnsi="Arial"/>
-          <w:rtl w:val="0"/>
-        </w:rPr>
-        <w:t xml:space="preserve">See nearby birds within 50 km radius from your address</w:t>
-      </w:r>
-    </w:p>
-    <w:p>
-      <w:pPr>
-        <w:numPr>
-          <w:ilvl w:val="0"/>
-          <w:numId w:val="6"/>
+          <w:numId w:val="2"/>
         </w:numPr>
         <w:spacing w:after="240" w:lineRule="auto"/>
         <w:ind w:left="720" w:hanging="360"/>
@@ -1600,22 +1325,27 @@
           <w:rFonts w:ascii="Arial" w:cs="Arial" w:eastAsia="Arial" w:hAnsi="Arial"/>
           <w:rtl w:val="0"/>
         </w:rPr>
-        <w:t xml:space="preserve">See birds in region of your request</w:t>
-      </w:r>
-    </w:p>
-    <w:p>
-      <w:pPr>
-        <w:pStyle w:val="Heading2"/>
+        <w:t xml:space="preserve">To see birds in the region of your request.</w:t>
+      </w:r>
+    </w:p>
+    <w:p>
+      <w:pPr>
+        <w:spacing w:after="240" w:lineRule="auto"/>
+        <w:ind w:left="0" w:firstLine="0"/>
         <w:jc w:val="both"/>
         <w:rPr/>
       </w:pPr>
-      <w:bookmarkStart w:colFirst="0" w:colLast="0" w:name="_heading=h.jrw27umbuwuq" w:id="10"/>
-      <w:bookmarkEnd w:id="10"/>
-      <w:r>
-        <w:rPr>
-          <w:rtl w:val="0"/>
-        </w:rPr>
-        <w:t xml:space="preserve">Configuration file of client</w:t>
+      <w:r>
+        <w:rPr>
+          <w:rFonts w:ascii="Arial" w:cs="Arial" w:eastAsia="Arial" w:hAnsi="Arial"/>
+          <w:rtl w:val="0"/>
+        </w:rPr>
+        <w:t xml:space="preserve">The ideal order is to select functions 1, 4 or 5 first to see the available options in terms of bird watching locations and then to select option 2 to plan a trip, followed by 3 or 1 to save the details of the trip. </w:t>
+      </w:r>
+      <w:r>
+        <w:rPr>
+          <w:rtl w:val="0"/>
+        </w:rPr>
       </w:r>
     </w:p>
     <w:p>
@@ -1631,55 +1361,8 @@
           <w:rFonts w:ascii="Arial" w:cs="Arial" w:eastAsia="Arial" w:hAnsi="Arial"/>
           <w:rtl w:val="0"/>
         </w:rPr>
-        <w:t xml:space="preserve">The client is provided with two files for configuration that get called by the corresponding function. … </w:t>
-      </w:r>
-    </w:p>
-    <w:p>
-      <w:pPr>
-        <w:spacing w:after="240" w:before="240" w:lineRule="auto"/>
-        <w:jc w:val="both"/>
-        <w:rPr>
-          <w:rFonts w:ascii="Arial" w:cs="Arial" w:eastAsia="Arial" w:hAnsi="Arial"/>
-        </w:rPr>
-      </w:pPr>
-      <w:r>
-        <w:rPr>
-          <w:rFonts w:ascii="Arial" w:cs="Arial" w:eastAsia="Arial" w:hAnsi="Arial"/>
-          <w:rtl w:val="0"/>
-        </w:rPr>
         <w:t xml:space="preserve"> </w:t>
       </w:r>
-    </w:p>
-    <w:p>
-      <w:pPr>
-        <w:pStyle w:val="Heading2"/>
-        <w:keepNext w:val="0"/>
-        <w:keepLines w:val="0"/>
-        <w:spacing w:before="360" w:lineRule="auto"/>
-        <w:jc w:val="both"/>
-        <w:rPr>
-          <w:rFonts w:ascii="Arial" w:cs="Arial" w:eastAsia="Arial" w:hAnsi="Arial"/>
-          <w:b w:val="1"/>
-          <w:color w:val="000000"/>
-          <w:sz w:val="34"/>
-          <w:szCs w:val="34"/>
-        </w:rPr>
-      </w:pPr>
-      <w:bookmarkStart w:colFirst="0" w:colLast="0" w:name="_heading=h.n3qn2jkf7b2c" w:id="11"/>
-      <w:bookmarkEnd w:id="11"/>
-      <w:r>
-        <w:rPr>
-          <w:rtl w:val="0"/>
-        </w:rPr>
-      </w:r>
-    </w:p>
-    <w:p>
-      <w:pPr>
-        <w:jc w:val="both"/>
-        <w:rPr>
-          <w:rFonts w:ascii="Arial" w:cs="Arial" w:eastAsia="Arial" w:hAnsi="Arial"/>
-        </w:rPr>
-      </w:pPr>
       <w:r>
         <w:rPr>
           <w:rtl w:val="0"/>
@@ -1687,6 +1370,10 @@
       </w:r>
     </w:p>
     <w:sectPr>
+      <w:headerReference r:id="rId17" w:type="default"/>
+      <w:headerReference r:id="rId18" w:type="first"/>
+      <w:footerReference r:id="rId19" w:type="default"/>
+      <w:footerReference r:id="rId20" w:type="first"/>
       <w:pgSz w:h="15840" w:w="12240" w:orient="portrait"/>
       <w:pgMar w:bottom="1440" w:top="1440" w:left="1440" w:right="1440" w:header="720" w:footer="720"/>
       <w:pgNumType w:start="1"/>
@@ -1695,13 +1382,93 @@
 </w:document>
 </file>
 
+<file path=word/footer1.xml><?xml version="1.0" encoding="utf-8"?>
+<w:ftr xmlns:mc="http://schemas.openxmlformats.org/markup-compatibility/2006" xmlns:o="urn:schemas-microsoft-com:office:office" xmlns:r="http://schemas.openxmlformats.org/officeDocument/2006/relationships" xmlns:m="http://schemas.openxmlformats.org/officeDocument/2006/math" xmlns:v="urn:schemas-microsoft-com:vml" xmlns:wp="http://schemas.openxmlformats.org/drawingml/2006/wordprocessingDrawing" xmlns:w10="urn:schemas-microsoft-com:office:word" xmlns:w="http://schemas.openxmlformats.org/wordprocessingml/2006/main" xmlns:wne="http://schemas.microsoft.com/office/word/2006/wordml" xmlns:sl="http://schemas.openxmlformats.org/schemaLibrary/2006/main" xmlns:a="http://schemas.openxmlformats.org/drawingml/2006/main" xmlns:pic="http://schemas.openxmlformats.org/drawingml/2006/picture" xmlns:c="http://schemas.openxmlformats.org/drawingml/2006/chart" xmlns:lc="http://schemas.openxmlformats.org/drawingml/2006/lockedCanvas" xmlns:dgm="http://schemas.openxmlformats.org/drawingml/2006/diagram" xmlns:wps="http://schemas.microsoft.com/office/word/2010/wordprocessingShape" xmlns:wpg="http://schemas.microsoft.com/office/word/2010/wordprocessingGroup" xmlns:w14="http://schemas.microsoft.com/office/word/2010/wordml" xmlns:w15="http://schemas.microsoft.com/office/word/2012/wordml" xmlns:w16="http://schemas.microsoft.com/office/word/2018/wordml" xmlns:w16cex="http://schemas.microsoft.com/office/word/2018/wordml/cex" xmlns:w16cid="http://schemas.microsoft.com/office/word/2016/wordml/cid" xmlns="http://schemas.microsoft.com/office/tasks/2019/documenttasks" xmlns:cr="http://schemas.microsoft.com/office/comments/2020/reactions">
+  <w:p>
+    <w:pPr>
+      <w:jc w:val="right"/>
+      <w:rPr/>
+    </w:pPr>
+    <w:r>
+      <w:rPr/>
+      <w:fldChar w:fldCharType="begin"/>
+      <w:instrText xml:space="preserve">PAGE</w:instrText>
+      <w:fldChar w:fldCharType="separate"/>
+      <w:fldChar w:fldCharType="end"/>
+    </w:r>
+    <w:r>
+      <w:rPr>
+        <w:rtl w:val="0"/>
+      </w:rPr>
+    </w:r>
+  </w:p>
+</w:ftr>
+</file>
+
+<file path=word/footer2.xml><?xml version="1.0" encoding="utf-8"?>
+<w:ftr xmlns:mc="http://schemas.openxmlformats.org/markup-compatibility/2006" xmlns:o="urn:schemas-microsoft-com:office:office" xmlns:r="http://schemas.openxmlformats.org/officeDocument/2006/relationships" xmlns:m="http://schemas.openxmlformats.org/officeDocument/2006/math" xmlns:v="urn:schemas-microsoft-com:vml" xmlns:wp="http://schemas.openxmlformats.org/drawingml/2006/wordprocessingDrawing" xmlns:w10="urn:schemas-microsoft-com:office:word" xmlns:w="http://schemas.openxmlformats.org/wordprocessingml/2006/main" xmlns:wne="http://schemas.microsoft.com/office/word/2006/wordml" xmlns:sl="http://schemas.openxmlformats.org/schemaLibrary/2006/main" xmlns:a="http://schemas.openxmlformats.org/drawingml/2006/main" xmlns:pic="http://schemas.openxmlformats.org/drawingml/2006/picture" xmlns:c="http://schemas.openxmlformats.org/drawingml/2006/chart" xmlns:lc="http://schemas.openxmlformats.org/drawingml/2006/lockedCanvas" xmlns:dgm="http://schemas.openxmlformats.org/drawingml/2006/diagram" xmlns:wps="http://schemas.microsoft.com/office/word/2010/wordprocessingShape" xmlns:wpg="http://schemas.microsoft.com/office/word/2010/wordprocessingGroup" xmlns:w14="http://schemas.microsoft.com/office/word/2010/wordml" xmlns:w15="http://schemas.microsoft.com/office/word/2012/wordml" xmlns:w16="http://schemas.microsoft.com/office/word/2018/wordml" xmlns:w16cex="http://schemas.microsoft.com/office/word/2018/wordml/cex" xmlns:w16cid="http://schemas.microsoft.com/office/word/2016/wordml/cid" xmlns="http://schemas.microsoft.com/office/tasks/2019/documenttasks" xmlns:cr="http://schemas.microsoft.com/office/comments/2020/reactions">
+  <w:p>
+    <w:pPr>
+      <w:jc w:val="right"/>
+      <w:rPr/>
+    </w:pPr>
+    <w:r>
+      <w:rPr/>
+      <w:fldChar w:fldCharType="begin"/>
+      <w:instrText xml:space="preserve">PAGE</w:instrText>
+      <w:fldChar w:fldCharType="separate"/>
+      <w:fldChar w:fldCharType="end"/>
+    </w:r>
+    <w:r>
+      <w:rPr>
+        <w:rtl w:val="0"/>
+      </w:rPr>
+    </w:r>
+  </w:p>
+</w:ftr>
+</file>
+
+<file path=word/header1.xml><?xml version="1.0" encoding="utf-8"?>
+<w:hdr xmlns:mc="http://schemas.openxmlformats.org/markup-compatibility/2006" xmlns:o="urn:schemas-microsoft-com:office:office" xmlns:r="http://schemas.openxmlformats.org/officeDocument/2006/relationships" xmlns:m="http://schemas.openxmlformats.org/officeDocument/2006/math" xmlns:v="urn:schemas-microsoft-com:vml" xmlns:wp="http://schemas.openxmlformats.org/drawingml/2006/wordprocessingDrawing" xmlns:w10="urn:schemas-microsoft-com:office:word" xmlns:w="http://schemas.openxmlformats.org/wordprocessingml/2006/main" xmlns:wne="http://schemas.microsoft.com/office/word/2006/wordml" xmlns:sl="http://schemas.openxmlformats.org/schemaLibrary/2006/main" xmlns:a="http://schemas.openxmlformats.org/drawingml/2006/main" xmlns:pic="http://schemas.openxmlformats.org/drawingml/2006/picture" xmlns:c="http://schemas.openxmlformats.org/drawingml/2006/chart" xmlns:lc="http://schemas.openxmlformats.org/drawingml/2006/lockedCanvas" xmlns:dgm="http://schemas.openxmlformats.org/drawingml/2006/diagram" xmlns:wps="http://schemas.microsoft.com/office/word/2010/wordprocessingShape" xmlns:wpg="http://schemas.microsoft.com/office/word/2010/wordprocessingGroup" xmlns:w14="http://schemas.microsoft.com/office/word/2010/wordml" xmlns:w15="http://schemas.microsoft.com/office/word/2012/wordml" xmlns:w16="http://schemas.microsoft.com/office/word/2018/wordml" xmlns:w16cex="http://schemas.microsoft.com/office/word/2018/wordml/cex" xmlns:w16cid="http://schemas.microsoft.com/office/word/2016/wordml/cid" xmlns="http://schemas.microsoft.com/office/tasks/2019/documenttasks" xmlns:cr="http://schemas.microsoft.com/office/comments/2020/reactions">
+  <w:p>
+    <w:pPr>
+      <w:rPr>
+        <w:color w:val="999999"/>
+      </w:rPr>
+    </w:pPr>
+    <w:r>
+      <w:rPr>
+        <w:color w:val="999999"/>
+        <w:rtl w:val="0"/>
+      </w:rPr>
+      <w:t xml:space="preserve">binaryBirds                                                                                            December 6, 2024</w:t>
+    </w:r>
+  </w:p>
+</w:hdr>
+</file>
+
+<file path=word/header2.xml><?xml version="1.0" encoding="utf-8"?>
+<w:hdr xmlns:mc="http://schemas.openxmlformats.org/markup-compatibility/2006" xmlns:o="urn:schemas-microsoft-com:office:office" xmlns:r="http://schemas.openxmlformats.org/officeDocument/2006/relationships" xmlns:m="http://schemas.openxmlformats.org/officeDocument/2006/math" xmlns:v="urn:schemas-microsoft-com:vml" xmlns:wp="http://schemas.openxmlformats.org/drawingml/2006/wordprocessingDrawing" xmlns:w10="urn:schemas-microsoft-com:office:word" xmlns:w="http://schemas.openxmlformats.org/wordprocessingml/2006/main" xmlns:wne="http://schemas.microsoft.com/office/word/2006/wordml" xmlns:sl="http://schemas.openxmlformats.org/schemaLibrary/2006/main" xmlns:a="http://schemas.openxmlformats.org/drawingml/2006/main" xmlns:pic="http://schemas.openxmlformats.org/drawingml/2006/picture" xmlns:c="http://schemas.openxmlformats.org/drawingml/2006/chart" xmlns:lc="http://schemas.openxmlformats.org/drawingml/2006/lockedCanvas" xmlns:dgm="http://schemas.openxmlformats.org/drawingml/2006/diagram" xmlns:wps="http://schemas.microsoft.com/office/word/2010/wordprocessingShape" xmlns:wpg="http://schemas.microsoft.com/office/word/2010/wordprocessingGroup" xmlns:w14="http://schemas.microsoft.com/office/word/2010/wordml" xmlns:w15="http://schemas.microsoft.com/office/word/2012/wordml" xmlns:w16="http://schemas.microsoft.com/office/word/2018/wordml" xmlns:w16cex="http://schemas.microsoft.com/office/word/2018/wordml/cex" xmlns:w16cid="http://schemas.microsoft.com/office/word/2016/wordml/cid" xmlns="http://schemas.microsoft.com/office/tasks/2019/documenttasks" xmlns:cr="http://schemas.microsoft.com/office/comments/2020/reactions">
+  <w:p>
+    <w:pPr>
+      <w:rPr/>
+    </w:pPr>
+    <w:r>
+      <w:rPr>
+        <w:rtl w:val="0"/>
+      </w:rPr>
+    </w:r>
+  </w:p>
+</w:hdr>
+</file>
+
 <file path=word/numbering.xml><?xml version="1.0" encoding="utf-8"?>
 <w:numbering xmlns:mc="http://schemas.openxmlformats.org/markup-compatibility/2006" xmlns:o="urn:schemas-microsoft-com:office:office" xmlns:r="http://schemas.openxmlformats.org/officeDocument/2006/relationships" xmlns:m="http://schemas.openxmlformats.org/officeDocument/2006/math" xmlns:v="urn:schemas-microsoft-com:vml" xmlns:wp="http://schemas.openxmlformats.org/drawingml/2006/wordprocessingDrawing" xmlns:w10="urn:schemas-microsoft-com:office:word" xmlns:w="http://schemas.openxmlformats.org/wordprocessingml/2006/main" xmlns:wne="http://schemas.microsoft.com/office/word/2006/wordml" xmlns:sl="http://schemas.openxmlformats.org/schemaLibrary/2006/main" xmlns:a="http://schemas.openxmlformats.org/drawingml/2006/main" xmlns:pic="http://schemas.openxmlformats.org/drawingml/2006/picture" xmlns:c="http://schemas.openxmlformats.org/drawingml/2006/chart" xmlns:lc="http://schemas.openxmlformats.org/drawingml/2006/lockedCanvas" xmlns:dgm="http://schemas.openxmlformats.org/drawingml/2006/diagram" xmlns:wps="http://schemas.microsoft.com/office/word/2010/wordprocessingShape" xmlns:wpg="http://schemas.microsoft.com/office/word/2010/wordprocessingGroup" xmlns:w14="http://schemas.microsoft.com/office/word/2010/wordml" xmlns:w15="http://schemas.microsoft.com/office/word/2012/wordml" xmlns:w16="http://schemas.microsoft.com/office/word/2018/wordml" xmlns:w16cex="http://schemas.microsoft.com/office/word/2018/wordml/cex" xmlns:w16cid="http://schemas.microsoft.com/office/word/2016/wordml/cid" xmlns="http://schemas.microsoft.com/office/tasks/2019/documenttasks" xmlns:cr="http://schemas.microsoft.com/office/comments/2020/reactions">
   <w:abstractNum w:abstractNumId="1">
     <w:lvl w:ilvl="0">
       <w:start w:val="1"/>
-      <w:numFmt w:val="bullet"/>
-      <w:lvlText w:val="●"/>
+      <w:numFmt w:val="decimal"/>
+      <w:lvlText w:val="%1."/>
       <w:lvlJc w:val="left"/>
       <w:pPr>
         <w:ind w:left="720" w:hanging="360"/>
@@ -1712,8 +1479,8 @@
     </w:lvl>
     <w:lvl w:ilvl="1">
       <w:start w:val="1"/>
-      <w:numFmt w:val="bullet"/>
-      <w:lvlText w:val="○"/>
+      <w:numFmt w:val="lowerLetter"/>
+      <w:lvlText w:val="%2."/>
       <w:lvlJc w:val="left"/>
       <w:pPr>
         <w:ind w:left="1440" w:hanging="360"/>
@@ -1724,9 +1491,9 @@
     </w:lvl>
     <w:lvl w:ilvl="2">
       <w:start w:val="1"/>
-      <w:numFmt w:val="bullet"/>
-      <w:lvlText w:val="■"/>
-      <w:lvlJc w:val="left"/>
+      <w:numFmt w:val="lowerRoman"/>
+      <w:lvlText w:val="%3."/>
+      <w:lvlJc w:val="right"/>
       <w:pPr>
         <w:ind w:left="2160" w:hanging="360"/>
       </w:pPr>
@@ -1736,8 +1503,8 @@
     </w:lvl>
     <w:lvl w:ilvl="3">
       <w:start w:val="1"/>
-      <w:numFmt w:val="bullet"/>
-      <w:lvlText w:val="●"/>
+      <w:numFmt w:val="decimal"/>
+      <w:lvlText w:val="%4."/>
       <w:lvlJc w:val="left"/>
       <w:pPr>
         <w:ind w:left="2880" w:hanging="360"/>
@@ -1748,8 +1515,8 @@
     </w:lvl>
     <w:lvl w:ilvl="4">
       <w:start w:val="1"/>
-      <w:numFmt w:val="bullet"/>
-      <w:lvlText w:val="○"/>
+      <w:numFmt w:val="lowerLetter"/>
+      <w:lvlText w:val="%5."/>
       <w:lvlJc w:val="left"/>
       <w:pPr>
         <w:ind w:left="3600" w:hanging="360"/>
@@ -1760,9 +1527,9 @@
     </w:lvl>
     <w:lvl w:ilvl="5">
       <w:start w:val="1"/>
-      <w:numFmt w:val="bullet"/>
-      <w:lvlText w:val="■"/>
-      <w:lvlJc w:val="left"/>
+      <w:numFmt w:val="lowerRoman"/>
+      <w:lvlText w:val="%6."/>
+      <w:lvlJc w:val="right"/>
       <w:pPr>
         <w:ind w:left="4320" w:hanging="360"/>
       </w:pPr>
@@ -1772,8 +1539,8 @@
     </w:lvl>
     <w:lvl w:ilvl="6">
       <w:start w:val="1"/>
-      <w:numFmt w:val="bullet"/>
-      <w:lvlText w:val="●"/>
+      <w:numFmt w:val="decimal"/>
+      <w:lvlText w:val="%7."/>
       <w:lvlJc w:val="left"/>
       <w:pPr>
         <w:ind w:left="5040" w:hanging="360"/>
@@ -1784,8 +1551,8 @@
     </w:lvl>
     <w:lvl w:ilvl="7">
       <w:start w:val="1"/>
-      <w:numFmt w:val="bullet"/>
-      <w:lvlText w:val="○"/>
+      <w:numFmt w:val="lowerLetter"/>
+      <w:lvlText w:val="%8."/>
       <w:lvlJc w:val="left"/>
       <w:pPr>
         <w:ind w:left="5760" w:hanging="360"/>
@@ -1796,9 +1563,9 @@
     </w:lvl>
     <w:lvl w:ilvl="8">
       <w:start w:val="1"/>
-      <w:numFmt w:val="bullet"/>
-      <w:lvlText w:val="■"/>
-      <w:lvlJc w:val="left"/>
+      <w:numFmt w:val="lowerRoman"/>
+      <w:lvlText w:val="%9."/>
+      <w:lvlJc w:val="right"/>
       <w:pPr>
         <w:ind w:left="6480" w:hanging="360"/>
       </w:pPr>
@@ -1810,8 +1577,8 @@
   <w:abstractNum w:abstractNumId="2">
     <w:lvl w:ilvl="0">
       <w:start w:val="1"/>
-      <w:numFmt w:val="bullet"/>
-      <w:lvlText w:val="●"/>
+      <w:numFmt w:val="decimal"/>
+      <w:lvlText w:val="%1."/>
       <w:lvlJc w:val="left"/>
       <w:pPr>
         <w:ind w:left="720" w:hanging="360"/>
@@ -1822,8 +1589,8 @@
     </w:lvl>
     <w:lvl w:ilvl="1">
       <w:start w:val="1"/>
-      <w:numFmt w:val="bullet"/>
-      <w:lvlText w:val="○"/>
+      <w:numFmt w:val="lowerLetter"/>
+      <w:lvlText w:val="%2."/>
       <w:lvlJc w:val="left"/>
       <w:pPr>
         <w:ind w:left="1440" w:hanging="360"/>
@@ -1834,8 +1601,8 @@
     </w:lvl>
     <w:lvl w:ilvl="2">
       <w:start w:val="1"/>
-      <w:numFmt w:val="bullet"/>
-      <w:lvlText w:val="■"/>
+      <w:numFmt w:val="lowerRoman"/>
+      <w:lvlText w:val="%3."/>
       <w:lvlJc w:val="left"/>
       <w:pPr>
         <w:ind w:left="2160" w:hanging="360"/>
@@ -1846,8 +1613,8 @@
     </w:lvl>
     <w:lvl w:ilvl="3">
       <w:start w:val="1"/>
-      <w:numFmt w:val="bullet"/>
-      <w:lvlText w:val="●"/>
+      <w:numFmt w:val="decimal"/>
+      <w:lvlText w:val="%4."/>
       <w:lvlJc w:val="left"/>
       <w:pPr>
         <w:ind w:left="2880" w:hanging="360"/>
@@ -1858,8 +1625,8 @@
     </w:lvl>
     <w:lvl w:ilvl="4">
       <w:start w:val="1"/>
-      <w:numFmt w:val="bullet"/>
-      <w:lvlText w:val="○"/>
+      <w:numFmt w:val="lowerLetter"/>
+      <w:lvlText w:val="%5."/>
       <w:lvlJc w:val="left"/>
       <w:pPr>
         <w:ind w:left="3600" w:hanging="360"/>
@@ -1870,8 +1637,8 @@
     </w:lvl>
     <w:lvl w:ilvl="5">
       <w:start w:val="1"/>
-      <w:numFmt w:val="bullet"/>
-      <w:lvlText w:val="■"/>
+      <w:numFmt w:val="lowerRoman"/>
+      <w:lvlText w:val="%6."/>
       <w:lvlJc w:val="left"/>
       <w:pPr>
         <w:ind w:left="4320" w:hanging="360"/>
@@ -1882,8 +1649,8 @@
     </w:lvl>
     <w:lvl w:ilvl="6">
       <w:start w:val="1"/>
-      <w:numFmt w:val="bullet"/>
-      <w:lvlText w:val="●"/>
+      <w:numFmt w:val="decimal"/>
+      <w:lvlText w:val="%7."/>
       <w:lvlJc w:val="left"/>
       <w:pPr>
         <w:ind w:left="5040" w:hanging="360"/>
@@ -1894,8 +1661,8 @@
     </w:lvl>
     <w:lvl w:ilvl="7">
       <w:start w:val="1"/>
-      <w:numFmt w:val="bullet"/>
-      <w:lvlText w:val="○"/>
+      <w:numFmt w:val="lowerLetter"/>
+      <w:lvlText w:val="%8."/>
       <w:lvlJc w:val="left"/>
       <w:pPr>
         <w:ind w:left="5760" w:hanging="360"/>
@@ -1906,8 +1673,8 @@
     </w:lvl>
     <w:lvl w:ilvl="8">
       <w:start w:val="1"/>
-      <w:numFmt w:val="bullet"/>
-      <w:lvlText w:val="■"/>
+      <w:numFmt w:val="lowerRoman"/>
+      <w:lvlText w:val="%9."/>
       <w:lvlJc w:val="left"/>
       <w:pPr>
         <w:ind w:left="6480" w:hanging="360"/>
@@ -2030,8 +1797,8 @@
   <w:abstractNum w:abstractNumId="4">
     <w:lvl w:ilvl="0">
       <w:start w:val="1"/>
-      <w:numFmt w:val="bullet"/>
-      <w:lvlText w:val="●"/>
+      <w:numFmt w:val="decimal"/>
+      <w:lvlText w:val="%1."/>
       <w:lvlJc w:val="left"/>
       <w:pPr>
         <w:ind w:left="720" w:hanging="360"/>
@@ -2054,9 +1821,9 @@
     </w:lvl>
     <w:lvl w:ilvl="2">
       <w:start w:val="1"/>
-      <w:numFmt w:val="bullet"/>
-      <w:lvlText w:val="■"/>
-      <w:lvlJc w:val="left"/>
+      <w:numFmt w:val="lowerRoman"/>
+      <w:lvlText w:val="%3."/>
+      <w:lvlJc w:val="right"/>
       <w:pPr>
         <w:ind w:left="2160" w:hanging="360"/>
       </w:pPr>
@@ -2066,8 +1833,8 @@
     </w:lvl>
     <w:lvl w:ilvl="3">
       <w:start w:val="1"/>
-      <w:numFmt w:val="bullet"/>
-      <w:lvlText w:val="●"/>
+      <w:numFmt w:val="decimal"/>
+      <w:lvlText w:val="%4."/>
       <w:lvlJc w:val="left"/>
       <w:pPr>
         <w:ind w:left="2880" w:hanging="360"/>
@@ -2078,8 +1845,8 @@
     </w:lvl>
     <w:lvl w:ilvl="4">
       <w:start w:val="1"/>
-      <w:numFmt w:val="bullet"/>
-      <w:lvlText w:val="○"/>
+      <w:numFmt w:val="lowerLetter"/>
+      <w:lvlText w:val="%5."/>
       <w:lvlJc w:val="left"/>
       <w:pPr>
         <w:ind w:left="3600" w:hanging="360"/>
@@ -2090,9 +1857,9 @@
     </w:lvl>
     <w:lvl w:ilvl="5">
       <w:start w:val="1"/>
-      <w:numFmt w:val="bullet"/>
-      <w:lvlText w:val="■"/>
-      <w:lvlJc w:val="left"/>
+      <w:numFmt w:val="lowerRoman"/>
+      <w:lvlText w:val="%6."/>
+      <w:lvlJc w:val="right"/>
       <w:pPr>
         <w:ind w:left="4320" w:hanging="360"/>
       </w:pPr>
@@ -2102,8 +1869,8 @@
     </w:lvl>
     <w:lvl w:ilvl="6">
       <w:start w:val="1"/>
-      <w:numFmt w:val="bullet"/>
-      <w:lvlText w:val="●"/>
+      <w:numFmt w:val="decimal"/>
+      <w:lvlText w:val="%7."/>
       <w:lvlJc w:val="left"/>
       <w:pPr>
         <w:ind w:left="5040" w:hanging="360"/>
@@ -2114,8 +1881,8 @@
     </w:lvl>
     <w:lvl w:ilvl="7">
       <w:start w:val="1"/>
-      <w:numFmt w:val="bullet"/>
-      <w:lvlText w:val="○"/>
+      <w:numFmt w:val="lowerLetter"/>
+      <w:lvlText w:val="%8."/>
       <w:lvlJc w:val="left"/>
       <w:pPr>
         <w:ind w:left="5760" w:hanging="360"/>
@@ -2126,9 +1893,9 @@
     </w:lvl>
     <w:lvl w:ilvl="8">
       <w:start w:val="1"/>
-      <w:numFmt w:val="bullet"/>
-      <w:lvlText w:val="■"/>
-      <w:lvlJc w:val="left"/>
+      <w:numFmt w:val="lowerRoman"/>
+      <w:lvlText w:val="%9."/>
+      <w:lvlJc w:val="right"/>
       <w:pPr>
         <w:ind w:left="6480" w:hanging="360"/>
       </w:pPr>
@@ -2140,8 +1907,8 @@
   <w:abstractNum w:abstractNumId="5">
     <w:lvl w:ilvl="0">
       <w:start w:val="1"/>
-      <w:numFmt w:val="decimal"/>
-      <w:lvlText w:val="%1."/>
+      <w:numFmt w:val="bullet"/>
+      <w:lvlText w:val="-"/>
       <w:lvlJc w:val="left"/>
       <w:pPr>
         <w:ind w:left="720" w:hanging="360"/>
@@ -2152,8 +1919,8 @@
     </w:lvl>
     <w:lvl w:ilvl="1">
       <w:start w:val="1"/>
-      <w:numFmt w:val="lowerLetter"/>
-      <w:lvlText w:val="%2."/>
+      <w:numFmt w:val="bullet"/>
+      <w:lvlText w:val="-"/>
       <w:lvlJc w:val="left"/>
       <w:pPr>
         <w:ind w:left="1440" w:hanging="360"/>
@@ -2164,9 +1931,9 @@
     </w:lvl>
     <w:lvl w:ilvl="2">
       <w:start w:val="1"/>
-      <w:numFmt w:val="lowerRoman"/>
-      <w:lvlText w:val="%3."/>
-      <w:lvlJc w:val="right"/>
+      <w:numFmt w:val="bullet"/>
+      <w:lvlText w:val="-"/>
+      <w:lvlJc w:val="left"/>
       <w:pPr>
         <w:ind w:left="2160" w:hanging="360"/>
       </w:pPr>
@@ -2176,8 +1943,8 @@
     </w:lvl>
     <w:lvl w:ilvl="3">
       <w:start w:val="1"/>
-      <w:numFmt w:val="decimal"/>
-      <w:lvlText w:val="%4."/>
+      <w:numFmt w:val="bullet"/>
+      <w:lvlText w:val="-"/>
       <w:lvlJc w:val="left"/>
       <w:pPr>
         <w:ind w:left="2880" w:hanging="360"/>
@@ -2188,8 +1955,8 @@
     </w:lvl>
     <w:lvl w:ilvl="4">
       <w:start w:val="1"/>
-      <w:numFmt w:val="lowerLetter"/>
-      <w:lvlText w:val="%5."/>
+      <w:numFmt w:val="bullet"/>
+      <w:lvlText w:val="-"/>
       <w:lvlJc w:val="left"/>
       <w:pPr>
         <w:ind w:left="3600" w:hanging="360"/>
@@ -2200,9 +1967,9 @@
     </w:lvl>
     <w:lvl w:ilvl="5">
       <w:start w:val="1"/>
-      <w:numFmt w:val="lowerRoman"/>
-      <w:lvlText w:val="%6."/>
-      <w:lvlJc w:val="right"/>
+      <w:numFmt w:val="bullet"/>
+      <w:lvlText w:val="-"/>
+      <w:lvlJc w:val="left"/>
       <w:pPr>
         <w:ind w:left="4320" w:hanging="360"/>
       </w:pPr>
@@ -2212,8 +1979,8 @@
     </w:lvl>
     <w:lvl w:ilvl="6">
       <w:start w:val="1"/>
-      <w:numFmt w:val="decimal"/>
-      <w:lvlText w:val="%7."/>
+      <w:numFmt w:val="bullet"/>
+      <w:lvlText w:val="-"/>
       <w:lvlJc w:val="left"/>
       <w:pPr>
         <w:ind w:left="5040" w:hanging="360"/>
@@ -2224,8 +1991,8 @@
     </w:lvl>
     <w:lvl w:ilvl="7">
       <w:start w:val="1"/>
-      <w:numFmt w:val="lowerLetter"/>
-      <w:lvlText w:val="%8."/>
+      <w:numFmt w:val="bullet"/>
+      <w:lvlText w:val="-"/>
       <w:lvlJc w:val="left"/>
       <w:pPr>
         <w:ind w:left="5760" w:hanging="360"/>
@@ -2236,558 +2003,8 @@
     </w:lvl>
     <w:lvl w:ilvl="8">
       <w:start w:val="1"/>
-      <w:numFmt w:val="lowerRoman"/>
-      <w:lvlText w:val="%9."/>
-      <w:lvlJc w:val="right"/>
-      <w:pPr>
-        <w:ind w:left="6480" w:hanging="360"/>
-      </w:pPr>
-      <w:rPr>
-        <w:u w:val="none"/>
-      </w:rPr>
-    </w:lvl>
-  </w:abstractNum>
-  <w:abstractNum w:abstractNumId="6">
-    <w:lvl w:ilvl="0">
-      <w:start w:val="1"/>
-      <w:numFmt w:val="decimal"/>
-      <w:lvlText w:val="%1."/>
-      <w:lvlJc w:val="left"/>
-      <w:pPr>
-        <w:ind w:left="720" w:hanging="360"/>
-      </w:pPr>
-      <w:rPr>
-        <w:u w:val="none"/>
-      </w:rPr>
-    </w:lvl>
-    <w:lvl w:ilvl="1">
-      <w:start w:val="1"/>
-      <w:numFmt w:val="lowerLetter"/>
-      <w:lvlText w:val="%2."/>
-      <w:lvlJc w:val="left"/>
-      <w:pPr>
-        <w:ind w:left="1440" w:hanging="360"/>
-      </w:pPr>
-      <w:rPr>
-        <w:u w:val="none"/>
-      </w:rPr>
-    </w:lvl>
-    <w:lvl w:ilvl="2">
-      <w:start w:val="1"/>
-      <w:numFmt w:val="lowerRoman"/>
-      <w:lvlText w:val="%3."/>
-      <w:lvlJc w:val="left"/>
-      <w:pPr>
-        <w:ind w:left="2160" w:hanging="360"/>
-      </w:pPr>
-      <w:rPr>
-        <w:u w:val="none"/>
-      </w:rPr>
-    </w:lvl>
-    <w:lvl w:ilvl="3">
-      <w:start w:val="1"/>
-      <w:numFmt w:val="decimal"/>
-      <w:lvlText w:val="%4."/>
-      <w:lvlJc w:val="left"/>
-      <w:pPr>
-        <w:ind w:left="2880" w:hanging="360"/>
-      </w:pPr>
-      <w:rPr>
-        <w:u w:val="none"/>
-      </w:rPr>
-    </w:lvl>
-    <w:lvl w:ilvl="4">
-      <w:start w:val="1"/>
-      <w:numFmt w:val="lowerLetter"/>
-      <w:lvlText w:val="%5."/>
-      <w:lvlJc w:val="left"/>
-      <w:pPr>
-        <w:ind w:left="3600" w:hanging="360"/>
-      </w:pPr>
-      <w:rPr>
-        <w:u w:val="none"/>
-      </w:rPr>
-    </w:lvl>
-    <w:lvl w:ilvl="5">
-      <w:start w:val="1"/>
-      <w:numFmt w:val="lowerRoman"/>
-      <w:lvlText w:val="%6."/>
-      <w:lvlJc w:val="left"/>
-      <w:pPr>
-        <w:ind w:left="4320" w:hanging="360"/>
-      </w:pPr>
-      <w:rPr>
-        <w:u w:val="none"/>
-      </w:rPr>
-    </w:lvl>
-    <w:lvl w:ilvl="6">
-      <w:start w:val="1"/>
-      <w:numFmt w:val="decimal"/>
-      <w:lvlText w:val="%7."/>
-      <w:lvlJc w:val="left"/>
-      <w:pPr>
-        <w:ind w:left="5040" w:hanging="360"/>
-      </w:pPr>
-      <w:rPr>
-        <w:u w:val="none"/>
-      </w:rPr>
-    </w:lvl>
-    <w:lvl w:ilvl="7">
-      <w:start w:val="1"/>
-      <w:numFmt w:val="lowerLetter"/>
-      <w:lvlText w:val="%8."/>
-      <w:lvlJc w:val="left"/>
-      <w:pPr>
-        <w:ind w:left="5760" w:hanging="360"/>
-      </w:pPr>
-      <w:rPr>
-        <w:u w:val="none"/>
-      </w:rPr>
-    </w:lvl>
-    <w:lvl w:ilvl="8">
-      <w:start w:val="1"/>
-      <w:numFmt w:val="lowerRoman"/>
-      <w:lvlText w:val="%9."/>
-      <w:lvlJc w:val="left"/>
-      <w:pPr>
-        <w:ind w:left="6480" w:hanging="360"/>
-      </w:pPr>
-      <w:rPr>
-        <w:u w:val="none"/>
-      </w:rPr>
-    </w:lvl>
-  </w:abstractNum>
-  <w:abstractNum w:abstractNumId="7">
-    <w:lvl w:ilvl="0">
-      <w:start w:val="1"/>
       <w:numFmt w:val="bullet"/>
-      <w:lvlText w:val="●"/>
-      <w:lvlJc w:val="left"/>
-      <w:pPr>
-        <w:ind w:left="720" w:hanging="360"/>
-      </w:pPr>
-      <w:rPr>
-        <w:u w:val="none"/>
-      </w:rPr>
-    </w:lvl>
-    <w:lvl w:ilvl="1">
-      <w:start w:val="1"/>
-      <w:numFmt w:val="bullet"/>
-      <w:lvlText w:val="○"/>
-      <w:lvlJc w:val="left"/>
-      <w:pPr>
-        <w:ind w:left="1440" w:hanging="360"/>
-      </w:pPr>
-      <w:rPr>
-        <w:u w:val="none"/>
-      </w:rPr>
-    </w:lvl>
-    <w:lvl w:ilvl="2">
-      <w:start w:val="1"/>
-      <w:numFmt w:val="bullet"/>
-      <w:lvlText w:val="■"/>
-      <w:lvlJc w:val="left"/>
-      <w:pPr>
-        <w:ind w:left="2160" w:hanging="360"/>
-      </w:pPr>
-      <w:rPr>
-        <w:u w:val="none"/>
-      </w:rPr>
-    </w:lvl>
-    <w:lvl w:ilvl="3">
-      <w:start w:val="1"/>
-      <w:numFmt w:val="bullet"/>
-      <w:lvlText w:val="●"/>
-      <w:lvlJc w:val="left"/>
-      <w:pPr>
-        <w:ind w:left="2880" w:hanging="360"/>
-      </w:pPr>
-      <w:rPr>
-        <w:u w:val="none"/>
-      </w:rPr>
-    </w:lvl>
-    <w:lvl w:ilvl="4">
-      <w:start w:val="1"/>
-      <w:numFmt w:val="bullet"/>
-      <w:lvlText w:val="○"/>
-      <w:lvlJc w:val="left"/>
-      <w:pPr>
-        <w:ind w:left="3600" w:hanging="360"/>
-      </w:pPr>
-      <w:rPr>
-        <w:u w:val="none"/>
-      </w:rPr>
-    </w:lvl>
-    <w:lvl w:ilvl="5">
-      <w:start w:val="1"/>
-      <w:numFmt w:val="bullet"/>
-      <w:lvlText w:val="■"/>
-      <w:lvlJc w:val="left"/>
-      <w:pPr>
-        <w:ind w:left="4320" w:hanging="360"/>
-      </w:pPr>
-      <w:rPr>
-        <w:u w:val="none"/>
-      </w:rPr>
-    </w:lvl>
-    <w:lvl w:ilvl="6">
-      <w:start w:val="1"/>
-      <w:numFmt w:val="bullet"/>
-      <w:lvlText w:val="●"/>
-      <w:lvlJc w:val="left"/>
-      <w:pPr>
-        <w:ind w:left="5040" w:hanging="360"/>
-      </w:pPr>
-      <w:rPr>
-        <w:u w:val="none"/>
-      </w:rPr>
-    </w:lvl>
-    <w:lvl w:ilvl="7">
-      <w:start w:val="1"/>
-      <w:numFmt w:val="bullet"/>
-      <w:lvlText w:val="○"/>
-      <w:lvlJc w:val="left"/>
-      <w:pPr>
-        <w:ind w:left="5760" w:hanging="360"/>
-      </w:pPr>
-      <w:rPr>
-        <w:u w:val="none"/>
-      </w:rPr>
-    </w:lvl>
-    <w:lvl w:ilvl="8">
-      <w:start w:val="1"/>
-      <w:numFmt w:val="bullet"/>
-      <w:lvlText w:val="■"/>
-      <w:lvlJc w:val="left"/>
-      <w:pPr>
-        <w:ind w:left="6480" w:hanging="360"/>
-      </w:pPr>
-      <w:rPr>
-        <w:u w:val="none"/>
-      </w:rPr>
-    </w:lvl>
-  </w:abstractNum>
-  <w:abstractNum w:abstractNumId="8">
-    <w:lvl w:ilvl="0">
-      <w:start w:val="1"/>
-      <w:numFmt w:val="bullet"/>
-      <w:lvlText w:val="●"/>
-      <w:lvlJc w:val="left"/>
-      <w:pPr>
-        <w:ind w:left="720" w:hanging="360"/>
-      </w:pPr>
-      <w:rPr>
-        <w:u w:val="none"/>
-      </w:rPr>
-    </w:lvl>
-    <w:lvl w:ilvl="1">
-      <w:start w:val="1"/>
-      <w:numFmt w:val="bullet"/>
-      <w:lvlText w:val="○"/>
-      <w:lvlJc w:val="left"/>
-      <w:pPr>
-        <w:ind w:left="1440" w:hanging="360"/>
-      </w:pPr>
-      <w:rPr>
-        <w:u w:val="none"/>
-      </w:rPr>
-    </w:lvl>
-    <w:lvl w:ilvl="2">
-      <w:start w:val="1"/>
-      <w:numFmt w:val="bullet"/>
-      <w:lvlText w:val="■"/>
-      <w:lvlJc w:val="left"/>
-      <w:pPr>
-        <w:ind w:left="2160" w:hanging="360"/>
-      </w:pPr>
-      <w:rPr>
-        <w:u w:val="none"/>
-      </w:rPr>
-    </w:lvl>
-    <w:lvl w:ilvl="3">
-      <w:start w:val="1"/>
-      <w:numFmt w:val="bullet"/>
-      <w:lvlText w:val="●"/>
-      <w:lvlJc w:val="left"/>
-      <w:pPr>
-        <w:ind w:left="2880" w:hanging="360"/>
-      </w:pPr>
-      <w:rPr>
-        <w:u w:val="none"/>
-      </w:rPr>
-    </w:lvl>
-    <w:lvl w:ilvl="4">
-      <w:start w:val="1"/>
-      <w:numFmt w:val="bullet"/>
-      <w:lvlText w:val="○"/>
-      <w:lvlJc w:val="left"/>
-      <w:pPr>
-        <w:ind w:left="3600" w:hanging="360"/>
-      </w:pPr>
-      <w:rPr>
-        <w:u w:val="none"/>
-      </w:rPr>
-    </w:lvl>
-    <w:lvl w:ilvl="5">
-      <w:start w:val="1"/>
-      <w:numFmt w:val="bullet"/>
-      <w:lvlText w:val="■"/>
-      <w:lvlJc w:val="left"/>
-      <w:pPr>
-        <w:ind w:left="4320" w:hanging="360"/>
-      </w:pPr>
-      <w:rPr>
-        <w:u w:val="none"/>
-      </w:rPr>
-    </w:lvl>
-    <w:lvl w:ilvl="6">
-      <w:start w:val="1"/>
-      <w:numFmt w:val="bullet"/>
-      <w:lvlText w:val="●"/>
-      <w:lvlJc w:val="left"/>
-      <w:pPr>
-        <w:ind w:left="5040" w:hanging="360"/>
-      </w:pPr>
-      <w:rPr>
-        <w:u w:val="none"/>
-      </w:rPr>
-    </w:lvl>
-    <w:lvl w:ilvl="7">
-      <w:start w:val="1"/>
-      <w:numFmt w:val="bullet"/>
-      <w:lvlText w:val="○"/>
-      <w:lvlJc w:val="left"/>
-      <w:pPr>
-        <w:ind w:left="5760" w:hanging="360"/>
-      </w:pPr>
-      <w:rPr>
-        <w:u w:val="none"/>
-      </w:rPr>
-    </w:lvl>
-    <w:lvl w:ilvl="8">
-      <w:start w:val="1"/>
-      <w:numFmt w:val="bullet"/>
-      <w:lvlText w:val="■"/>
-      <w:lvlJc w:val="left"/>
-      <w:pPr>
-        <w:ind w:left="6480" w:hanging="360"/>
-      </w:pPr>
-      <w:rPr>
-        <w:u w:val="none"/>
-      </w:rPr>
-    </w:lvl>
-  </w:abstractNum>
-  <w:abstractNum w:abstractNumId="9">
-    <w:lvl w:ilvl="0">
-      <w:start w:val="1"/>
-      <w:numFmt w:val="bullet"/>
-      <w:lvlText w:val="●"/>
-      <w:lvlJc w:val="left"/>
-      <w:pPr>
-        <w:ind w:left="720" w:hanging="360"/>
-      </w:pPr>
-      <w:rPr>
-        <w:u w:val="none"/>
-      </w:rPr>
-    </w:lvl>
-    <w:lvl w:ilvl="1">
-      <w:start w:val="1"/>
-      <w:numFmt w:val="bullet"/>
-      <w:lvlText w:val="○"/>
-      <w:lvlJc w:val="left"/>
-      <w:pPr>
-        <w:ind w:left="1440" w:hanging="360"/>
-      </w:pPr>
-      <w:rPr>
-        <w:u w:val="none"/>
-      </w:rPr>
-    </w:lvl>
-    <w:lvl w:ilvl="2">
-      <w:start w:val="1"/>
-      <w:numFmt w:val="bullet"/>
-      <w:lvlText w:val="■"/>
-      <w:lvlJc w:val="left"/>
-      <w:pPr>
-        <w:ind w:left="2160" w:hanging="360"/>
-      </w:pPr>
-      <w:rPr>
-        <w:u w:val="none"/>
-      </w:rPr>
-    </w:lvl>
-    <w:lvl w:ilvl="3">
-      <w:start w:val="1"/>
-      <w:numFmt w:val="bullet"/>
-      <w:lvlText w:val="●"/>
-      <w:lvlJc w:val="left"/>
-      <w:pPr>
-        <w:ind w:left="2880" w:hanging="360"/>
-      </w:pPr>
-      <w:rPr>
-        <w:u w:val="none"/>
-      </w:rPr>
-    </w:lvl>
-    <w:lvl w:ilvl="4">
-      <w:start w:val="1"/>
-      <w:numFmt w:val="bullet"/>
-      <w:lvlText w:val="○"/>
-      <w:lvlJc w:val="left"/>
-      <w:pPr>
-        <w:ind w:left="3600" w:hanging="360"/>
-      </w:pPr>
-      <w:rPr>
-        <w:u w:val="none"/>
-      </w:rPr>
-    </w:lvl>
-    <w:lvl w:ilvl="5">
-      <w:start w:val="1"/>
-      <w:numFmt w:val="bullet"/>
-      <w:lvlText w:val="■"/>
-      <w:lvlJc w:val="left"/>
-      <w:pPr>
-        <w:ind w:left="4320" w:hanging="360"/>
-      </w:pPr>
-      <w:rPr>
-        <w:u w:val="none"/>
-      </w:rPr>
-    </w:lvl>
-    <w:lvl w:ilvl="6">
-      <w:start w:val="1"/>
-      <w:numFmt w:val="bullet"/>
-      <w:lvlText w:val="●"/>
-      <w:lvlJc w:val="left"/>
-      <w:pPr>
-        <w:ind w:left="5040" w:hanging="360"/>
-      </w:pPr>
-      <w:rPr>
-        <w:u w:val="none"/>
-      </w:rPr>
-    </w:lvl>
-    <w:lvl w:ilvl="7">
-      <w:start w:val="1"/>
-      <w:numFmt w:val="bullet"/>
-      <w:lvlText w:val="○"/>
-      <w:lvlJc w:val="left"/>
-      <w:pPr>
-        <w:ind w:left="5760" w:hanging="360"/>
-      </w:pPr>
-      <w:rPr>
-        <w:u w:val="none"/>
-      </w:rPr>
-    </w:lvl>
-    <w:lvl w:ilvl="8">
-      <w:start w:val="1"/>
-      <w:numFmt w:val="bullet"/>
-      <w:lvlText w:val="■"/>
-      <w:lvlJc w:val="left"/>
-      <w:pPr>
-        <w:ind w:left="6480" w:hanging="360"/>
-      </w:pPr>
-      <w:rPr>
-        <w:u w:val="none"/>
-      </w:rPr>
-    </w:lvl>
-  </w:abstractNum>
-  <w:abstractNum w:abstractNumId="10">
-    <w:lvl w:ilvl="0">
-      <w:start w:val="1"/>
-      <w:numFmt w:val="bullet"/>
-      <w:lvlText w:val="●"/>
-      <w:lvlJc w:val="left"/>
-      <w:pPr>
-        <w:ind w:left="720" w:hanging="360"/>
-      </w:pPr>
-      <w:rPr>
-        <w:u w:val="none"/>
-      </w:rPr>
-    </w:lvl>
-    <w:lvl w:ilvl="1">
-      <w:start w:val="1"/>
-      <w:numFmt w:val="bullet"/>
-      <w:lvlText w:val="○"/>
-      <w:lvlJc w:val="left"/>
-      <w:pPr>
-        <w:ind w:left="1440" w:hanging="360"/>
-      </w:pPr>
-      <w:rPr>
-        <w:u w:val="none"/>
-      </w:rPr>
-    </w:lvl>
-    <w:lvl w:ilvl="2">
-      <w:start w:val="1"/>
-      <w:numFmt w:val="bullet"/>
-      <w:lvlText w:val="■"/>
-      <w:lvlJc w:val="left"/>
-      <w:pPr>
-        <w:ind w:left="2160" w:hanging="360"/>
-      </w:pPr>
-      <w:rPr>
-        <w:u w:val="none"/>
-      </w:rPr>
-    </w:lvl>
-    <w:lvl w:ilvl="3">
-      <w:start w:val="1"/>
-      <w:numFmt w:val="bullet"/>
-      <w:lvlText w:val="●"/>
-      <w:lvlJc w:val="left"/>
-      <w:pPr>
-        <w:ind w:left="2880" w:hanging="360"/>
-      </w:pPr>
-      <w:rPr>
-        <w:u w:val="none"/>
-      </w:rPr>
-    </w:lvl>
-    <w:lvl w:ilvl="4">
-      <w:start w:val="1"/>
-      <w:numFmt w:val="bullet"/>
-      <w:lvlText w:val="○"/>
-      <w:lvlJc w:val="left"/>
-      <w:pPr>
-        <w:ind w:left="3600" w:hanging="360"/>
-      </w:pPr>
-      <w:rPr>
-        <w:u w:val="none"/>
-      </w:rPr>
-    </w:lvl>
-    <w:lvl w:ilvl="5">
-      <w:start w:val="1"/>
-      <w:numFmt w:val="bullet"/>
-      <w:lvlText w:val="■"/>
-      <w:lvlJc w:val="left"/>
-      <w:pPr>
-        <w:ind w:left="4320" w:hanging="360"/>
-      </w:pPr>
-      <w:rPr>
-        <w:u w:val="none"/>
-      </w:rPr>
-    </w:lvl>
-    <w:lvl w:ilvl="6">
-      <w:start w:val="1"/>
-      <w:numFmt w:val="bullet"/>
-      <w:lvlText w:val="●"/>
-      <w:lvlJc w:val="left"/>
-      <w:pPr>
-        <w:ind w:left="5040" w:hanging="360"/>
-      </w:pPr>
-      <w:rPr>
-        <w:u w:val="none"/>
-      </w:rPr>
-    </w:lvl>
-    <w:lvl w:ilvl="7">
-      <w:start w:val="1"/>
-      <w:numFmt w:val="bullet"/>
-      <w:lvlText w:val="○"/>
-      <w:lvlJc w:val="left"/>
-      <w:pPr>
-        <w:ind w:left="5760" w:hanging="360"/>
-      </w:pPr>
-      <w:rPr>
-        <w:u w:val="none"/>
-      </w:rPr>
-    </w:lvl>
-    <w:lvl w:ilvl="8">
-      <w:start w:val="1"/>
-      <w:numFmt w:val="bullet"/>
-      <w:lvlText w:val="■"/>
+      <w:lvlText w:val="-"/>
       <w:lvlJc w:val="left"/>
       <w:pPr>
         <w:ind w:left="6480" w:hanging="360"/>
@@ -2811,21 +2028,6 @@
   </w:num>
   <w:num w:numId="5">
     <w:abstractNumId w:val="5"/>
-  </w:num>
-  <w:num w:numId="6">
-    <w:abstractNumId w:val="6"/>
-  </w:num>
-  <w:num w:numId="7">
-    <w:abstractNumId w:val="7"/>
-  </w:num>
-  <w:num w:numId="8">
-    <w:abstractNumId w:val="8"/>
-  </w:num>
-  <w:num w:numId="9">
-    <w:abstractNumId w:val="9"/>
-  </w:num>
-  <w:num w:numId="10">
-    <w:abstractNumId w:val="10"/>
   </w:num>
 </w:numbering>
 </file>
@@ -3782,7 +2984,7 @@
 
 <file path=customXML/item1.xml><?xml version="1.0" encoding="utf-8"?>
 <go:gDocsCustomXmlDataStorage xmlns:go="http://customooxmlschemas.google.com/" xmlns:r="http://schemas.openxmlformats.org/officeDocument/2006/relationships" uri="GoogleDocsCustomDataVersion2">
-  <go:docsCustomData xmlns:go="http://customooxmlschemas.google.com/" roundtripDataSignature="AMtx7mhc7/1SbpS+DD4DT3OiyUOuoFfG+g==">CgMxLjAyDmgua2g5cW8xaGE1amI5Mg5oLnF6ZHQ1YmVwaWxieDIOaC45NHdqaHVseXY5cGMyDmguZDBvMjZpZjBwYTBoMg1oLjFrbTE4dXV6Ymt1Mg5oLngyOHp1dGJ2M2NmOTIOaC52NXB6bWc5dnU4YXIyDmgueHF6M3gzbG14aTZtMg5oLjRhdDh6MGZleWY5bTIOaC4xcXB2M2J3Mjk5MmsyDmguanJ3Mjd1bWJ1d3VxMg5oLm4zcW4yamtmN2IyYzgAciExS0ppQ0hHcldpaEJCd2Y4TXktNE1GVXV5RVQyNkpJU2I=</go:docsCustomData>
+  <go:docsCustomData xmlns:go="http://customooxmlschemas.google.com/" roundtripDataSignature="AMtx7mht+fjSTMYZ8MOxgvv2tPYGev3miw==">CgMxLjAyDmgua2g5cW8xaGE1amI5Mg5oLnF6ZHQ1YmVwaWxieDIOaC45NHdqaHVseXY5cGMyDmguZDBvMjZpZjBwYTBoMg1oLjFrbTE4dXV6Ymt1Mg5oLngyOHp1dGJ2M2NmOTIOaC4yNWZjMGJicGZnd20yDmguNGF0OHowZmV5ZjltOAByITFLSmlDSEdyV2loQkJ3ZjhNeS00TUZVdXlFVDI2SklTYg==</go:docsCustomData>
 </go:gDocsCustomXmlDataStorage>
 </file>
 
